--- a/files/rapport.docx
+++ b/files/rapport.docx
@@ -4,7 +4,7 @@
   <w:body>
     <w:p>
       <w:pPr>
-        <w:pStyle w:val="Title"/>
+        <w:pStyle w:val="Titel"/>
       </w:pPr>
       <w:r>
         <w:rPr>
@@ -120,15 +120,20 @@
     </w:p>
     <w:p>
       <w:pPr>
-        <w:pStyle w:val="Title"/>
-      </w:pPr>
-      <w:r>
-        <w:t>Smart Fooseball</w:t>
-      </w:r>
-    </w:p>
-    <w:p>
-      <w:pPr>
-        <w:pStyle w:val="Subtitle"/>
+        <w:pStyle w:val="Titel"/>
+      </w:pPr>
+      <w:r>
+        <w:t xml:space="preserve">Smart </w:t>
+      </w:r>
+      <w:proofErr w:type="spellStart"/>
+      <w:r>
+        <w:t>Fooseball</w:t>
+      </w:r>
+      <w:proofErr w:type="spellEnd"/>
+    </w:p>
+    <w:p>
+      <w:pPr>
+        <w:pStyle w:val="Ondertitel"/>
       </w:pPr>
       <w:r>
         <w:tab/>
@@ -173,18 +178,39 @@
           <w:lang w:val="en-GB"/>
         </w:rPr>
       </w:pPr>
+      <w:proofErr w:type="spellStart"/>
       <w:r>
         <w:rPr>
           <w:lang w:val="en-GB"/>
         </w:rPr>
-        <w:t xml:space="preserve">Professionele Batchelor Electronica-ICT / </w:t>
-      </w:r>
+        <w:t>Professionele</w:t>
+      </w:r>
+      <w:proofErr w:type="spellEnd"/>
       <w:r>
         <w:rPr>
           <w:lang w:val="en-GB"/>
         </w:rPr>
+        <w:t xml:space="preserve"> Batchelor Electronica-ICT / </w:t>
+      </w:r>
+      <w:r>
+        <w:rPr>
+          <w:lang w:val="en-GB"/>
+        </w:rPr>
         <w:br/>
-        <w:t>Fase 2</w:t>
+      </w:r>
+      <w:proofErr w:type="spellStart"/>
+      <w:r>
+        <w:rPr>
+          <w:lang w:val="en-GB"/>
+        </w:rPr>
+        <w:t>Fase</w:t>
+      </w:r>
+      <w:proofErr w:type="spellEnd"/>
+      <w:r>
+        <w:rPr>
+          <w:lang w:val="en-GB"/>
+        </w:rPr>
+        <w:t xml:space="preserve"> 2</w:t>
       </w:r>
     </w:p>
     <w:p>
@@ -194,8 +220,13 @@
     </w:p>
     <w:p>
       <w:r>
-        <w:t>Mentor: Serge Fabre</w:t>
-      </w:r>
+        <w:t xml:space="preserve">Mentor: Serge </w:t>
+      </w:r>
+      <w:proofErr w:type="spellStart"/>
+      <w:r>
+        <w:t>Fabre</w:t>
+      </w:r>
+      <w:proofErr w:type="spellEnd"/>
       <w:r>
         <w:t>, Sabine Martens</w:t>
       </w:r>
@@ -208,7 +239,7 @@
       <w:commentRangeEnd w:id="0"/>
       <w:r>
         <w:rPr>
-          <w:rStyle w:val="CommentReference"/>
+          <w:rStyle w:val="Verwijzingopmerking"/>
         </w:rPr>
         <w:commentReference w:id="0"/>
       </w:r>
@@ -246,16 +277,21 @@
     </w:p>
     <w:p>
       <w:pPr>
-        <w:pStyle w:val="Title"/>
+        <w:pStyle w:val="Titel"/>
       </w:pPr>
       <w:r>
         <w:lastRenderedPageBreak/>
-        <w:t>Smart Fooseball</w:t>
-      </w:r>
-    </w:p>
-    <w:p>
-      <w:pPr>
-        <w:pStyle w:val="Subtitle"/>
+        <w:t xml:space="preserve">Smart </w:t>
+      </w:r>
+      <w:proofErr w:type="spellStart"/>
+      <w:r>
+        <w:t>Fooseball</w:t>
+      </w:r>
+      <w:proofErr w:type="spellEnd"/>
+    </w:p>
+    <w:p>
+      <w:pPr>
+        <w:pStyle w:val="Ondertitel"/>
       </w:pPr>
       <w:r>
         <w:t>Sieb</w:t>
@@ -401,21 +437,21 @@
       <w:commentRangeEnd w:id="2"/>
       <w:r>
         <w:rPr>
-          <w:rStyle w:val="CommentReference"/>
+          <w:rStyle w:val="Verwijzingopmerking"/>
         </w:rPr>
         <w:commentReference w:id="2"/>
       </w:r>
       <w:commentRangeEnd w:id="3"/>
       <w:r>
         <w:rPr>
-          <w:rStyle w:val="CommentReference"/>
+          <w:rStyle w:val="Verwijzingopmerking"/>
         </w:rPr>
         <w:commentReference w:id="3"/>
       </w:r>
       <w:commentRangeEnd w:id="4"/>
       <w:r>
         <w:rPr>
-          <w:rStyle w:val="CommentReference"/>
+          <w:rStyle w:val="Verwijzingopmerking"/>
         </w:rPr>
         <w:commentReference w:id="4"/>
       </w:r>
@@ -438,7 +474,7 @@
       <w:commentRangeEnd w:id="5"/>
       <w:r>
         <w:rPr>
-          <w:rStyle w:val="CommentReference"/>
+          <w:rStyle w:val="Verwijzingopmerking"/>
         </w:rPr>
         <w:commentReference w:id="5"/>
       </w:r>
@@ -448,7 +484,7 @@
     <w:bookmarkStart w:id="7" w:name="_Toc126946939"/>
     <w:p>
       <w:pPr>
-        <w:pStyle w:val="TOC1"/>
+        <w:pStyle w:val="Inhopg1"/>
         <w:tabs>
           <w:tab w:val="right" w:pos="9016"/>
         </w:tabs>
@@ -559,7 +595,7 @@
     </w:p>
     <w:p>
       <w:pPr>
-        <w:pStyle w:val="TOC1"/>
+        <w:pStyle w:val="Inhopg1"/>
         <w:tabs>
           <w:tab w:val="right" w:pos="9016"/>
         </w:tabs>
@@ -634,7 +670,7 @@
     </w:p>
     <w:p>
       <w:pPr>
-        <w:pStyle w:val="TOC1"/>
+        <w:pStyle w:val="Inhopg1"/>
         <w:tabs>
           <w:tab w:val="right" w:pos="9016"/>
         </w:tabs>
@@ -709,7 +745,7 @@
     </w:p>
     <w:p>
       <w:pPr>
-        <w:pStyle w:val="TOC1"/>
+        <w:pStyle w:val="Inhopg1"/>
         <w:tabs>
           <w:tab w:val="right" w:pos="9016"/>
         </w:tabs>
@@ -784,7 +820,7 @@
     </w:p>
     <w:p>
       <w:pPr>
-        <w:pStyle w:val="TOC1"/>
+        <w:pStyle w:val="Inhopg1"/>
         <w:tabs>
           <w:tab w:val="right" w:pos="9016"/>
         </w:tabs>
@@ -859,7 +895,7 @@
     </w:p>
     <w:p>
       <w:pPr>
-        <w:pStyle w:val="TOC1"/>
+        <w:pStyle w:val="Inhopg1"/>
         <w:tabs>
           <w:tab w:val="right" w:pos="9016"/>
         </w:tabs>
@@ -935,7 +971,7 @@
     </w:p>
     <w:p>
       <w:pPr>
-        <w:pStyle w:val="TOC2"/>
+        <w:pStyle w:val="Inhopg2"/>
         <w:tabs>
           <w:tab w:val="right" w:pos="9016"/>
         </w:tabs>
@@ -1019,7 +1055,7 @@
     </w:p>
     <w:p>
       <w:pPr>
-        <w:pStyle w:val="TOC2"/>
+        <w:pStyle w:val="Inhopg2"/>
         <w:tabs>
           <w:tab w:val="right" w:pos="9016"/>
         </w:tabs>
@@ -1103,7 +1139,7 @@
     </w:p>
     <w:p>
       <w:pPr>
-        <w:pStyle w:val="TOC2"/>
+        <w:pStyle w:val="Inhopg2"/>
         <w:tabs>
           <w:tab w:val="right" w:pos="9016"/>
         </w:tabs>
@@ -1187,7 +1223,7 @@
     </w:p>
     <w:p>
       <w:pPr>
-        <w:pStyle w:val="TOC2"/>
+        <w:pStyle w:val="Inhopg2"/>
         <w:tabs>
           <w:tab w:val="right" w:pos="9016"/>
         </w:tabs>
@@ -1271,7 +1307,7 @@
     </w:p>
     <w:p>
       <w:pPr>
-        <w:pStyle w:val="TOC2"/>
+        <w:pStyle w:val="Inhopg2"/>
         <w:tabs>
           <w:tab w:val="right" w:pos="9016"/>
         </w:tabs>
@@ -1355,7 +1391,7 @@
     </w:p>
     <w:p>
       <w:pPr>
-        <w:pStyle w:val="TOC1"/>
+        <w:pStyle w:val="Inhopg1"/>
         <w:tabs>
           <w:tab w:val="right" w:pos="9016"/>
         </w:tabs>
@@ -1431,7 +1467,7 @@
     </w:p>
     <w:p>
       <w:pPr>
-        <w:pStyle w:val="TOC2"/>
+        <w:pStyle w:val="Inhopg2"/>
         <w:tabs>
           <w:tab w:val="right" w:pos="9016"/>
         </w:tabs>
@@ -1515,7 +1551,7 @@
     </w:p>
     <w:p>
       <w:pPr>
-        <w:pStyle w:val="TOC2"/>
+        <w:pStyle w:val="Inhopg2"/>
         <w:tabs>
           <w:tab w:val="right" w:pos="9016"/>
         </w:tabs>
@@ -1599,7 +1635,7 @@
     </w:p>
     <w:p>
       <w:pPr>
-        <w:pStyle w:val="TOC2"/>
+        <w:pStyle w:val="Inhopg2"/>
         <w:tabs>
           <w:tab w:val="right" w:pos="9016"/>
         </w:tabs>
@@ -1683,7 +1719,7 @@
     </w:p>
     <w:p>
       <w:pPr>
-        <w:pStyle w:val="TOC2"/>
+        <w:pStyle w:val="Inhopg2"/>
         <w:tabs>
           <w:tab w:val="right" w:pos="9016"/>
         </w:tabs>
@@ -1767,7 +1803,7 @@
     </w:p>
     <w:p>
       <w:pPr>
-        <w:pStyle w:val="TOC2"/>
+        <w:pStyle w:val="Inhopg2"/>
         <w:tabs>
           <w:tab w:val="right" w:pos="9016"/>
         </w:tabs>
@@ -1851,7 +1887,7 @@
     </w:p>
     <w:p>
       <w:pPr>
-        <w:pStyle w:val="TOC1"/>
+        <w:pStyle w:val="Inhopg1"/>
         <w:tabs>
           <w:tab w:val="right" w:pos="9016"/>
         </w:tabs>
@@ -1927,7 +1963,7 @@
     </w:p>
     <w:p>
       <w:pPr>
-        <w:pStyle w:val="TOC2"/>
+        <w:pStyle w:val="Inhopg2"/>
         <w:tabs>
           <w:tab w:val="right" w:pos="9016"/>
         </w:tabs>
@@ -2011,7 +2047,7 @@
     </w:p>
     <w:p>
       <w:pPr>
-        <w:pStyle w:val="TOC2"/>
+        <w:pStyle w:val="Inhopg2"/>
         <w:tabs>
           <w:tab w:val="right" w:pos="9016"/>
         </w:tabs>
@@ -2095,7 +2131,7 @@
     </w:p>
     <w:p>
       <w:pPr>
-        <w:pStyle w:val="TOC2"/>
+        <w:pStyle w:val="Inhopg2"/>
         <w:tabs>
           <w:tab w:val="right" w:pos="9016"/>
         </w:tabs>
@@ -2179,7 +2215,7 @@
     </w:p>
     <w:p>
       <w:pPr>
-        <w:pStyle w:val="TOC2"/>
+        <w:pStyle w:val="Inhopg2"/>
         <w:tabs>
           <w:tab w:val="right" w:pos="9016"/>
         </w:tabs>
@@ -2263,7 +2299,7 @@
     </w:p>
     <w:p>
       <w:pPr>
-        <w:pStyle w:val="TOC2"/>
+        <w:pStyle w:val="Inhopg2"/>
         <w:tabs>
           <w:tab w:val="right" w:pos="9016"/>
         </w:tabs>
@@ -2347,7 +2383,7 @@
     </w:p>
     <w:p>
       <w:pPr>
-        <w:pStyle w:val="TOC1"/>
+        <w:pStyle w:val="Inhopg1"/>
         <w:tabs>
           <w:tab w:val="right" w:pos="9016"/>
         </w:tabs>
@@ -2423,7 +2459,7 @@
     </w:p>
     <w:p>
       <w:pPr>
-        <w:pStyle w:val="TOC2"/>
+        <w:pStyle w:val="Inhopg2"/>
         <w:tabs>
           <w:tab w:val="right" w:pos="9016"/>
         </w:tabs>
@@ -2507,7 +2543,7 @@
     </w:p>
     <w:p>
       <w:pPr>
-        <w:pStyle w:val="TOC2"/>
+        <w:pStyle w:val="Inhopg2"/>
         <w:tabs>
           <w:tab w:val="right" w:pos="9016"/>
         </w:tabs>
@@ -2591,7 +2627,7 @@
     </w:p>
     <w:p>
       <w:pPr>
-        <w:pStyle w:val="TOC2"/>
+        <w:pStyle w:val="Inhopg2"/>
         <w:tabs>
           <w:tab w:val="right" w:pos="9016"/>
         </w:tabs>
@@ -2675,7 +2711,7 @@
     </w:p>
     <w:p>
       <w:pPr>
-        <w:pStyle w:val="TOC2"/>
+        <w:pStyle w:val="Inhopg2"/>
         <w:tabs>
           <w:tab w:val="right" w:pos="9016"/>
         </w:tabs>
@@ -2759,7 +2795,7 @@
     </w:p>
     <w:p>
       <w:pPr>
-        <w:pStyle w:val="TOC2"/>
+        <w:pStyle w:val="Inhopg2"/>
         <w:tabs>
           <w:tab w:val="right" w:pos="9016"/>
         </w:tabs>
@@ -2843,7 +2879,7 @@
     </w:p>
     <w:p>
       <w:pPr>
-        <w:pStyle w:val="TOC1"/>
+        <w:pStyle w:val="Inhopg1"/>
         <w:tabs>
           <w:tab w:val="right" w:pos="9016"/>
         </w:tabs>
@@ -2919,7 +2955,7 @@
     </w:p>
     <w:p>
       <w:pPr>
-        <w:pStyle w:val="TOC1"/>
+        <w:pStyle w:val="Inhopg1"/>
         <w:tabs>
           <w:tab w:val="right" w:pos="9016"/>
         </w:tabs>
@@ -2995,7 +3031,7 @@
     </w:p>
     <w:p>
       <w:pPr>
-        <w:pStyle w:val="TOC1"/>
+        <w:pStyle w:val="Inhopg1"/>
         <w:tabs>
           <w:tab w:val="right" w:pos="9016"/>
         </w:tabs>
@@ -3071,7 +3107,7 @@
     </w:p>
     <w:p>
       <w:pPr>
-        <w:pStyle w:val="TOC1"/>
+        <w:pStyle w:val="Inhopg1"/>
         <w:tabs>
           <w:tab w:val="right" w:pos="9016"/>
         </w:tabs>
@@ -3147,7 +3183,7 @@
     </w:p>
     <w:p>
       <w:pPr>
-        <w:pStyle w:val="TOC1"/>
+        <w:pStyle w:val="Inhopg1"/>
         <w:tabs>
           <w:tab w:val="right" w:pos="9016"/>
         </w:tabs>
@@ -3223,7 +3259,7 @@
     </w:p>
     <w:p>
       <w:pPr>
-        <w:pStyle w:val="TOC1"/>
+        <w:pStyle w:val="Inhopg1"/>
         <w:tabs>
           <w:tab w:val="right" w:pos="9016"/>
         </w:tabs>
@@ -3299,7 +3335,7 @@
     </w:p>
     <w:p>
       <w:pPr>
-        <w:pStyle w:val="TOC2"/>
+        <w:pStyle w:val="Inhopg2"/>
         <w:tabs>
           <w:tab w:val="right" w:pos="9016"/>
         </w:tabs>
@@ -3373,7 +3409,7 @@
     </w:p>
     <w:p>
       <w:pPr>
-        <w:pStyle w:val="TOC2"/>
+        <w:pStyle w:val="Inhopg2"/>
         <w:tabs>
           <w:tab w:val="right" w:pos="9016"/>
         </w:tabs>
@@ -3447,7 +3483,7 @@
     </w:p>
     <w:p>
       <w:pPr>
-        <w:pStyle w:val="TOC2"/>
+        <w:pStyle w:val="Inhopg2"/>
         <w:tabs>
           <w:tab w:val="right" w:pos="9016"/>
         </w:tabs>
@@ -3521,7 +3557,7 @@
     </w:p>
     <w:p>
       <w:pPr>
-        <w:pStyle w:val="TOC1"/>
+        <w:pStyle w:val="Inhopg1"/>
         <w:tabs>
           <w:tab w:val="right" w:pos="9016"/>
         </w:tabs>
@@ -3562,7 +3598,7 @@
     </w:p>
     <w:p>
       <w:pPr>
-        <w:pStyle w:val="Heading1"/>
+        <w:pStyle w:val="Kop1"/>
         <w:rPr>
           <w:color w:val="auto"/>
           <w:sz w:val="56"/>
@@ -3610,7 +3646,7 @@
     <w:p/>
     <w:p>
       <w:pPr>
-        <w:pStyle w:val="Heading1"/>
+        <w:pStyle w:val="Kop1"/>
         <w:rPr>
           <w:color w:val="auto"/>
           <w:sz w:val="56"/>
@@ -3630,7 +3666,7 @@
     </w:p>
     <w:p>
       <w:pPr>
-        <w:pStyle w:val="Heading1"/>
+        <w:pStyle w:val="Kop1"/>
         <w:rPr>
           <w:color w:val="auto"/>
           <w:sz w:val="56"/>
@@ -3662,7 +3698,7 @@
     <w:p/>
     <w:p>
       <w:pPr>
-        <w:pStyle w:val="Heading1"/>
+        <w:pStyle w:val="Kop1"/>
         <w:rPr>
           <w:color w:val="auto"/>
           <w:sz w:val="56"/>
@@ -3682,7 +3718,7 @@
     </w:p>
     <w:p>
       <w:pPr>
-        <w:pStyle w:val="Heading1"/>
+        <w:pStyle w:val="Kop1"/>
         <w:rPr>
           <w:color w:val="auto"/>
           <w:sz w:val="56"/>
@@ -3719,7 +3755,7 @@
     </w:p>
     <w:p>
       <w:pPr>
-        <w:pStyle w:val="Heading1"/>
+        <w:pStyle w:val="Kop1"/>
         <w:rPr>
           <w:color w:val="auto"/>
           <w:sz w:val="56"/>
@@ -3752,7 +3788,7 @@
     </w:p>
     <w:tbl>
       <w:tblPr>
-        <w:tblStyle w:val="TableGrid"/>
+        <w:tblStyle w:val="Tabelraster"/>
         <w:tblW w:w="0" w:type="auto"/>
         <w:tblBorders>
           <w:top w:val="none" w:sz="0" w:space="0" w:color="auto"/>
@@ -3807,8 +3843,13 @@
           </w:tcPr>
           <w:p>
             <w:r>
-              <w:t>Uniform Resource Locator</w:t>
+              <w:t xml:space="preserve">Uniform Resource </w:t>
             </w:r>
+            <w:proofErr w:type="spellStart"/>
+            <w:r>
+              <w:t>Locator</w:t>
+            </w:r>
+            <w:proofErr w:type="spellEnd"/>
           </w:p>
         </w:tc>
       </w:tr>
@@ -3828,8 +3869,13 @@
             <w:tcW w:w="6464" w:type="dxa"/>
           </w:tcPr>
           <w:p>
+            <w:proofErr w:type="spellStart"/>
             <w:r>
-              <w:t>Relational Database Management Systems</w:t>
+              <w:t>Relational</w:t>
+            </w:r>
+            <w:proofErr w:type="spellEnd"/>
+            <w:r>
+              <w:t xml:space="preserve"> Database Management Systems</w:t>
             </w:r>
           </w:p>
         </w:tc>
@@ -3920,7 +3966,7 @@
     </w:p>
     <w:p>
       <w:pPr>
-        <w:pStyle w:val="Heading1"/>
+        <w:pStyle w:val="Kop1"/>
         <w:rPr>
           <w:color w:val="auto"/>
           <w:sz w:val="56"/>
@@ -3944,8 +3990,13 @@
       <w:bookmarkEnd w:id="20"/>
     </w:p>
     <w:p>
-      <w:r>
-        <w:t xml:space="preserve">SmartFooseball is </w:t>
+      <w:proofErr w:type="spellStart"/>
+      <w:r>
+        <w:t>SmartFooseball</w:t>
+      </w:r>
+      <w:proofErr w:type="spellEnd"/>
+      <w:r>
+        <w:t xml:space="preserve"> is </w:t>
       </w:r>
       <w:r>
         <w:t xml:space="preserve">een </w:t>
@@ -3973,7 +4024,11 @@
         <w:t>is</w:t>
       </w:r>
       <w:r>
-        <w:t xml:space="preserve"> dus hardware voorzien die zowel de communicatie behandelt met de webapp en hardware die de goals regist</w:t>
+        <w:t xml:space="preserve"> dus hardware voorzien die zowel de communicatie behandelt met de webapp en hardware die de goals </w:t>
+      </w:r>
+      <w:proofErr w:type="spellStart"/>
+      <w:r>
+        <w:t>regist</w:t>
       </w:r>
       <w:r>
         <w:t>reer</w:t>
@@ -3981,6 +4036,7 @@
       <w:r>
         <w:t>d</w:t>
       </w:r>
+      <w:proofErr w:type="spellEnd"/>
       <w:r>
         <w:t xml:space="preserve">. Alsook </w:t>
       </w:r>
@@ -3993,14 +4049,14 @@
       <w:commentRangeEnd w:id="21"/>
       <w:r>
         <w:rPr>
-          <w:rStyle w:val="CommentReference"/>
+          <w:rStyle w:val="Verwijzingopmerking"/>
         </w:rPr>
         <w:commentReference w:id="21"/>
       </w:r>
       <w:commentRangeEnd w:id="22"/>
       <w:r>
         <w:rPr>
-          <w:rStyle w:val="CommentReference"/>
+          <w:rStyle w:val="Verwijzingopmerking"/>
         </w:rPr>
         <w:commentReference w:id="22"/>
       </w:r>
@@ -4021,7 +4077,15 @@
         <w:t>kan</w:t>
       </w:r>
       <w:r>
-        <w:t xml:space="preserve"> aangesloten op een normale voetbaltafel zodat deze vervolgens kan worden gebruikt in bv. café’s, jeugdhuizen …. </w:t>
+        <w:t xml:space="preserve"> aangesloten op een normale voetbaltafel zodat deze vervolgens kan worden gebruikt in bv. </w:t>
+      </w:r>
+      <w:proofErr w:type="spellStart"/>
+      <w:r>
+        <w:t>café’s</w:t>
+      </w:r>
+      <w:proofErr w:type="spellEnd"/>
+      <w:r>
+        <w:t xml:space="preserve">, jeugdhuizen …. </w:t>
       </w:r>
       <w:r>
         <w:t>Dit alles moet verwezenlijkt worden voor 3</w:t>
@@ -4041,7 +4105,23 @@
     </w:p>
     <w:p>
       <w:r>
-        <w:t>Doorheen het project wordt er opzoekwerk gedaan en worden schema’s ontworpen. Zo wordt gezocht hoe de hardware werkt en hoe deze kan communiceren. Alsook wordt gekeken welke programeertalen mogenlijks gebruikt kunnen worden en wat de voor</w:t>
+        <w:t xml:space="preserve">Doorheen het project wordt er opzoekwerk gedaan en worden schema’s ontworpen. Zo wordt gezocht hoe de hardware werkt en hoe deze kan communiceren. Alsook wordt gekeken welke </w:t>
+      </w:r>
+      <w:proofErr w:type="spellStart"/>
+      <w:r>
+        <w:t>programeertalen</w:t>
+      </w:r>
+      <w:proofErr w:type="spellEnd"/>
+      <w:r>
+        <w:t xml:space="preserve"> </w:t>
+      </w:r>
+      <w:proofErr w:type="spellStart"/>
+      <w:r>
+        <w:t>mogenlijks</w:t>
+      </w:r>
+      <w:proofErr w:type="spellEnd"/>
+      <w:r>
+        <w:t xml:space="preserve"> gebruikt kunnen worden en wat de voor</w:t>
       </w:r>
       <w:r>
         <w:t>-</w:t>
@@ -4062,7 +4142,15 @@
         <w:t>of er b</w:t>
       </w:r>
       <w:r>
-        <w:t xml:space="preserve">eter een rationale of een NoSQL databank </w:t>
+        <w:t xml:space="preserve">eter een rationale of een </w:t>
+      </w:r>
+      <w:proofErr w:type="spellStart"/>
+      <w:r>
+        <w:t>NoSQL</w:t>
+      </w:r>
+      <w:proofErr w:type="spellEnd"/>
+      <w:r>
+        <w:t xml:space="preserve"> databank </w:t>
       </w:r>
       <w:r>
         <w:t>wordt gebruikt</w:t>
@@ -4073,13 +4161,37 @@
     </w:p>
     <w:p>
       <w:r>
-        <w:t xml:space="preserve">In dit rapport worden de mogenlijke oplossingen onderzocht en wordt één van deze mogenlijk heden gekozen in de eerste </w:t>
+        <w:t xml:space="preserve">In dit rapport worden de </w:t>
+      </w:r>
+      <w:proofErr w:type="spellStart"/>
+      <w:r>
+        <w:t>mogenlijke</w:t>
+      </w:r>
+      <w:proofErr w:type="spellEnd"/>
+      <w:r>
+        <w:t xml:space="preserve"> oplossingen onderzocht en wordt één van deze </w:t>
+      </w:r>
+      <w:proofErr w:type="spellStart"/>
+      <w:r>
+        <w:t>mogenlijk</w:t>
+      </w:r>
+      <w:proofErr w:type="spellEnd"/>
+      <w:r>
+        <w:t xml:space="preserve"> heden gekozen in de eerste </w:t>
       </w:r>
       <w:r>
         <w:t>twee</w:t>
       </w:r>
       <w:r>
-        <w:t xml:space="preserve"> hoodstukken. In een </w:t>
+        <w:t xml:space="preserve"> </w:t>
+      </w:r>
+      <w:proofErr w:type="spellStart"/>
+      <w:r>
+        <w:t>hoodstukken</w:t>
+      </w:r>
+      <w:proofErr w:type="spellEnd"/>
+      <w:r>
+        <w:t xml:space="preserve">. In een </w:t>
       </w:r>
       <w:r>
         <w:t>derde</w:t>
@@ -4103,11 +4215,16 @@
         <w:t>de</w:t>
       </w:r>
       <w:r>
-        <w:t xml:space="preserve"> laatste hoodstuk</w:t>
+        <w:t xml:space="preserve"> laatste </w:t>
+      </w:r>
+      <w:proofErr w:type="spellStart"/>
+      <w:r>
+        <w:t>hoodstuk</w:t>
       </w:r>
       <w:r>
         <w:t>ken</w:t>
       </w:r>
+      <w:proofErr w:type="spellEnd"/>
       <w:r>
         <w:t xml:space="preserve"> nog een</w:t>
       </w:r>
@@ -4131,7 +4248,7 @@
     </w:p>
     <w:p>
       <w:pPr>
-        <w:pStyle w:val="Heading1"/>
+        <w:pStyle w:val="Kop1"/>
         <w:shd w:val="clear" w:color="auto" w:fill="E7E6E6" w:themeFill="background2"/>
         <w:rPr>
           <w:color w:val="auto"/>
@@ -4182,7 +4299,7 @@
     </w:p>
     <w:p>
       <w:pPr>
-        <w:pStyle w:val="Heading2"/>
+        <w:pStyle w:val="Kop2"/>
         <w:rPr>
           <w:color w:val="000000" w:themeColor="text1"/>
           <w14:shadow w14:blurRad="38100" w14:dist="19050" w14:dir="2700000" w14:sx="100000" w14:sy="100000" w14:kx="0" w14:ky="0" w14:algn="tl">
@@ -4250,7 +4367,7 @@
     </w:p>
     <w:p>
       <w:pPr>
-        <w:pStyle w:val="Heading2"/>
+        <w:pStyle w:val="Kop2"/>
         <w:rPr>
           <w:color w:val="000000" w:themeColor="text1"/>
           <w14:shadow w14:blurRad="38100" w14:dist="19050" w14:dir="2700000" w14:sx="100000" w14:sy="100000" w14:kx="0" w14:ky="0" w14:algn="tl">
@@ -4318,7 +4435,7 @@
     </w:p>
     <w:p>
       <w:pPr>
-        <w:pStyle w:val="Heading2"/>
+        <w:pStyle w:val="Kop2"/>
         <w:rPr>
           <w:color w:val="000000" w:themeColor="text1"/>
           <w14:shadow w14:blurRad="38100" w14:dist="19050" w14:dir="2700000" w14:sx="100000" w14:sy="100000" w14:kx="0" w14:ky="0" w14:algn="tl">
@@ -4402,7 +4519,7 @@
     </w:p>
     <w:p>
       <w:pPr>
-        <w:pStyle w:val="Heading2"/>
+        <w:pStyle w:val="Kop2"/>
         <w:rPr>
           <w:color w:val="000000" w:themeColor="text1"/>
           <w14:shadow w14:blurRad="38100" w14:dist="19050" w14:dir="2700000" w14:sx="100000" w14:sy="100000" w14:kx="0" w14:ky="0" w14:algn="tl">
@@ -4434,6 +4551,7 @@
         </w:rPr>
         <w:t xml:space="preserve">1.4 </w:t>
       </w:r>
+      <w:proofErr w:type="spellStart"/>
       <w:r>
         <w:rPr>
           <w:color w:val="000000" w:themeColor="text1"/>
@@ -4448,13 +4566,10 @@
             <w14:round/>
           </w14:textOutline>
         </w:rPr>
-        <w:t>Ledelementen voor verlichting en versiering</w:t>
-      </w:r>
-      <w:bookmarkEnd w:id="27"/>
-    </w:p>
-    <w:p>
-      <w:pPr>
-        <w:pStyle w:val="Heading2"/>
+        <w:t>Ledelementen</w:t>
+      </w:r>
+      <w:proofErr w:type="spellEnd"/>
+      <w:r>
         <w:rPr>
           <w:color w:val="000000" w:themeColor="text1"/>
           <w14:shadow w14:blurRad="38100" w14:dist="19050" w14:dir="2700000" w14:sx="100000" w14:sy="100000" w14:kx="0" w14:ky="0" w14:algn="tl">
@@ -4468,9 +4583,13 @@
             <w14:round/>
           </w14:textOutline>
         </w:rPr>
-      </w:pPr>
-      <w:bookmarkStart w:id="28" w:name="_Toc130472963"/>
-      <w:r>
+        <w:t xml:space="preserve"> voor verlichting en versiering</w:t>
+      </w:r>
+      <w:bookmarkEnd w:id="27"/>
+    </w:p>
+    <w:p>
+      <w:pPr>
+        <w:pStyle w:val="Kop2"/>
         <w:rPr>
           <w:color w:val="000000" w:themeColor="text1"/>
           <w14:shadow w14:blurRad="38100" w14:dist="19050" w14:dir="2700000" w14:sx="100000" w14:sy="100000" w14:kx="0" w14:ky="0" w14:algn="tl">
@@ -4484,8 +4603,8 @@
             <w14:round/>
           </w14:textOutline>
         </w:rPr>
-        <w:t xml:space="preserve">1.5 </w:t>
-      </w:r>
+      </w:pPr>
+      <w:bookmarkStart w:id="28" w:name="_Toc130472963"/>
       <w:r>
         <w:rPr>
           <w:color w:val="000000" w:themeColor="text1"/>
@@ -4500,69 +4619,9 @@
             <w14:round/>
           </w14:textOutline>
         </w:rPr>
-        <w:t>Luidsprekers</w:t>
-      </w:r>
-      <w:bookmarkEnd w:id="28"/>
-    </w:p>
-    <w:p>
-      <w:r>
-        <w:br w:type="page"/>
-      </w:r>
-    </w:p>
-    <w:p>
-      <w:pPr>
-        <w:pStyle w:val="Heading1"/>
-        <w:shd w:val="clear" w:color="auto" w:fill="E7E6E6" w:themeFill="background2"/>
-        <w:rPr>
-          <w:color w:val="auto"/>
-          <w:sz w:val="56"/>
-          <w:szCs w:val="56"/>
-          <w:shd w:val="clear" w:color="auto" w:fill="E7E6E6" w:themeFill="background2"/>
-        </w:rPr>
-      </w:pPr>
-      <w:bookmarkStart w:id="29" w:name="_Toc130472964"/>
-      <w:r>
-        <w:rPr>
-          <w:color w:val="auto"/>
-          <w:sz w:val="56"/>
-          <w:szCs w:val="56"/>
-          <w:shd w:val="clear" w:color="auto" w:fill="E7E6E6" w:themeFill="background2"/>
-        </w:rPr>
-        <w:lastRenderedPageBreak/>
-        <w:t xml:space="preserve">2 </w:t>
-      </w:r>
-      <w:r>
-        <w:rPr>
-          <w:color w:val="auto"/>
-          <w:sz w:val="56"/>
-          <w:szCs w:val="56"/>
-          <w:shd w:val="clear" w:color="auto" w:fill="E7E6E6" w:themeFill="background2"/>
-        </w:rPr>
-        <w:t xml:space="preserve">Mogelijke </w:t>
-      </w:r>
-      <w:r>
-        <w:rPr>
-          <w:color w:val="auto"/>
-          <w:sz w:val="56"/>
-          <w:szCs w:val="56"/>
-          <w:shd w:val="clear" w:color="auto" w:fill="E7E6E6" w:themeFill="background2"/>
-        </w:rPr>
-        <w:t xml:space="preserve">en gekozen </w:t>
-      </w:r>
-      <w:r>
-        <w:rPr>
-          <w:color w:val="auto"/>
-          <w:sz w:val="56"/>
-          <w:szCs w:val="56"/>
-          <w:shd w:val="clear" w:color="auto" w:fill="E7E6E6" w:themeFill="background2"/>
-        </w:rPr>
-        <w:t>Software</w:t>
-      </w:r>
-      <w:bookmarkEnd w:id="29"/>
-    </w:p>
-    <w:p>
-      <w:pPr>
-        <w:pStyle w:val="Heading2"/>
+        <w:t xml:space="preserve">1.5 </w:t>
+      </w:r>
+      <w:r>
         <w:rPr>
           <w:color w:val="000000" w:themeColor="text1"/>
           <w14:shadow w14:blurRad="38100" w14:dist="19050" w14:dir="2700000" w14:sx="100000" w14:sy="100000" w14:kx="0" w14:ky="0" w14:algn="tl">
@@ -4576,9 +4635,69 @@
             <w14:round/>
           </w14:textOutline>
         </w:rPr>
-      </w:pPr>
-      <w:bookmarkStart w:id="30" w:name="_Toc130472965"/>
-      <w:r>
+        <w:t>Luidsprekers</w:t>
+      </w:r>
+      <w:bookmarkEnd w:id="28"/>
+    </w:p>
+    <w:p>
+      <w:r>
+        <w:br w:type="page"/>
+      </w:r>
+    </w:p>
+    <w:p>
+      <w:pPr>
+        <w:pStyle w:val="Kop1"/>
+        <w:shd w:val="clear" w:color="auto" w:fill="E7E6E6" w:themeFill="background2"/>
+        <w:rPr>
+          <w:color w:val="auto"/>
+          <w:sz w:val="56"/>
+          <w:szCs w:val="56"/>
+          <w:shd w:val="clear" w:color="auto" w:fill="E7E6E6" w:themeFill="background2"/>
+        </w:rPr>
+      </w:pPr>
+      <w:bookmarkStart w:id="29" w:name="_Toc130472964"/>
+      <w:r>
+        <w:rPr>
+          <w:color w:val="auto"/>
+          <w:sz w:val="56"/>
+          <w:szCs w:val="56"/>
+          <w:shd w:val="clear" w:color="auto" w:fill="E7E6E6" w:themeFill="background2"/>
+        </w:rPr>
+        <w:lastRenderedPageBreak/>
+        <w:t xml:space="preserve">2 </w:t>
+      </w:r>
+      <w:r>
+        <w:rPr>
+          <w:color w:val="auto"/>
+          <w:sz w:val="56"/>
+          <w:szCs w:val="56"/>
+          <w:shd w:val="clear" w:color="auto" w:fill="E7E6E6" w:themeFill="background2"/>
+        </w:rPr>
+        <w:t xml:space="preserve">Mogelijke </w:t>
+      </w:r>
+      <w:r>
+        <w:rPr>
+          <w:color w:val="auto"/>
+          <w:sz w:val="56"/>
+          <w:szCs w:val="56"/>
+          <w:shd w:val="clear" w:color="auto" w:fill="E7E6E6" w:themeFill="background2"/>
+        </w:rPr>
+        <w:t xml:space="preserve">en gekozen </w:t>
+      </w:r>
+      <w:r>
+        <w:rPr>
+          <w:color w:val="auto"/>
+          <w:sz w:val="56"/>
+          <w:szCs w:val="56"/>
+          <w:shd w:val="clear" w:color="auto" w:fill="E7E6E6" w:themeFill="background2"/>
+        </w:rPr>
+        <w:t>Software</w:t>
+      </w:r>
+      <w:bookmarkEnd w:id="29"/>
+    </w:p>
+    <w:p>
+      <w:pPr>
+        <w:pStyle w:val="Kop2"/>
         <w:rPr>
           <w:color w:val="000000" w:themeColor="text1"/>
           <w14:shadow w14:blurRad="38100" w14:dist="19050" w14:dir="2700000" w14:sx="100000" w14:sy="100000" w14:kx="0" w14:ky="0" w14:algn="tl">
@@ -4592,9 +4711,8 @@
             <w14:round/>
           </w14:textOutline>
         </w:rPr>
-        <w:t xml:space="preserve">2.1 </w:t>
-      </w:r>
-      <w:bookmarkEnd w:id="30"/>
+      </w:pPr>
+      <w:bookmarkStart w:id="30" w:name="_Toc130472965"/>
       <w:r>
         <w:rPr>
           <w:color w:val="000000" w:themeColor="text1"/>
@@ -4609,60 +4727,10 @@
             <w14:round/>
           </w14:textOutline>
         </w:rPr>
-        <w:t>Front-end</w:t>
-      </w:r>
-    </w:p>
-    <w:p>
-      <w:r>
-        <w:t xml:space="preserve">Voor </w:t>
-      </w:r>
-      <w:r>
-        <w:rPr>
-          <w:lang w:val="en-BE"/>
-        </w:rPr>
-        <w:t xml:space="preserve">de </w:t>
-      </w:r>
-      <w:r>
-        <w:t>frontend is er een uitgebreid</w:t>
-      </w:r>
-      <w:r>
-        <w:rPr>
-          <w:lang w:val="en-BE"/>
-        </w:rPr>
-        <w:t>t</w:t>
-      </w:r>
-      <w:r>
-        <w:t xml:space="preserve"> </w:t>
-      </w:r>
-      <w:r>
-        <w:t>assortiment</w:t>
-      </w:r>
-      <w:r>
-        <w:t xml:space="preserve"> aan frameworks te vinden. De meestgebruikte frameworks zijn onder andere Vue 3 en Bootstrap. Om zo’n framework goed te beheersen is ervaring heel belangrijk en net om die reden wordt er gebruik gemaakt van Bootstrap.</w:t>
-      </w:r>
-    </w:p>
-    <w:p>
-      <w:r>
-        <w:t>Vue 3 wordt niet gebruikt aangezien dit fram</w:t>
-      </w:r>
-      <w:r>
-        <w:rPr>
-          <w:lang w:val="en-BE"/>
-        </w:rPr>
-        <w:t>e</w:t>
-      </w:r>
-      <w:r>
-        <w:t>work geschikter is voor grote applicaties, ook is Vue 3 heel recent uitgebracht en valt er weinig documentatie te vinden op het internet (los van de officiele documentatie).</w:t>
-      </w:r>
-    </w:p>
-    <w:p>
-      <w:r>
-        <w:t>Bootstrap daarintegen is een heel bekend, “minimalistisch”, framework waarvan het internet vol staat met codevoorbeelden, gebruikstechnieken en documentatie. Daarnaast is bootstrap heel makkelijk te implementeren in een al dan niet reeds bestaande applicatie met een voorkeur voor kleinere applicatie zoals deze. Bootstrap biedt de nodige ruimte om makkelijk om te gaan met verschillende implementeringen in onze applicatie zonder compleet afhankelijk te zijn van dat framework. Zo is het schrijven van basis HTML, CSS en JavaScript ook perfect mogelijk.</w:t>
-      </w:r>
-    </w:p>
-    <w:p>
-      <w:pPr>
-        <w:pStyle w:val="Heading2"/>
+        <w:t xml:space="preserve">2.1 </w:t>
+      </w:r>
+      <w:bookmarkEnd w:id="30"/>
+      <w:r>
         <w:rPr>
           <w:color w:val="000000" w:themeColor="text1"/>
           <w14:shadow w14:blurRad="38100" w14:dist="19050" w14:dir="2700000" w14:sx="100000" w14:sy="100000" w14:kx="0" w14:ky="0" w14:algn="tl">
@@ -4676,9 +4744,119 @@
             <w14:round/>
           </w14:textOutline>
         </w:rPr>
-      </w:pPr>
-      <w:bookmarkStart w:id="31" w:name="_Toc130472966"/>
-      <w:r>
+        <w:t>Frontend</w:t>
+      </w:r>
+    </w:p>
+    <w:p>
+      <w:r>
+        <w:t xml:space="preserve">Voor </w:t>
+      </w:r>
+      <w:r>
+        <w:t xml:space="preserve">de </w:t>
+      </w:r>
+      <w:r>
+        <w:t xml:space="preserve">frontend is er een </w:t>
+      </w:r>
+      <w:r>
+        <w:t>uitgebreid</w:t>
+      </w:r>
+      <w:r>
+        <w:t xml:space="preserve"> </w:t>
+      </w:r>
+      <w:r>
+        <w:t>assortiment</w:t>
+      </w:r>
+      <w:r>
+        <w:t xml:space="preserve"> aan frameworks te vinden. De </w:t>
+      </w:r>
+      <w:r>
+        <w:t>meest gebruikte</w:t>
+      </w:r>
+      <w:r>
+        <w:t xml:space="preserve"> frameworks zijn onder andere Vue 3 en Bootstrap. Om zo’n framework goed te </w:t>
+      </w:r>
+      <w:r>
+        <w:t>beheersen</w:t>
+      </w:r>
+      <w:r>
+        <w:t>,</w:t>
+      </w:r>
+      <w:r>
+        <w:t xml:space="preserve"> </w:t>
+      </w:r>
+      <w:commentRangeStart w:id="31"/>
+      <w:r>
+        <w:t>is</w:t>
+      </w:r>
+      <w:commentRangeEnd w:id="31"/>
+      <w:r>
+        <w:rPr>
+          <w:rStyle w:val="Verwijzingopmerking"/>
+        </w:rPr>
+        <w:commentReference w:id="31"/>
+      </w:r>
+      <w:r>
+        <w:t xml:space="preserve"> ervaring heel belangrijk en net om die reden wordt er gebruik gemaakt van Bootstrap.</w:t>
+      </w:r>
+    </w:p>
+    <w:p>
+      <w:r>
+        <w:t>Vue 3 wordt niet gebruikt aangezien dit fram</w:t>
+      </w:r>
+      <w:r>
+        <w:t>e</w:t>
+      </w:r>
+      <w:r>
+        <w:t xml:space="preserve">work geschikter is voor grote applicaties, ook is Vue 3 heel recent uitgebracht en valt er weinig documentatie te vinden op het internet (los van de </w:t>
+      </w:r>
+      <w:r>
+        <w:t>officiële</w:t>
+      </w:r>
+      <w:r>
+        <w:t xml:space="preserve"> documentatie).</w:t>
+      </w:r>
+    </w:p>
+    <w:p>
+      <w:r>
+        <w:t xml:space="preserve">Bootstrap </w:t>
+      </w:r>
+      <w:r>
+        <w:t>daarentegen</w:t>
+      </w:r>
+      <w:r>
+        <w:t xml:space="preserve"> is een heel bekend, “minimalistisch”, framework waarvan het internet vol staat met codevoorbeelden, gebruikstechnieken en documentatie. Daarnaast is bootstrap heel makkelijk te implementeren in een al dan niet reeds bestaande applicatie met een voorkeur voor </w:t>
+      </w:r>
+      <w:r>
+        <w:t xml:space="preserve">kleinere </w:t>
+      </w:r>
+      <w:r>
+        <w:t>applicaties</w:t>
+      </w:r>
+      <w:r>
+        <w:t xml:space="preserve"> zoals </w:t>
+      </w:r>
+      <w:r>
+        <w:t>ons project</w:t>
+      </w:r>
+      <w:r>
+        <w:t xml:space="preserve">. Bootstrap biedt de nodige ruimte om makkelijk om te gaan met verschillende implementeringen in </w:t>
+      </w:r>
+      <w:r>
+        <w:t>de</w:t>
+      </w:r>
+      <w:r>
+        <w:t xml:space="preserve"> applicatie zonder compleet afhankelijk te zijn van dat framework. Zo is het schrijven van </w:t>
+      </w:r>
+      <w:r>
+        <w:t>HTML,</w:t>
+      </w:r>
+      <w:r>
+        <w:t xml:space="preserve"> CSS en JavaScript ook perfect mogelijk.</w:t>
+      </w:r>
+    </w:p>
+    <w:p>
+      <w:pPr>
+        <w:pStyle w:val="Kop2"/>
         <w:rPr>
           <w:color w:val="000000" w:themeColor="text1"/>
           <w14:shadow w14:blurRad="38100" w14:dist="19050" w14:dir="2700000" w14:sx="100000" w14:sy="100000" w14:kx="0" w14:ky="0" w14:algn="tl">
@@ -4692,8 +4870,8 @@
             <w14:round/>
           </w14:textOutline>
         </w:rPr>
-        <w:t xml:space="preserve">2.2 </w:t>
-      </w:r>
+      </w:pPr>
+      <w:bookmarkStart w:id="32" w:name="_Toc130472966"/>
       <w:r>
         <w:rPr>
           <w:color w:val="000000" w:themeColor="text1"/>
@@ -4708,7 +4886,7 @@
             <w14:round/>
           </w14:textOutline>
         </w:rPr>
-        <w:t>Back</w:t>
+        <w:t xml:space="preserve">2.2 </w:t>
       </w:r>
       <w:r>
         <w:rPr>
@@ -4724,9 +4902,387 @@
             <w14:round/>
           </w14:textOutline>
         </w:rPr>
-        <w:t>-</w:t>
-      </w:r>
-      <w:r>
+        <w:t>Backend</w:t>
+      </w:r>
+      <w:bookmarkEnd w:id="32"/>
+    </w:p>
+    <w:p>
+      <w:r>
+        <w:t xml:space="preserve">Voor de backend </w:t>
+      </w:r>
+      <w:r>
+        <w:t>zijn er twee opties:</w:t>
+      </w:r>
+      <w:r>
+        <w:t xml:space="preserve"> .</w:t>
+      </w:r>
+      <w:r>
+        <w:t>N</w:t>
+      </w:r>
+      <w:r>
+        <w:t>et</w:t>
+      </w:r>
+      <w:r>
+        <w:t xml:space="preserve"> </w:t>
+      </w:r>
+      <w:r>
+        <w:t xml:space="preserve">7 (laatste versie die uit is in 2023) of </w:t>
+      </w:r>
+      <w:r>
+        <w:t>PHP</w:t>
+      </w:r>
+      <w:commentRangeStart w:id="33"/>
+      <w:commentRangeEnd w:id="33"/>
+      <w:r>
+        <w:rPr>
+          <w:rStyle w:val="Verwijzingopmerking"/>
+        </w:rPr>
+        <w:commentReference w:id="33"/>
+      </w:r>
+      <w:r>
+        <w:t xml:space="preserve"> </w:t>
+      </w:r>
+      <w:r>
+        <w:t xml:space="preserve">8 </w:t>
+      </w:r>
+      <w:r>
+        <w:t>(</w:t>
+      </w:r>
+      <w:r>
+        <w:t xml:space="preserve">eveneens </w:t>
+      </w:r>
+      <w:r>
+        <w:t xml:space="preserve">de </w:t>
+      </w:r>
+      <w:r>
+        <w:t xml:space="preserve">laatste versie, </w:t>
+      </w:r>
+      <w:r>
+        <w:t xml:space="preserve">een framework of standaard). Er kan ook gewerkt worden met </w:t>
+      </w:r>
+      <w:proofErr w:type="spellStart"/>
+      <w:r>
+        <w:t>Ecma</w:t>
+      </w:r>
+      <w:r>
+        <w:t>script</w:t>
+      </w:r>
+      <w:proofErr w:type="spellEnd"/>
+      <w:r>
+        <w:t xml:space="preserve"> voor de backend maar aangezien deze taal vooral </w:t>
+      </w:r>
+      <w:r>
+        <w:t>bedoel</w:t>
+      </w:r>
+      <w:r>
+        <w:t>d</w:t>
+      </w:r>
+      <w:r>
+        <w:t xml:space="preserve"> is </w:t>
+      </w:r>
+      <w:r>
+        <w:t xml:space="preserve">voor </w:t>
+      </w:r>
+      <w:r>
+        <w:t>frontend</w:t>
+      </w:r>
+      <w:r>
+        <w:t xml:space="preserve"> en niet voor backend is dit niet aan te raden. </w:t>
+      </w:r>
+    </w:p>
+    <w:p>
+      <w:r>
+        <w:t xml:space="preserve">De keuze is dus tussen </w:t>
+      </w:r>
+      <w:r>
+        <w:t>PHP</w:t>
+      </w:r>
+      <w:r>
+        <w:t xml:space="preserve"> en .</w:t>
+      </w:r>
+      <w:r>
+        <w:t>N</w:t>
+      </w:r>
+      <w:r>
+        <w:t>et.</w:t>
+      </w:r>
+      <w:r>
+        <w:t xml:space="preserve"> Beide zijn goed voor het maken van </w:t>
+      </w:r>
+      <w:r>
+        <w:t>webapplicaties</w:t>
+      </w:r>
+      <w:r>
+        <w:t xml:space="preserve"> </w:t>
+      </w:r>
+      <w:r>
+        <w:t>door midd</w:t>
+      </w:r>
+      <w:r>
+        <w:t>el</w:t>
+      </w:r>
+      <w:r>
+        <w:t xml:space="preserve"> van Application Programming Interfaces </w:t>
+      </w:r>
+      <w:r>
+        <w:t>(</w:t>
+      </w:r>
+      <w:r>
+        <w:t>API</w:t>
+      </w:r>
+      <w:r>
+        <w:t xml:space="preserve">) en hebben een sterke en actieve </w:t>
+      </w:r>
+      <w:r>
+        <w:t>community</w:t>
+      </w:r>
+      <w:r>
+        <w:t xml:space="preserve">. Er is dus veel documentatie en er zijn veel voorbeelden beschikbaar. Ze kunnen </w:t>
+      </w:r>
+      <w:r>
+        <w:t>alle</w:t>
+      </w:r>
+      <w:r>
+        <w:t xml:space="preserve"> twee </w:t>
+      </w:r>
+      <w:r>
+        <w:t>grote hoeveelheden verkeer en data aan</w:t>
+      </w:r>
+      <w:r>
+        <w:t>,</w:t>
+      </w:r>
+      <w:r>
+        <w:t xml:space="preserve"> </w:t>
+      </w:r>
+      <w:r>
+        <w:t>z</w:t>
+      </w:r>
+      <w:r>
+        <w:t xml:space="preserve">elfs voor grote </w:t>
+      </w:r>
+      <w:r>
+        <w:t>zakelijke</w:t>
+      </w:r>
+      <w:r>
+        <w:t xml:space="preserve"> activiteiten. </w:t>
+      </w:r>
+    </w:p>
+    <w:p>
+      <w:r>
+        <w:t>Het grote verschil ligt echter bij de leercurve</w:t>
+      </w:r>
+      <w:r>
+        <w:t>,</w:t>
+      </w:r>
+      <w:r>
+        <w:t xml:space="preserve"> </w:t>
+      </w:r>
+      <w:r>
+        <w:t>PHP</w:t>
+      </w:r>
+      <w:r>
+        <w:t xml:space="preserve"> is makkelijker om onder de knie te krijgen</w:t>
+      </w:r>
+      <w:r>
+        <w:t xml:space="preserve"> </w:t>
+      </w:r>
+      <w:r>
+        <w:t>en</w:t>
+      </w:r>
+      <w:r>
+        <w:t xml:space="preserve"> </w:t>
+      </w:r>
+      <w:r>
+        <w:t>d</w:t>
+      </w:r>
+      <w:r>
+        <w:t xml:space="preserve">it zorgt ervoor dat het populairder is bij </w:t>
+      </w:r>
+      <w:proofErr w:type="spellStart"/>
+      <w:r>
+        <w:t>developers</w:t>
+      </w:r>
+      <w:proofErr w:type="spellEnd"/>
+      <w:r>
+        <w:t xml:space="preserve"> . Twee personen kunnen</w:t>
+      </w:r>
+      <w:r>
+        <w:t xml:space="preserve"> met</w:t>
+      </w:r>
+      <w:r>
+        <w:t xml:space="preserve"> .</w:t>
+      </w:r>
+      <w:r>
+        <w:t>N</w:t>
+      </w:r>
+      <w:r>
+        <w:t>et</w:t>
+      </w:r>
+      <w:r>
+        <w:t xml:space="preserve"> werken en alle</w:t>
+      </w:r>
+      <w:r>
+        <w:t xml:space="preserve"> personen kunnen </w:t>
+      </w:r>
+      <w:r>
+        <w:t xml:space="preserve">met </w:t>
+      </w:r>
+      <w:r>
+        <w:t>PHP</w:t>
+      </w:r>
+      <w:r>
+        <w:t xml:space="preserve"> aan de slag</w:t>
+      </w:r>
+      <w:r>
+        <w:t>.</w:t>
+      </w:r>
+      <w:r>
+        <w:t xml:space="preserve"> De keuze gaat dus naar het gebruik van </w:t>
+      </w:r>
+      <w:r>
+        <w:t>PHP</w:t>
+      </w:r>
+      <w:r>
+        <w:t>.</w:t>
+      </w:r>
+    </w:p>
+    <w:p>
+      <w:r>
+        <w:t xml:space="preserve">Dan rest enkel nog de vraag of </w:t>
+      </w:r>
+      <w:r>
+        <w:t xml:space="preserve">het beter is </w:t>
+      </w:r>
+      <w:r>
+        <w:t>standa</w:t>
+      </w:r>
+      <w:r>
+        <w:t>a</w:t>
+      </w:r>
+      <w:r>
+        <w:t xml:space="preserve">rd </w:t>
+      </w:r>
+      <w:r>
+        <w:t>PHP</w:t>
+      </w:r>
+      <w:r>
+        <w:t xml:space="preserve"> </w:t>
+      </w:r>
+      <w:r>
+        <w:t xml:space="preserve">te </w:t>
+      </w:r>
+      <w:r>
+        <w:t xml:space="preserve">gebruiken met enkele </w:t>
+      </w:r>
+      <w:proofErr w:type="spellStart"/>
+      <w:r>
+        <w:t>library’s</w:t>
+      </w:r>
+      <w:proofErr w:type="spellEnd"/>
+      <w:r>
+        <w:t xml:space="preserve"> of een full </w:t>
+      </w:r>
+      <w:proofErr w:type="spellStart"/>
+      <w:r>
+        <w:t>fledged</w:t>
+      </w:r>
+      <w:proofErr w:type="spellEnd"/>
+      <w:r>
+        <w:t xml:space="preserve"> framework. Hoewel er altijd meer </w:t>
+      </w:r>
+      <w:proofErr w:type="spellStart"/>
+      <w:r>
+        <w:t>developers</w:t>
+      </w:r>
+      <w:proofErr w:type="spellEnd"/>
+      <w:r>
+        <w:t xml:space="preserve"> te vinden zijn voor een </w:t>
+      </w:r>
+      <w:r>
+        <w:t>standa</w:t>
+      </w:r>
+      <w:r>
+        <w:t>a</w:t>
+      </w:r>
+      <w:r>
+        <w:t>rdtaal</w:t>
+      </w:r>
+      <w:r>
+        <w:t xml:space="preserve"> dan een specifiek framework </w:t>
+      </w:r>
+      <w:r>
+        <w:t xml:space="preserve">is het beter om </w:t>
+      </w:r>
+      <w:r>
+        <w:t xml:space="preserve">voor een framework </w:t>
+      </w:r>
+      <w:r>
+        <w:t xml:space="preserve">te </w:t>
+      </w:r>
+      <w:r>
+        <w:t>kiezen</w:t>
+      </w:r>
+      <w:r>
+        <w:t xml:space="preserve"> aangezien er veel handige features en functies</w:t>
+      </w:r>
+      <w:r>
+        <w:t xml:space="preserve"> </w:t>
+      </w:r>
+      <w:r>
+        <w:t>zijn.</w:t>
+      </w:r>
+    </w:p>
+    <w:p>
+      <w:proofErr w:type="spellStart"/>
+      <w:r>
+        <w:t>Laravel</w:t>
+      </w:r>
+      <w:proofErr w:type="spellEnd"/>
+      <w:r>
+        <w:t xml:space="preserve"> is de beste keuze want h</w:t>
+      </w:r>
+      <w:r>
+        <w:t xml:space="preserve">et is het populairste framework voor </w:t>
+      </w:r>
+      <w:r>
+        <w:t>P</w:t>
+      </w:r>
+      <w:r>
+        <w:t>HP</w:t>
+      </w:r>
+      <w:r>
+        <w:t xml:space="preserve"> en </w:t>
+      </w:r>
+      <w:r>
+        <w:t xml:space="preserve">het </w:t>
+      </w:r>
+      <w:r>
+        <w:t xml:space="preserve">werkt goed met verschillende databases. Het is zeer goed voor het maken van </w:t>
+      </w:r>
+      <w:proofErr w:type="spellStart"/>
+      <w:r>
+        <w:t>API’s</w:t>
+      </w:r>
+      <w:proofErr w:type="spellEnd"/>
+      <w:r>
+        <w:t xml:space="preserve"> en het heeft een template engine </w:t>
+      </w:r>
+      <w:r>
+        <w:t>genaamd</w:t>
+      </w:r>
+      <w:r>
+        <w:t xml:space="preserve"> </w:t>
+      </w:r>
+      <w:r>
+        <w:t>B</w:t>
+      </w:r>
+      <w:r>
+        <w:t>lade die makkelijk te leren is.</w:t>
+      </w:r>
+    </w:p>
+    <w:p>
+      <w:pPr>
+        <w:pStyle w:val="Kop2"/>
         <w:rPr>
           <w:color w:val="000000" w:themeColor="text1"/>
           <w14:shadow w14:blurRad="38100" w14:dist="19050" w14:dir="2700000" w14:sx="100000" w14:sy="100000" w14:kx="0" w14:ky="0" w14:algn="tl">
@@ -4740,290 +5296,9 @@
             <w14:round/>
           </w14:textOutline>
         </w:rPr>
-        <w:t>end</w:t>
-      </w:r>
-      <w:bookmarkEnd w:id="31"/>
-    </w:p>
-    <w:p>
-      <w:r>
-        <w:t xml:space="preserve">Voor de backend </w:t>
-      </w:r>
-      <w:r>
-        <w:t>zijn er twee opties:</w:t>
-      </w:r>
-      <w:r>
-        <w:t xml:space="preserve"> .</w:t>
-      </w:r>
-      <w:r>
-        <w:t>N</w:t>
-      </w:r>
-      <w:r>
-        <w:t>et</w:t>
-      </w:r>
-      <w:r>
-        <w:t xml:space="preserve"> </w:t>
-      </w:r>
-      <w:r>
-        <w:t xml:space="preserve">7 (laatste versie die uit is in 2023) of </w:t>
-      </w:r>
-      <w:r>
-        <w:t>P</w:t>
-      </w:r>
-      <w:r>
-        <w:t xml:space="preserve">hp </w:t>
-      </w:r>
-      <w:r>
-        <w:t xml:space="preserve">8 </w:t>
-      </w:r>
-      <w:r>
-        <w:t>(</w:t>
-      </w:r>
-      <w:r>
-        <w:t xml:space="preserve">eveneens </w:t>
-      </w:r>
-      <w:r>
-        <w:t xml:space="preserve">de </w:t>
-      </w:r>
-      <w:r>
-        <w:t xml:space="preserve">laatste versie, </w:t>
-      </w:r>
-      <w:r>
-        <w:t>een framework of standaard). Er kan ook gewerkt worden met Ecma</w:t>
-      </w:r>
-      <w:r>
-        <w:t>script</w:t>
-      </w:r>
-      <w:r>
-        <w:t xml:space="preserve"> voor de backend maar aangezien deze taal vooral bedoelt is </w:t>
-      </w:r>
-      <w:r>
-        <w:t xml:space="preserve">voor </w:t>
-      </w:r>
-      <w:r>
-        <w:t>front-end</w:t>
-      </w:r>
-      <w:r>
-        <w:t xml:space="preserve"> en niet voor backend is dit niet aan te raden. </w:t>
-      </w:r>
-    </w:p>
-    <w:p>
-      <w:r>
-        <w:t xml:space="preserve">De keuze is dus tussen </w:t>
-      </w:r>
-      <w:r>
-        <w:t>P</w:t>
-      </w:r>
-      <w:r>
-        <w:t>hp en .</w:t>
-      </w:r>
-      <w:r>
-        <w:t>N</w:t>
-      </w:r>
-      <w:r>
-        <w:t>et.</w:t>
-      </w:r>
-      <w:r>
-        <w:t xml:space="preserve"> Beide zijn goed voor het maken van web applicaties </w:t>
-      </w:r>
-      <w:r>
-        <w:t>door midd</w:t>
-      </w:r>
-      <w:r>
-        <w:t>el</w:t>
-      </w:r>
-      <w:r>
-        <w:t xml:space="preserve"> van Application Programming Interfaces </w:t>
-      </w:r>
-      <w:r>
-        <w:t>(</w:t>
-      </w:r>
-      <w:r>
-        <w:t>API</w:t>
-      </w:r>
-      <w:r>
-        <w:t xml:space="preserve">) en hebben een sterke en actieve </w:t>
-      </w:r>
-      <w:r>
-        <w:t>community</w:t>
-      </w:r>
-      <w:r>
-        <w:t xml:space="preserve">. Er is dus veel documentatie en er zijn veel voorbeelden beschikbaar. Ze kunnen </w:t>
-      </w:r>
-      <w:r>
-        <w:t>alle</w:t>
-      </w:r>
-      <w:r>
-        <w:t xml:space="preserve"> twee </w:t>
-      </w:r>
-      <w:r>
-        <w:t>grote hoeveelheden verkeer en data aan</w:t>
-      </w:r>
-      <w:r>
-        <w:t>,</w:t>
-      </w:r>
-      <w:r>
-        <w:t xml:space="preserve"> </w:t>
-      </w:r>
-      <w:r>
-        <w:t>z</w:t>
-      </w:r>
-      <w:r>
-        <w:t xml:space="preserve">elfs voor grote </w:t>
-      </w:r>
-      <w:r>
-        <w:t>zakelijke</w:t>
-      </w:r>
-      <w:r>
-        <w:t xml:space="preserve"> activiteiten. </w:t>
-      </w:r>
-    </w:p>
-    <w:p>
-      <w:r>
-        <w:t>Het grote verschil ligt echter bij de leercurve</w:t>
-      </w:r>
-      <w:r>
-        <w:t>,</w:t>
-      </w:r>
-      <w:r>
-        <w:t xml:space="preserve"> Php is makkelijker om onder de knie te krijgen</w:t>
-      </w:r>
-      <w:r>
-        <w:t xml:space="preserve"> </w:t>
-      </w:r>
-      <w:r>
-        <w:rPr>
-          <w:lang w:val="en-BE"/>
-        </w:rPr>
-        <w:t>en</w:t>
-      </w:r>
-      <w:r>
-        <w:t xml:space="preserve"> </w:t>
-      </w:r>
-      <w:r>
-        <w:t>d</w:t>
-      </w:r>
-      <w:r>
-        <w:t>it zorgt ervoor dat het populairder is bij developers en ons eigen team. Twee personen kunnen</w:t>
-      </w:r>
-      <w:r>
-        <w:t xml:space="preserve"> met</w:t>
-      </w:r>
-      <w:r>
-        <w:t xml:space="preserve"> .</w:t>
-      </w:r>
-      <w:r>
-        <w:t>N</w:t>
-      </w:r>
-      <w:r>
-        <w:t>et</w:t>
-      </w:r>
-      <w:r>
-        <w:t xml:space="preserve"> werken en alle</w:t>
-      </w:r>
-      <w:r>
-        <w:t xml:space="preserve"> personen kunnen </w:t>
-      </w:r>
-      <w:r>
-        <w:t xml:space="preserve">met </w:t>
-      </w:r>
-      <w:r>
-        <w:t>P</w:t>
-      </w:r>
-      <w:r>
-        <w:t>hp</w:t>
-      </w:r>
-      <w:r>
-        <w:t xml:space="preserve"> aan de slag</w:t>
-      </w:r>
-      <w:r>
-        <w:t>.</w:t>
-      </w:r>
-      <w:r>
-        <w:t xml:space="preserve"> De keuze gaat dus naar het gebruik van </w:t>
-      </w:r>
-      <w:r>
-        <w:rPr>
-          <w:lang w:val="en-BE"/>
-        </w:rPr>
-        <w:t>P</w:t>
-      </w:r>
-      <w:r>
-        <w:t>hp.</w:t>
-      </w:r>
-    </w:p>
-    <w:p>
-      <w:r>
-        <w:t>Dan rest enkel nog de vraag of we standa</w:t>
-      </w:r>
-      <w:r>
-        <w:t>a</w:t>
-      </w:r>
-      <w:r>
-        <w:t xml:space="preserve">rd </w:t>
-      </w:r>
-      <w:r>
-        <w:t>P</w:t>
-      </w:r>
-      <w:r>
-        <w:t>hp gaan gebruiken met enkele library’s of een full fledged framework. Hoewel er altijd meer developers te vinden zijn voor een standa</w:t>
-      </w:r>
-      <w:r>
-        <w:t>a</w:t>
-      </w:r>
-      <w:r>
-        <w:t xml:space="preserve">rd taal dan een specifiek framework gaan we wel voor een framework </w:t>
-      </w:r>
-      <w:r>
-        <w:t>kiezen</w:t>
-      </w:r>
-      <w:r>
-        <w:t xml:space="preserve"> aangezien er veel handige features en functies </w:t>
-      </w:r>
-      <w:r>
-        <w:t xml:space="preserve">in </w:t>
-      </w:r>
-      <w:r>
-        <w:t>zijn. Waarom het wiel heruitvinden als iemand het al gedaan heeft?</w:t>
-      </w:r>
-    </w:p>
-    <w:p>
-      <w:r>
-        <w:t xml:space="preserve">We kiezen hierbij voor Laravel. Het is het populairste framework voor </w:t>
-      </w:r>
-      <w:r>
-        <w:rPr>
-          <w:lang w:val="en-BE"/>
-        </w:rPr>
-        <w:t>P</w:t>
-      </w:r>
-      <w:r>
-        <w:t>hp</w:t>
-      </w:r>
-      <w:r>
-        <w:t xml:space="preserve"> en </w:t>
-      </w:r>
-      <w:r>
-        <w:t xml:space="preserve">het </w:t>
-      </w:r>
-      <w:r>
-        <w:t xml:space="preserve">werkt goed met verschillende databases. Het is zeer goed voor het maken van API’s en het heeft een template engine </w:t>
-      </w:r>
-      <w:r>
-        <w:t>genaamd</w:t>
-      </w:r>
-      <w:r>
-        <w:t xml:space="preserve"> </w:t>
-      </w:r>
-      <w:r>
-        <w:t>B</w:t>
-      </w:r>
-      <w:r>
-        <w:t>lade die makkelijk te leren is.</w:t>
-      </w:r>
-    </w:p>
-    <w:p>
-      <w:pPr>
-        <w:pStyle w:val="Heading2"/>
+      </w:pPr>
+      <w:bookmarkStart w:id="34" w:name="_Toc130472967"/>
+      <w:r>
         <w:rPr>
           <w:color w:val="000000" w:themeColor="text1"/>
           <w14:shadow w14:blurRad="38100" w14:dist="19050" w14:dir="2700000" w14:sx="100000" w14:sy="100000" w14:kx="0" w14:ky="0" w14:algn="tl">
@@ -5037,8 +5312,8 @@
             <w14:round/>
           </w14:textOutline>
         </w:rPr>
-      </w:pPr>
-      <w:bookmarkStart w:id="32" w:name="_Toc130472967"/>
+        <w:t xml:space="preserve">2.3 </w:t>
+      </w:r>
       <w:r>
         <w:rPr>
           <w:color w:val="000000" w:themeColor="text1"/>
@@ -5053,7 +5328,7 @@
             <w14:round/>
           </w14:textOutline>
         </w:rPr>
-        <w:t xml:space="preserve">2.3 </w:t>
+        <w:t>Communicatie tussen front</w:t>
       </w:r>
       <w:r>
         <w:rPr>
@@ -5069,7 +5344,7 @@
             <w14:round/>
           </w14:textOutline>
         </w:rPr>
-        <w:t>Communicatie tussen front</w:t>
+        <w:t>-</w:t>
       </w:r>
       <w:r>
         <w:rPr>
@@ -5085,9 +5360,77 @@
             <w14:round/>
           </w14:textOutline>
         </w:rPr>
-        <w:t>-</w:t>
-      </w:r>
-      <w:r>
+        <w:t xml:space="preserve"> en backend</w:t>
+      </w:r>
+      <w:bookmarkEnd w:id="34"/>
+    </w:p>
+    <w:p>
+      <w:r>
+        <w:t xml:space="preserve">De communicatie tussen de front- en de backend zal verlopen via een API. De </w:t>
+      </w:r>
+      <w:r>
+        <w:t>frontend</w:t>
+      </w:r>
+      <w:r>
+        <w:t xml:space="preserve"> stuurt </w:t>
+      </w:r>
+      <w:proofErr w:type="spellStart"/>
+      <w:r>
+        <w:t>requests</w:t>
+      </w:r>
+      <w:proofErr w:type="spellEnd"/>
+      <w:r>
+        <w:t xml:space="preserve"> naar de backend via een bepaalde Uniform Resource </w:t>
+      </w:r>
+      <w:proofErr w:type="spellStart"/>
+      <w:r>
+        <w:t>Locator</w:t>
+      </w:r>
+      <w:proofErr w:type="spellEnd"/>
+      <w:r>
+        <w:t xml:space="preserve"> (URL). En deze geeft dan een antwoord terug. </w:t>
+      </w:r>
+      <w:r>
+        <w:t xml:space="preserve">Er wordt gekozen </w:t>
+      </w:r>
+      <w:r>
+        <w:t xml:space="preserve">om deze antwoorden in </w:t>
+      </w:r>
+      <w:proofErr w:type="spellStart"/>
+      <w:r>
+        <w:t>Json</w:t>
+      </w:r>
+      <w:proofErr w:type="spellEnd"/>
+      <w:r>
+        <w:t xml:space="preserve"> te </w:t>
+      </w:r>
+      <w:r>
+        <w:t>vesturen</w:t>
+      </w:r>
+      <w:r>
+        <w:t xml:space="preserve"> aangezien dit goed samenwerkt met </w:t>
+      </w:r>
+      <w:proofErr w:type="spellStart"/>
+      <w:r>
+        <w:t>Laravel</w:t>
+      </w:r>
+      <w:proofErr w:type="spellEnd"/>
+      <w:r>
+        <w:t xml:space="preserve"> en de standa</w:t>
+      </w:r>
+      <w:r>
+        <w:t>a</w:t>
+      </w:r>
+      <w:r>
+        <w:t>rd is</w:t>
+      </w:r>
+      <w:r>
+        <w:t xml:space="preserve">. </w:t>
+      </w:r>
+    </w:p>
+    <w:p>
+      <w:pPr>
+        <w:pStyle w:val="Kop2"/>
         <w:rPr>
           <w:color w:val="000000" w:themeColor="text1"/>
           <w14:shadow w14:blurRad="38100" w14:dist="19050" w14:dir="2700000" w14:sx="100000" w14:sy="100000" w14:kx="0" w14:ky="0" w14:algn="tl">
@@ -5101,42 +5444,9 @@
             <w14:round/>
           </w14:textOutline>
         </w:rPr>
-        <w:t xml:space="preserve"> en backend</w:t>
-      </w:r>
-      <w:bookmarkEnd w:id="32"/>
-    </w:p>
-    <w:p>
-      <w:r>
-        <w:t xml:space="preserve">De communicatie tussen de front- en de backend zal verlopen via een API. De </w:t>
-      </w:r>
-      <w:r>
-        <w:t>front-end</w:t>
-      </w:r>
-      <w:r>
-        <w:t xml:space="preserve"> stuurt requests naar de backend via een bepaalde Uniform Resource Locator (URL). En deze geeft dan een antwoord terug. We kiezen ervoor om deze antwoorden in Json te </w:t>
-      </w:r>
-      <w:r>
-        <w:t>vesturen</w:t>
-      </w:r>
-      <w:r>
-        <w:t xml:space="preserve"> aangezien dit goed samenwerkt met Laravel</w:t>
-      </w:r>
-      <w:r>
-        <w:t xml:space="preserve"> en de standa</w:t>
-      </w:r>
-      <w:r>
-        <w:t>a</w:t>
-      </w:r>
-      <w:r>
-        <w:t>rd is</w:t>
-      </w:r>
-      <w:r>
-        <w:t xml:space="preserve">. </w:t>
-      </w:r>
-    </w:p>
-    <w:p>
-      <w:pPr>
-        <w:pStyle w:val="Heading2"/>
+      </w:pPr>
+      <w:bookmarkStart w:id="35" w:name="_Toc130472968"/>
+      <w:r>
         <w:rPr>
           <w:color w:val="000000" w:themeColor="text1"/>
           <w14:shadow w14:blurRad="38100" w14:dist="19050" w14:dir="2700000" w14:sx="100000" w14:sy="100000" w14:kx="0" w14:ky="0" w14:algn="tl">
@@ -5150,8 +5460,9 @@
             <w14:round/>
           </w14:textOutline>
         </w:rPr>
-      </w:pPr>
-      <w:bookmarkStart w:id="33" w:name="_Toc130472968"/>
+        <w:lastRenderedPageBreak/>
+        <w:t xml:space="preserve">2.4 </w:t>
+      </w:r>
       <w:r>
         <w:rPr>
           <w:color w:val="000000" w:themeColor="text1"/>
@@ -5166,10 +5477,162 @@
             <w14:round/>
           </w14:textOutline>
         </w:rPr>
-        <w:lastRenderedPageBreak/>
-        <w:t xml:space="preserve">2.4 </w:t>
-      </w:r>
-      <w:r>
+        <w:t>Database</w:t>
+      </w:r>
+      <w:bookmarkEnd w:id="35"/>
+    </w:p>
+    <w:p>
+      <w:r>
+        <w:t xml:space="preserve">Voor de </w:t>
+      </w:r>
+      <w:r>
+        <w:t>d</w:t>
+      </w:r>
+      <w:r>
+        <w:t>atabase is de eerste grote keuze die we ons moeten afvragen of we een r</w:t>
+      </w:r>
+      <w:r>
+        <w:t>el</w:t>
+      </w:r>
+      <w:r>
+        <w:t>ation</w:t>
+      </w:r>
+      <w:r>
+        <w:t>e</w:t>
+      </w:r>
+      <w:r>
+        <w:t xml:space="preserve">le of een </w:t>
+      </w:r>
+      <w:r>
+        <w:t>irrationele</w:t>
+      </w:r>
+      <w:r>
+        <w:t xml:space="preserve"> database gaan gebruiken.</w:t>
+      </w:r>
+      <w:r>
+        <w:t xml:space="preserve"> </w:t>
+      </w:r>
+      <w:r>
+        <w:t>Aangezien de database heel wat relaties tussen de tabellen bevat en deze "big data" bevat, is een relationele database de beste optie.</w:t>
+      </w:r>
+      <w:r>
+        <w:t xml:space="preserve"> </w:t>
+      </w:r>
+    </w:p>
+    <w:p>
+      <w:r>
+        <w:t xml:space="preserve">Dan hebben we nog de keuze tussen welke </w:t>
+      </w:r>
+      <w:proofErr w:type="spellStart"/>
+      <w:r>
+        <w:t>Relational</w:t>
+      </w:r>
+      <w:proofErr w:type="spellEnd"/>
+      <w:r>
+        <w:t xml:space="preserve"> Database Management Systems (RDMS) </w:t>
+      </w:r>
+      <w:r>
+        <w:t>we gebruiken.</w:t>
+      </w:r>
+      <w:r>
+        <w:t xml:space="preserve"> De drie populairste RDMS zijn Oracle, </w:t>
+      </w:r>
+      <w:proofErr w:type="spellStart"/>
+      <w:r>
+        <w:t>MySQL</w:t>
+      </w:r>
+      <w:proofErr w:type="spellEnd"/>
+      <w:r>
+        <w:t xml:space="preserve">, Microsoft SQL Server. Aangezien we voor de backend </w:t>
+      </w:r>
+      <w:proofErr w:type="spellStart"/>
+      <w:r>
+        <w:t>Php</w:t>
+      </w:r>
+      <w:proofErr w:type="spellEnd"/>
+      <w:r>
+        <w:t xml:space="preserve"> gebruiken en Microsoft SQL Server vooral gemaakt is voor </w:t>
+      </w:r>
+      <w:r>
+        <w:t>het gebruik van</w:t>
+      </w:r>
+      <w:r>
+        <w:t xml:space="preserve"> .Net</w:t>
+      </w:r>
+      <w:r>
+        <w:t xml:space="preserve"> </w:t>
+      </w:r>
+      <w:r>
+        <w:t>l</w:t>
+      </w:r>
+      <w:r>
+        <w:t xml:space="preserve">ijkt het ons beter om deze al uit te sluiten. Dan hebben we nog de keuze tussen Oracle en </w:t>
+      </w:r>
+      <w:proofErr w:type="spellStart"/>
+      <w:r>
+        <w:t>MySQL</w:t>
+      </w:r>
+      <w:proofErr w:type="spellEnd"/>
+      <w:r>
+        <w:t>. Hoewel Oracle een grote</w:t>
+      </w:r>
+      <w:r>
+        <w:t>re</w:t>
+      </w:r>
+      <w:r>
+        <w:t xml:space="preserve"> market share heeft dan </w:t>
+      </w:r>
+      <w:proofErr w:type="spellStart"/>
+      <w:r>
+        <w:t>MySQL</w:t>
+      </w:r>
+      <w:proofErr w:type="spellEnd"/>
+      <w:r>
+        <w:t xml:space="preserve">, gaan we toch voor </w:t>
+      </w:r>
+      <w:proofErr w:type="spellStart"/>
+      <w:r>
+        <w:t>MySQL</w:t>
+      </w:r>
+      <w:proofErr w:type="spellEnd"/>
+      <w:r>
+        <w:t xml:space="preserve"> gaan. </w:t>
+      </w:r>
+      <w:proofErr w:type="spellStart"/>
+      <w:r>
+        <w:t>MySQl</w:t>
+      </w:r>
+      <w:proofErr w:type="spellEnd"/>
+      <w:r>
+        <w:t xml:space="preserve"> heeft een General Public License (GPL)</w:t>
+      </w:r>
+      <w:r>
+        <w:t xml:space="preserve"> </w:t>
+      </w:r>
+      <w:r>
+        <w:t>en</w:t>
+      </w:r>
+      <w:r>
+        <w:t xml:space="preserve"> is gratis en open-source. Oracle </w:t>
+      </w:r>
+      <w:r>
+        <w:t>daarentegen</w:t>
+      </w:r>
+      <w:r>
+        <w:t xml:space="preserve"> vraagt een </w:t>
+      </w:r>
+      <w:proofErr w:type="spellStart"/>
+      <w:r>
+        <w:t>licensing</w:t>
+      </w:r>
+      <w:proofErr w:type="spellEnd"/>
+      <w:r>
+        <w:t xml:space="preserve"> fee.</w:t>
+      </w:r>
+    </w:p>
+    <w:p>
+      <w:pPr>
+        <w:pStyle w:val="Kop2"/>
         <w:rPr>
           <w:color w:val="000000" w:themeColor="text1"/>
           <w14:shadow w14:blurRad="38100" w14:dist="19050" w14:dir="2700000" w14:sx="100000" w14:sy="100000" w14:kx="0" w14:ky="0" w14:algn="tl">
@@ -5183,125 +5646,9 @@
             <w14:round/>
           </w14:textOutline>
         </w:rPr>
-        <w:t>Database</w:t>
-      </w:r>
-      <w:bookmarkEnd w:id="33"/>
-    </w:p>
-    <w:p>
-      <w:r>
-        <w:t xml:space="preserve">Voor de </w:t>
-      </w:r>
-      <w:r>
-        <w:t>d</w:t>
-      </w:r>
-      <w:r>
-        <w:t>atabase is de eerste grote keuze die we ons moeten afvragen of we een r</w:t>
-      </w:r>
-      <w:r>
-        <w:t>el</w:t>
-      </w:r>
-      <w:r>
-        <w:t>ation</w:t>
-      </w:r>
-      <w:r>
-        <w:t>e</w:t>
-      </w:r>
-      <w:r>
-        <w:t xml:space="preserve">le of een </w:t>
-      </w:r>
-      <w:r>
-        <w:t>irrationele</w:t>
-      </w:r>
-      <w:r>
-        <w:t xml:space="preserve"> database gaan gebruiken.</w:t>
-      </w:r>
-      <w:r>
-        <w:t xml:space="preserve"> Aangezien we wel wat relaties hebben tussen onze tabellen, </w:t>
-      </w:r>
-      <w:r>
-        <w:t>gestructureerde</w:t>
-      </w:r>
-      <w:r>
-        <w:t xml:space="preserve"> data hebben en we niet met big data werken</w:t>
-      </w:r>
-      <w:r>
-        <w:t>.</w:t>
-      </w:r>
-      <w:r>
-        <w:t xml:space="preserve"> </w:t>
-      </w:r>
-      <w:r>
-        <w:t>K</w:t>
-      </w:r>
-      <w:r>
-        <w:t>linkt een relationele</w:t>
-      </w:r>
-      <w:r>
-        <w:t xml:space="preserve"> database ons</w:t>
-      </w:r>
-      <w:r>
-        <w:t xml:space="preserve"> de beste optie.</w:t>
-      </w:r>
-    </w:p>
-    <w:p>
-      <w:r>
-        <w:t xml:space="preserve">Dan hebben we nog de keuze tussen welke </w:t>
-      </w:r>
-      <w:r>
-        <w:t xml:space="preserve">Relational Database Management Systems (RDMS) </w:t>
-      </w:r>
-      <w:r>
-        <w:t>we gebruiken.</w:t>
-      </w:r>
-      <w:r>
-        <w:t xml:space="preserve"> De drie populairste RDMS zijn Oracle, MySQL, Microsoft SQL Server. Aangezien we voor de backend Php gebruiken en Microsoft SQL Server vooral gemaakt is voor </w:t>
-      </w:r>
-      <w:r>
-        <w:t>het gebruik van</w:t>
-      </w:r>
-      <w:r>
-        <w:t xml:space="preserve"> .Net</w:t>
-      </w:r>
-      <w:r>
-        <w:t xml:space="preserve"> </w:t>
-      </w:r>
-      <w:r>
-        <w:t>l</w:t>
-      </w:r>
-      <w:r>
-        <w:t>ijkt het ons beter om deze al uit te sluiten. Dan hebben we nog de keuze tussen Oracle en MySQL. Hoewel Oracle een grote</w:t>
-      </w:r>
-      <w:r>
-        <w:t>re</w:t>
-      </w:r>
-      <w:r>
-        <w:t xml:space="preserve"> market share heeft dan MySQL</w:t>
-      </w:r>
-      <w:r>
-        <w:t>, gaan we toch voor MySQL gaan. MySQl heeft een General Public License (GPL)</w:t>
-      </w:r>
-      <w:r>
-        <w:rPr>
-          <w:lang w:val="en-BE"/>
-        </w:rPr>
-        <w:t xml:space="preserve"> </w:t>
-      </w:r>
-      <w:r>
-        <w:t>en</w:t>
-      </w:r>
-      <w:r>
-        <w:t xml:space="preserve"> is gratis en open-source. Oracle </w:t>
-      </w:r>
-      <w:r>
-        <w:t>daarentegen</w:t>
-      </w:r>
-      <w:r>
-        <w:t xml:space="preserve"> vraagt een licensing fee.</w:t>
-      </w:r>
-    </w:p>
-    <w:p>
-      <w:pPr>
-        <w:pStyle w:val="Heading2"/>
+      </w:pPr>
+      <w:bookmarkStart w:id="36" w:name="_Toc130472969"/>
+      <w:r>
         <w:rPr>
           <w:color w:val="000000" w:themeColor="text1"/>
           <w14:shadow w14:blurRad="38100" w14:dist="19050" w14:dir="2700000" w14:sx="100000" w14:sy="100000" w14:kx="0" w14:ky="0" w14:algn="tl">
@@ -5315,8 +5662,8 @@
             <w14:round/>
           </w14:textOutline>
         </w:rPr>
-      </w:pPr>
-      <w:bookmarkStart w:id="34" w:name="_Toc130472969"/>
+        <w:t xml:space="preserve">2.5 </w:t>
+      </w:r>
       <w:r>
         <w:rPr>
           <w:color w:val="000000" w:themeColor="text1"/>
@@ -5331,9 +5678,114 @@
             <w14:round/>
           </w14:textOutline>
         </w:rPr>
-        <w:t xml:space="preserve">2.5 </w:t>
-      </w:r>
-      <w:r>
+        <w:t>Communicatie tussen backend en database</w:t>
+      </w:r>
+      <w:bookmarkEnd w:id="36"/>
+    </w:p>
+    <w:p>
+      <w:r>
+        <w:t xml:space="preserve">Doordat we gekozen hebben voor </w:t>
+      </w:r>
+      <w:proofErr w:type="spellStart"/>
+      <w:r>
+        <w:t>MySQL</w:t>
+      </w:r>
+      <w:proofErr w:type="spellEnd"/>
+      <w:r>
+        <w:t xml:space="preserve"> als RDMS</w:t>
+      </w:r>
+      <w:r>
+        <w:t xml:space="preserve"> gebeurt de communicatie via SQL-</w:t>
+      </w:r>
+      <w:proofErr w:type="spellStart"/>
+      <w:r>
+        <w:t>queries</w:t>
+      </w:r>
+      <w:proofErr w:type="spellEnd"/>
+      <w:r>
+        <w:t>.</w:t>
+      </w:r>
+      <w:r>
+        <w:t xml:space="preserve"> </w:t>
+      </w:r>
+      <w:r>
+        <w:t>D</w:t>
+      </w:r>
+      <w:r>
+        <w:t xml:space="preserve">it gebeurt echter achter de schermen. Door </w:t>
+      </w:r>
+      <w:proofErr w:type="spellStart"/>
+      <w:r>
+        <w:t>Laravel</w:t>
+      </w:r>
+      <w:proofErr w:type="spellEnd"/>
+      <w:r>
+        <w:t xml:space="preserve"> te gebruiken moeten we zelf geen </w:t>
+      </w:r>
+      <w:proofErr w:type="spellStart"/>
+      <w:r>
+        <w:t>queries</w:t>
+      </w:r>
+      <w:proofErr w:type="spellEnd"/>
+      <w:r>
+        <w:t xml:space="preserve"> schrijven en zal deze dat voor ons doen door</w:t>
+      </w:r>
+      <w:r>
+        <w:t xml:space="preserve"> gebruik te maken </w:t>
+      </w:r>
+      <w:r>
+        <w:t xml:space="preserve">van ingebouwde functies in </w:t>
+      </w:r>
+      <w:proofErr w:type="spellStart"/>
+      <w:r>
+        <w:t>Laravel</w:t>
+      </w:r>
+      <w:proofErr w:type="spellEnd"/>
+      <w:r>
+        <w:t>.</w:t>
+      </w:r>
+    </w:p>
+    <w:p>
+      <w:r>
+        <w:br w:type="page"/>
+      </w:r>
+    </w:p>
+    <w:p>
+      <w:pPr>
+        <w:pStyle w:val="Kop1"/>
+        <w:shd w:val="clear" w:color="auto" w:fill="E7E6E6" w:themeFill="background2"/>
+        <w:rPr>
+          <w:color w:val="auto"/>
+          <w:sz w:val="56"/>
+          <w:szCs w:val="56"/>
+          <w:shd w:val="clear" w:color="auto" w:fill="E7E6E6" w:themeFill="background2"/>
+        </w:rPr>
+      </w:pPr>
+      <w:bookmarkStart w:id="37" w:name="_Toc130472970"/>
+      <w:r>
+        <w:rPr>
+          <w:color w:val="auto"/>
+          <w:sz w:val="56"/>
+          <w:szCs w:val="56"/>
+          <w:shd w:val="clear" w:color="auto" w:fill="E7E6E6" w:themeFill="background2"/>
+        </w:rPr>
+        <w:lastRenderedPageBreak/>
+        <w:t xml:space="preserve">3 </w:t>
+      </w:r>
+      <w:r>
+        <w:rPr>
+          <w:color w:val="auto"/>
+          <w:sz w:val="56"/>
+          <w:szCs w:val="56"/>
+          <w:shd w:val="clear" w:color="auto" w:fill="E7E6E6" w:themeFill="background2"/>
+        </w:rPr>
+        <w:t>Technische uitwerking hardware</w:t>
+      </w:r>
+      <w:bookmarkEnd w:id="37"/>
+    </w:p>
+    <w:p>
+      <w:pPr>
+        <w:pStyle w:val="Kop2"/>
         <w:rPr>
           <w:color w:val="000000" w:themeColor="text1"/>
           <w14:shadow w14:blurRad="38100" w14:dist="19050" w14:dir="2700000" w14:sx="100000" w14:sy="100000" w14:kx="0" w14:ky="0" w14:algn="tl">
@@ -5347,80 +5799,9 @@
             <w14:round/>
           </w14:textOutline>
         </w:rPr>
-        <w:t>Communicatie tussen backend en database</w:t>
-      </w:r>
-      <w:bookmarkEnd w:id="34"/>
-    </w:p>
-    <w:p>
-      <w:r>
-        <w:t>Doordat we gekozen hebben voor MySQL</w:t>
-      </w:r>
-      <w:r>
-        <w:t xml:space="preserve"> als RDMS</w:t>
-      </w:r>
-      <w:r>
-        <w:t xml:space="preserve"> gebeurt de communicatie via SQL-queries</w:t>
-      </w:r>
-      <w:r>
-        <w:t>.</w:t>
-      </w:r>
-      <w:r>
-        <w:t xml:space="preserve"> </w:t>
-      </w:r>
-      <w:r>
-        <w:t>D</w:t>
-      </w:r>
-      <w:r>
-        <w:t>it gebeurt echter achter de schermen. Door Laravel te gebruiken moeten we zelf geen queries schrijven en zal deze dat voor ons doen door</w:t>
-      </w:r>
-      <w:r>
-        <w:t xml:space="preserve"> gebruik te maken </w:t>
-      </w:r>
-      <w:r>
-        <w:t>van ingebouwde functies in Laravel.</w:t>
-      </w:r>
-    </w:p>
-    <w:p>
-      <w:r>
-        <w:br w:type="page"/>
-      </w:r>
-    </w:p>
-    <w:p>
-      <w:pPr>
-        <w:pStyle w:val="Heading1"/>
-        <w:shd w:val="clear" w:color="auto" w:fill="E7E6E6" w:themeFill="background2"/>
-        <w:rPr>
-          <w:color w:val="auto"/>
-          <w:sz w:val="56"/>
-          <w:szCs w:val="56"/>
-          <w:shd w:val="clear" w:color="auto" w:fill="E7E6E6" w:themeFill="background2"/>
-        </w:rPr>
-      </w:pPr>
-      <w:bookmarkStart w:id="35" w:name="_Toc130472970"/>
-      <w:r>
-        <w:rPr>
-          <w:color w:val="auto"/>
-          <w:sz w:val="56"/>
-          <w:szCs w:val="56"/>
-          <w:shd w:val="clear" w:color="auto" w:fill="E7E6E6" w:themeFill="background2"/>
-        </w:rPr>
-        <w:lastRenderedPageBreak/>
-        <w:t xml:space="preserve">3 </w:t>
-      </w:r>
-      <w:r>
-        <w:rPr>
-          <w:color w:val="auto"/>
-          <w:sz w:val="56"/>
-          <w:szCs w:val="56"/>
-          <w:shd w:val="clear" w:color="auto" w:fill="E7E6E6" w:themeFill="background2"/>
-        </w:rPr>
-        <w:t>Technische uitwerking hardware</w:t>
-      </w:r>
-      <w:bookmarkEnd w:id="35"/>
-    </w:p>
-    <w:p>
-      <w:pPr>
-        <w:pStyle w:val="Heading2"/>
+      </w:pPr>
+      <w:bookmarkStart w:id="38" w:name="_Toc130472971"/>
+      <w:r>
         <w:rPr>
           <w:color w:val="000000" w:themeColor="text1"/>
           <w14:shadow w14:blurRad="38100" w14:dist="19050" w14:dir="2700000" w14:sx="100000" w14:sy="100000" w14:kx="0" w14:ky="0" w14:algn="tl">
@@ -5434,8 +5815,8 @@
             <w14:round/>
           </w14:textOutline>
         </w:rPr>
-      </w:pPr>
-      <w:bookmarkStart w:id="36" w:name="_Toc130472971"/>
+        <w:t xml:space="preserve">3.1 </w:t>
+      </w:r>
       <w:r>
         <w:rPr>
           <w:color w:val="000000" w:themeColor="text1"/>
@@ -5450,9 +5831,13 @@
             <w14:round/>
           </w14:textOutline>
         </w:rPr>
-        <w:t xml:space="preserve">3.1 </w:t>
-      </w:r>
-      <w:r>
+        <w:t>Spelbediening</w:t>
+      </w:r>
+      <w:bookmarkEnd w:id="38"/>
+    </w:p>
+    <w:p>
+      <w:pPr>
+        <w:pStyle w:val="Kop2"/>
         <w:rPr>
           <w:color w:val="000000" w:themeColor="text1"/>
           <w14:shadow w14:blurRad="38100" w14:dist="19050" w14:dir="2700000" w14:sx="100000" w14:sy="100000" w14:kx="0" w14:ky="0" w14:algn="tl">
@@ -5466,13 +5851,9 @@
             <w14:round/>
           </w14:textOutline>
         </w:rPr>
-        <w:t>Spelbediening</w:t>
-      </w:r>
-      <w:bookmarkEnd w:id="36"/>
-    </w:p>
-    <w:p>
-      <w:pPr>
-        <w:pStyle w:val="Heading2"/>
+      </w:pPr>
+      <w:bookmarkStart w:id="39" w:name="_Toc130472972"/>
+      <w:r>
         <w:rPr>
           <w:color w:val="000000" w:themeColor="text1"/>
           <w14:shadow w14:blurRad="38100" w14:dist="19050" w14:dir="2700000" w14:sx="100000" w14:sy="100000" w14:kx="0" w14:ky="0" w14:algn="tl">
@@ -5486,8 +5867,8 @@
             <w14:round/>
           </w14:textOutline>
         </w:rPr>
-      </w:pPr>
-      <w:bookmarkStart w:id="37" w:name="_Toc130472972"/>
+        <w:t xml:space="preserve">3.2 </w:t>
+      </w:r>
       <w:r>
         <w:rPr>
           <w:color w:val="000000" w:themeColor="text1"/>
@@ -5502,9 +5883,13 @@
             <w14:round/>
           </w14:textOutline>
         </w:rPr>
-        <w:t xml:space="preserve">3.2 </w:t>
-      </w:r>
-      <w:r>
+        <w:t>Goaldetectie</w:t>
+      </w:r>
+      <w:bookmarkEnd w:id="39"/>
+    </w:p>
+    <w:p>
+      <w:pPr>
+        <w:pStyle w:val="Kop2"/>
         <w:rPr>
           <w:color w:val="000000" w:themeColor="text1"/>
           <w14:shadow w14:blurRad="38100" w14:dist="19050" w14:dir="2700000" w14:sx="100000" w14:sy="100000" w14:kx="0" w14:ky="0" w14:algn="tl">
@@ -5518,13 +5903,9 @@
             <w14:round/>
           </w14:textOutline>
         </w:rPr>
-        <w:t>Goaldetectie</w:t>
-      </w:r>
-      <w:bookmarkEnd w:id="37"/>
-    </w:p>
-    <w:p>
-      <w:pPr>
-        <w:pStyle w:val="Heading2"/>
+      </w:pPr>
+      <w:bookmarkStart w:id="40" w:name="_Toc130472973"/>
+      <w:r>
         <w:rPr>
           <w:color w:val="000000" w:themeColor="text1"/>
           <w14:shadow w14:blurRad="38100" w14:dist="19050" w14:dir="2700000" w14:sx="100000" w14:sy="100000" w14:kx="0" w14:ky="0" w14:algn="tl">
@@ -5538,8 +5919,8 @@
             <w14:round/>
           </w14:textOutline>
         </w:rPr>
-      </w:pPr>
-      <w:bookmarkStart w:id="38" w:name="_Toc130472973"/>
+        <w:t xml:space="preserve">3.4 </w:t>
+      </w:r>
       <w:r>
         <w:rPr>
           <w:color w:val="000000" w:themeColor="text1"/>
@@ -5554,7 +5935,7 @@
             <w14:round/>
           </w14:textOutline>
         </w:rPr>
-        <w:t xml:space="preserve">3.4 </w:t>
+        <w:t>Display met game</w:t>
       </w:r>
       <w:r>
         <w:rPr>
@@ -5570,7 +5951,7 @@
             <w14:round/>
           </w14:textOutline>
         </w:rPr>
-        <w:t>Display met game</w:t>
+        <w:t>-</w:t>
       </w:r>
       <w:r>
         <w:rPr>
@@ -5586,9 +5967,13 @@
             <w14:round/>
           </w14:textOutline>
         </w:rPr>
-        <w:t>-</w:t>
-      </w:r>
-      <w:r>
+        <w:t>informatie</w:t>
+      </w:r>
+      <w:bookmarkEnd w:id="40"/>
+    </w:p>
+    <w:p>
+      <w:pPr>
+        <w:pStyle w:val="Kop2"/>
         <w:rPr>
           <w:color w:val="000000" w:themeColor="text1"/>
           <w14:shadow w14:blurRad="38100" w14:dist="19050" w14:dir="2700000" w14:sx="100000" w14:sy="100000" w14:kx="0" w14:ky="0" w14:algn="tl">
@@ -5602,13 +5987,9 @@
             <w14:round/>
           </w14:textOutline>
         </w:rPr>
-        <w:t>informatie</w:t>
-      </w:r>
-      <w:bookmarkEnd w:id="38"/>
-    </w:p>
-    <w:p>
-      <w:pPr>
-        <w:pStyle w:val="Heading2"/>
+      </w:pPr>
+      <w:bookmarkStart w:id="41" w:name="_Toc130472974"/>
+      <w:r>
         <w:rPr>
           <w:color w:val="000000" w:themeColor="text1"/>
           <w14:shadow w14:blurRad="38100" w14:dist="19050" w14:dir="2700000" w14:sx="100000" w14:sy="100000" w14:kx="0" w14:ky="0" w14:algn="tl">
@@ -5622,8 +6003,9 @@
             <w14:round/>
           </w14:textOutline>
         </w:rPr>
-      </w:pPr>
-      <w:bookmarkStart w:id="39" w:name="_Toc130472974"/>
+        <w:t xml:space="preserve">3.5 </w:t>
+      </w:r>
+      <w:proofErr w:type="spellStart"/>
       <w:r>
         <w:rPr>
           <w:color w:val="000000" w:themeColor="text1"/>
@@ -5638,8 +6020,9 @@
             <w14:round/>
           </w14:textOutline>
         </w:rPr>
-        <w:t xml:space="preserve">3.5 </w:t>
-      </w:r>
+        <w:t>Ledelementen</w:t>
+      </w:r>
+      <w:proofErr w:type="spellEnd"/>
       <w:r>
         <w:rPr>
           <w:color w:val="000000" w:themeColor="text1"/>
@@ -5654,13 +6037,13 @@
             <w14:round/>
           </w14:textOutline>
         </w:rPr>
-        <w:t>Ledelementen voor verlichting en versiering</w:t>
-      </w:r>
-      <w:bookmarkEnd w:id="39"/>
-    </w:p>
-    <w:p>
-      <w:pPr>
-        <w:pStyle w:val="Heading2"/>
+        <w:t xml:space="preserve"> voor verlichting en versiering</w:t>
+      </w:r>
+      <w:bookmarkEnd w:id="41"/>
+    </w:p>
+    <w:p>
+      <w:pPr>
+        <w:pStyle w:val="Kop2"/>
         <w:rPr>
           <w:color w:val="000000" w:themeColor="text1"/>
           <w14:shadow w14:blurRad="38100" w14:dist="19050" w14:dir="2700000" w14:sx="100000" w14:sy="100000" w14:kx="0" w14:ky="0" w14:algn="tl">
@@ -5675,7 +6058,7 @@
           </w14:textOutline>
         </w:rPr>
       </w:pPr>
-      <w:bookmarkStart w:id="40" w:name="_Toc130472975"/>
+      <w:bookmarkStart w:id="42" w:name="_Toc130472975"/>
       <w:r>
         <w:rPr>
           <w:color w:val="000000" w:themeColor="text1"/>
@@ -5708,11 +6091,11 @@
         </w:rPr>
         <w:t>Luidsprekers</w:t>
       </w:r>
-      <w:bookmarkEnd w:id="40"/>
-    </w:p>
-    <w:p>
-      <w:pPr>
-        <w:pStyle w:val="Heading2"/>
+      <w:bookmarkEnd w:id="42"/>
+    </w:p>
+    <w:p>
+      <w:pPr>
+        <w:pStyle w:val="Kop2"/>
         <w:rPr>
           <w:color w:val="auto"/>
           <w:sz w:val="56"/>
@@ -5726,7 +6109,7 @@
     </w:p>
     <w:p>
       <w:pPr>
-        <w:pStyle w:val="Heading1"/>
+        <w:pStyle w:val="Kop1"/>
         <w:shd w:val="clear" w:color="auto" w:fill="E7E6E6" w:themeFill="background2"/>
         <w:rPr>
           <w:color w:val="auto"/>
@@ -5735,7 +6118,7 @@
           <w:shd w:val="clear" w:color="auto" w:fill="E7E6E6" w:themeFill="background2"/>
         </w:rPr>
       </w:pPr>
-      <w:bookmarkStart w:id="41" w:name="_Toc130472976"/>
+      <w:bookmarkStart w:id="43" w:name="_Toc130472976"/>
       <w:r>
         <w:rPr>
           <w:color w:val="auto"/>
@@ -5755,11 +6138,11 @@
         </w:rPr>
         <w:t>Technische uitwerking software</w:t>
       </w:r>
-      <w:bookmarkEnd w:id="41"/>
-    </w:p>
-    <w:p>
-      <w:pPr>
-        <w:pStyle w:val="Heading2"/>
+      <w:bookmarkEnd w:id="43"/>
+    </w:p>
+    <w:p>
+      <w:pPr>
+        <w:pStyle w:val="Kop2"/>
         <w:rPr>
           <w:color w:val="000000" w:themeColor="text1"/>
           <w14:shadow w14:blurRad="38100" w14:dist="19050" w14:dir="2700000" w14:sx="100000" w14:sy="100000" w14:kx="0" w14:ky="0" w14:algn="tl">
@@ -5774,7 +6157,7 @@
           </w14:textOutline>
         </w:rPr>
       </w:pPr>
-      <w:bookmarkStart w:id="42" w:name="_Toc130472977"/>
+      <w:bookmarkStart w:id="44" w:name="_Toc130472977"/>
       <w:r>
         <w:rPr>
           <w:color w:val="000000" w:themeColor="text1"/>
@@ -5807,11 +6190,11 @@
         </w:rPr>
         <w:t>Frontend</w:t>
       </w:r>
-      <w:bookmarkEnd w:id="42"/>
-    </w:p>
-    <w:p>
-      <w:pPr>
-        <w:pStyle w:val="Heading2"/>
+      <w:bookmarkEnd w:id="44"/>
+    </w:p>
+    <w:p>
+      <w:pPr>
+        <w:pStyle w:val="Kop2"/>
         <w:rPr>
           <w:color w:val="000000" w:themeColor="text1"/>
           <w14:shadow w14:blurRad="38100" w14:dist="19050" w14:dir="2700000" w14:sx="100000" w14:sy="100000" w14:kx="0" w14:ky="0" w14:algn="tl">
@@ -5826,7 +6209,7 @@
           </w14:textOutline>
         </w:rPr>
       </w:pPr>
-      <w:bookmarkStart w:id="43" w:name="_Toc130472978"/>
+      <w:bookmarkStart w:id="45" w:name="_Toc130472978"/>
       <w:r>
         <w:rPr>
           <w:color w:val="000000" w:themeColor="text1"/>
@@ -5859,11 +6242,11 @@
         </w:rPr>
         <w:t>Backend</w:t>
       </w:r>
-      <w:bookmarkEnd w:id="43"/>
-    </w:p>
-    <w:p>
-      <w:pPr>
-        <w:pStyle w:val="Heading2"/>
+      <w:bookmarkEnd w:id="45"/>
+    </w:p>
+    <w:p>
+      <w:pPr>
+        <w:pStyle w:val="Kop2"/>
         <w:rPr>
           <w:color w:val="000000" w:themeColor="text1"/>
           <w14:shadow w14:blurRad="38100" w14:dist="19050" w14:dir="2700000" w14:sx="100000" w14:sy="100000" w14:kx="0" w14:ky="0" w14:algn="tl">
@@ -5878,7 +6261,7 @@
           </w14:textOutline>
         </w:rPr>
       </w:pPr>
-      <w:bookmarkStart w:id="44" w:name="_Toc130472979"/>
+      <w:bookmarkStart w:id="46" w:name="_Toc130472979"/>
       <w:r>
         <w:rPr>
           <w:color w:val="000000" w:themeColor="text1"/>
@@ -5943,11 +6326,11 @@
         </w:rPr>
         <w:t xml:space="preserve"> en backend</w:t>
       </w:r>
-      <w:bookmarkEnd w:id="44"/>
-    </w:p>
-    <w:p>
-      <w:pPr>
-        <w:pStyle w:val="Heading2"/>
+      <w:bookmarkEnd w:id="46"/>
+    </w:p>
+    <w:p>
+      <w:pPr>
+        <w:pStyle w:val="Kop2"/>
         <w:rPr>
           <w:color w:val="000000" w:themeColor="text1"/>
           <w14:shadow w14:blurRad="38100" w14:dist="19050" w14:dir="2700000" w14:sx="100000" w14:sy="100000" w14:kx="0" w14:ky="0" w14:algn="tl">
@@ -5962,7 +6345,7 @@
           </w14:textOutline>
         </w:rPr>
       </w:pPr>
-      <w:bookmarkStart w:id="45" w:name="_Toc130472980"/>
+      <w:bookmarkStart w:id="47" w:name="_Toc130472980"/>
       <w:r>
         <w:rPr>
           <w:color w:val="000000" w:themeColor="text1"/>
@@ -5995,11 +6378,11 @@
         </w:rPr>
         <w:t>Database</w:t>
       </w:r>
-      <w:bookmarkEnd w:id="45"/>
-    </w:p>
-    <w:p>
-      <w:pPr>
-        <w:pStyle w:val="Heading2"/>
+      <w:bookmarkEnd w:id="47"/>
+    </w:p>
+    <w:p>
+      <w:pPr>
+        <w:pStyle w:val="Kop2"/>
         <w:rPr>
           <w:color w:val="000000" w:themeColor="text1"/>
           <w14:shadow w14:blurRad="38100" w14:dist="19050" w14:dir="2700000" w14:sx="100000" w14:sy="100000" w14:kx="0" w14:ky="0" w14:algn="tl">
@@ -6014,7 +6397,7 @@
           </w14:textOutline>
         </w:rPr>
       </w:pPr>
-      <w:bookmarkStart w:id="46" w:name="_Toc130472981"/>
+      <w:bookmarkStart w:id="48" w:name="_Toc130472981"/>
       <w:r>
         <w:rPr>
           <w:color w:val="000000" w:themeColor="text1"/>
@@ -6047,11 +6430,11 @@
         </w:rPr>
         <w:t>Communicatie tussen backend en database</w:t>
       </w:r>
-      <w:bookmarkEnd w:id="46"/>
-    </w:p>
-    <w:p>
-      <w:pPr>
-        <w:pStyle w:val="Heading2"/>
+      <w:bookmarkEnd w:id="48"/>
+    </w:p>
+    <w:p>
+      <w:pPr>
+        <w:pStyle w:val="Kop2"/>
       </w:pPr>
       <w:r>
         <w:br w:type="page"/>
@@ -6059,7 +6442,7 @@
     </w:p>
     <w:p>
       <w:pPr>
-        <w:pStyle w:val="Heading1"/>
+        <w:pStyle w:val="Kop1"/>
         <w:shd w:val="clear" w:color="auto" w:fill="E7E6E6" w:themeFill="background2"/>
         <w:rPr>
           <w:color w:val="auto"/>
@@ -6068,7 +6451,7 @@
           <w:shd w:val="clear" w:color="auto" w:fill="E7E6E6" w:themeFill="background2"/>
         </w:rPr>
       </w:pPr>
-      <w:bookmarkStart w:id="47" w:name="_Toc130472982"/>
+      <w:bookmarkStart w:id="49" w:name="_Toc130472982"/>
       <w:r>
         <w:rPr>
           <w:color w:val="auto"/>
@@ -6088,7 +6471,7 @@
         </w:rPr>
         <w:t>Risicoanalyse</w:t>
       </w:r>
-      <w:bookmarkEnd w:id="47"/>
+      <w:bookmarkEnd w:id="49"/>
     </w:p>
     <w:p>
       <w:r>
@@ -6097,7 +6480,7 @@
     </w:p>
     <w:p>
       <w:pPr>
-        <w:pStyle w:val="Heading1"/>
+        <w:pStyle w:val="Kop1"/>
         <w:shd w:val="clear" w:color="auto" w:fill="E7E6E6" w:themeFill="background2"/>
         <w:rPr>
           <w:color w:val="auto"/>
@@ -6106,7 +6489,7 @@
           <w:shd w:val="clear" w:color="auto" w:fill="E7E6E6" w:themeFill="background2"/>
         </w:rPr>
       </w:pPr>
-      <w:bookmarkStart w:id="48" w:name="_Toc130472983"/>
+      <w:bookmarkStart w:id="50" w:name="_Toc130472983"/>
       <w:r>
         <w:rPr>
           <w:color w:val="auto"/>
@@ -6126,7 +6509,7 @@
         </w:rPr>
         <w:t>Kostenraming</w:t>
       </w:r>
-      <w:bookmarkEnd w:id="48"/>
+      <w:bookmarkEnd w:id="50"/>
     </w:p>
     <w:p>
       <w:r>
@@ -6140,7 +6523,7 @@
     </w:p>
     <w:p>
       <w:pPr>
-        <w:pStyle w:val="Heading1"/>
+        <w:pStyle w:val="Kop1"/>
         <w:shd w:val="clear" w:color="auto" w:fill="E7E6E6" w:themeFill="background2"/>
         <w:rPr>
           <w:color w:val="auto"/>
@@ -6149,7 +6532,7 @@
           <w:shd w:val="clear" w:color="auto" w:fill="E7E6E6" w:themeFill="background2"/>
         </w:rPr>
       </w:pPr>
-      <w:bookmarkStart w:id="49" w:name="_Toc130472984"/>
+      <w:bookmarkStart w:id="51" w:name="_Toc130472984"/>
       <w:r>
         <w:rPr>
           <w:color w:val="auto"/>
@@ -6160,12 +6543,12 @@
         <w:lastRenderedPageBreak/>
         <w:t>Conclusie</w:t>
       </w:r>
-      <w:bookmarkEnd w:id="49"/>
-    </w:p>
-    <w:p>
-      <w:pPr>
-        <w:rPr>
-          <w:rStyle w:val="SubtleEmphasis"/>
+      <w:bookmarkEnd w:id="51"/>
+    </w:p>
+    <w:p>
+      <w:pPr>
+        <w:rPr>
+          <w:rStyle w:val="Subtielebenadrukking"/>
           <w:i w:val="0"/>
           <w:iCs w:val="0"/>
         </w:rPr>
@@ -6191,7 +6574,7 @@
     </w:p>
     <w:p>
       <w:pPr>
-        <w:pStyle w:val="Heading1"/>
+        <w:pStyle w:val="Kop1"/>
         <w:shd w:val="clear" w:color="auto" w:fill="E7E6E6" w:themeFill="background2"/>
         <w:rPr>
           <w:color w:val="auto"/>
@@ -6200,7 +6583,7 @@
           <w:shd w:val="clear" w:color="auto" w:fill="E7E6E6" w:themeFill="background2"/>
         </w:rPr>
       </w:pPr>
-      <w:bookmarkStart w:id="50" w:name="_Toc130472985"/>
+      <w:bookmarkStart w:id="52" w:name="_Toc130472985"/>
       <w:r>
         <w:rPr>
           <w:color w:val="auto"/>
@@ -6211,12 +6594,12 @@
         <w:lastRenderedPageBreak/>
         <w:t>Handleiding</w:t>
       </w:r>
-      <w:bookmarkEnd w:id="50"/>
-    </w:p>
-    <w:p>
-      <w:pPr>
-        <w:rPr>
-          <w:rStyle w:val="SubtleEmphasis"/>
+      <w:bookmarkEnd w:id="52"/>
+    </w:p>
+    <w:p>
+      <w:pPr>
+        <w:rPr>
+          <w:rStyle w:val="Subtielebenadrukking"/>
           <w:i w:val="0"/>
           <w:iCs w:val="0"/>
         </w:rPr>
@@ -6242,7 +6625,7 @@
     </w:p>
     <w:p>
       <w:pPr>
-        <w:pStyle w:val="Heading1"/>
+        <w:pStyle w:val="Kop1"/>
         <w:shd w:val="clear" w:color="auto" w:fill="E7E6E6" w:themeFill="background2"/>
         <w:rPr>
           <w:color w:val="auto"/>
@@ -6251,7 +6634,7 @@
           <w:shd w:val="clear" w:color="auto" w:fill="E7E6E6" w:themeFill="background2"/>
         </w:rPr>
       </w:pPr>
-      <w:bookmarkStart w:id="51" w:name="_Toc130472986"/>
+      <w:bookmarkStart w:id="53" w:name="_Toc130472986"/>
       <w:r>
         <w:rPr>
           <w:color w:val="auto"/>
@@ -6262,12 +6645,12 @@
         <w:lastRenderedPageBreak/>
         <w:t>Literatuurlijst</w:t>
       </w:r>
-      <w:bookmarkEnd w:id="51"/>
-    </w:p>
-    <w:p>
-      <w:pPr>
-        <w:rPr>
-          <w:rStyle w:val="SubtleEmphasis"/>
+      <w:bookmarkEnd w:id="53"/>
+    </w:p>
+    <w:p>
+      <w:pPr>
+        <w:rPr>
+          <w:rStyle w:val="Subtielebenadrukking"/>
           <w:i w:val="0"/>
           <w:iCs w:val="0"/>
         </w:rPr>
@@ -6293,7 +6676,7 @@
     </w:p>
     <w:p>
       <w:pPr>
-        <w:pStyle w:val="Heading1"/>
+        <w:pStyle w:val="Kop1"/>
         <w:shd w:val="clear" w:color="auto" w:fill="E7E6E6" w:themeFill="background2"/>
         <w:rPr>
           <w:color w:val="auto"/>
@@ -6302,7 +6685,7 @@
           <w:shd w:val="clear" w:color="auto" w:fill="E7E6E6" w:themeFill="background2"/>
         </w:rPr>
       </w:pPr>
-      <w:bookmarkStart w:id="52" w:name="_Toc130472987"/>
+      <w:bookmarkStart w:id="54" w:name="_Toc130472987"/>
       <w:r>
         <w:rPr>
           <w:color w:val="auto"/>
@@ -6313,23 +6696,23 @@
         <w:lastRenderedPageBreak/>
         <w:t>Bijlagenoverzicht</w:t>
       </w:r>
-      <w:bookmarkEnd w:id="52"/>
-    </w:p>
-    <w:p>
-      <w:pPr>
-        <w:pStyle w:val="Heading2"/>
+      <w:bookmarkEnd w:id="54"/>
+    </w:p>
+    <w:p>
+      <w:pPr>
+        <w:pStyle w:val="Kop2"/>
         <w:rPr>
           <w:color w:val="auto"/>
         </w:rPr>
       </w:pPr>
-      <w:bookmarkStart w:id="53" w:name="_Toc130472988"/>
+      <w:bookmarkStart w:id="55" w:name="_Toc130472988"/>
       <w:r>
         <w:rPr>
           <w:color w:val="auto"/>
         </w:rPr>
         <w:t>Bijlage 1: Kopieën datasheets</w:t>
       </w:r>
-      <w:bookmarkEnd w:id="53"/>
+      <w:bookmarkEnd w:id="55"/>
     </w:p>
     <w:p/>
     <w:p>
@@ -6346,12 +6729,12 @@
     </w:p>
     <w:p>
       <w:pPr>
-        <w:pStyle w:val="Heading2"/>
+        <w:pStyle w:val="Kop2"/>
         <w:rPr>
           <w:color w:val="auto"/>
         </w:rPr>
       </w:pPr>
-      <w:bookmarkStart w:id="54" w:name="_Toc130472989"/>
+      <w:bookmarkStart w:id="56" w:name="_Toc130472989"/>
       <w:r>
         <w:rPr>
           <w:color w:val="auto"/>
@@ -6359,19 +6742,24 @@
         <w:lastRenderedPageBreak/>
         <w:t>Bijlage 2: Vergaderverslagen</w:t>
       </w:r>
-      <w:bookmarkEnd w:id="54"/>
-    </w:p>
-    <w:p>
-      <w:pPr>
-        <w:pStyle w:val="Title"/>
-      </w:pPr>
-      <w:r>
-        <w:t>Smart Fooseball</w:t>
-      </w:r>
-    </w:p>
-    <w:p>
-      <w:pPr>
-        <w:pStyle w:val="Title"/>
+      <w:bookmarkEnd w:id="56"/>
+    </w:p>
+    <w:p>
+      <w:pPr>
+        <w:pStyle w:val="Titel"/>
+      </w:pPr>
+      <w:r>
+        <w:t xml:space="preserve">Smart </w:t>
+      </w:r>
+      <w:proofErr w:type="spellStart"/>
+      <w:r>
+        <w:t>Fooseball</w:t>
+      </w:r>
+      <w:proofErr w:type="spellEnd"/>
+    </w:p>
+    <w:p>
+      <w:pPr>
+        <w:pStyle w:val="Titel"/>
       </w:pPr>
       <w:r>
         <w:t xml:space="preserve"> Vergaderverslag 1</w:t>
@@ -6406,7 +6794,15 @@
         <w:ind w:left="1410" w:hanging="1410"/>
       </w:pPr>
       <w:r>
-        <w:t>Aanwezig: Serge Fabre, Jarno Van Osselaer, Ruben Van Poucke, Eli Van Stichelen, Siebe Van de Voorde</w:t>
+        <w:t xml:space="preserve">Aanwezig: Serge </w:t>
+      </w:r>
+      <w:proofErr w:type="spellStart"/>
+      <w:r>
+        <w:t>Fabre</w:t>
+      </w:r>
+      <w:proofErr w:type="spellEnd"/>
+      <w:r>
+        <w:t>, Jarno Van Osselaer, Ruben Van Poucke, Eli Van Stichelen, Siebe Van de Voorde</w:t>
       </w:r>
     </w:p>
     <w:p>
@@ -6498,8 +6894,13 @@
     </w:p>
     <w:p>
       <w:r>
-        <w:t>-draadloos of kabel : eens extra info vragen aan collega’s electronica</w:t>
-      </w:r>
+        <w:t xml:space="preserve">-draadloos of kabel : eens extra info vragen aan collega’s </w:t>
+      </w:r>
+      <w:proofErr w:type="spellStart"/>
+      <w:r>
+        <w:t>electronica</w:t>
+      </w:r>
+      <w:proofErr w:type="spellEnd"/>
       <w:r>
         <w:br/>
       </w:r>
@@ -6709,7 +7110,7 @@
           </w:tcPr>
           <w:p>
             <w:pPr>
-              <w:pStyle w:val="ListParagraph"/>
+              <w:pStyle w:val="Lijstalinea"/>
               <w:suppressAutoHyphens/>
               <w:autoSpaceDN w:val="0"/>
               <w:spacing w:after="200" w:line="264" w:lineRule="auto"/>
@@ -7406,15 +7807,15 @@
     </w:p>
     <w:p>
       <w:pPr>
-        <w:pStyle w:val="Heading2"/>
-        <w:rPr>
-          <w:rStyle w:val="SubtleEmphasis"/>
+        <w:pStyle w:val="Kop2"/>
+        <w:rPr>
+          <w:rStyle w:val="Subtielebenadrukking"/>
           <w:i w:val="0"/>
           <w:iCs w:val="0"/>
           <w:color w:val="auto"/>
         </w:rPr>
       </w:pPr>
-      <w:bookmarkStart w:id="55" w:name="_Toc130472990"/>
+      <w:bookmarkStart w:id="57" w:name="_Toc130472990"/>
       <w:r>
         <w:rPr>
           <w:color w:val="auto"/>
@@ -7440,7 +7841,7 @@
         </w:rPr>
         <w:t>Logboek rapporteren</w:t>
       </w:r>
-      <w:bookmarkEnd w:id="55"/>
+      <w:bookmarkEnd w:id="57"/>
     </w:p>
     <w:tbl>
       <w:tblPr>
@@ -7535,6 +7936,15 @@
               </w:rPr>
               <w:t>2, 9, 11</w:t>
             </w:r>
+            <w:r>
+              <w:rPr>
+                <w:rFonts w:ascii="inherit" w:eastAsia="Times New Roman" w:hAnsi="inherit" w:cs="Times New Roman"/>
+                <w:sz w:val="23"/>
+                <w:szCs w:val="23"/>
+                <w:lang w:eastAsia="nl-BE"/>
+              </w:rPr>
+              <w:t>,12</w:t>
+            </w:r>
           </w:p>
         </w:tc>
         <w:tc>
@@ -7573,6 +7983,26 @@
                 <w:lang w:eastAsia="nl-BE"/>
               </w:rPr>
               <w:t>Vertaling concreet + inleiding + titels + hoofdstuk 2.1</w:t>
+            </w:r>
+          </w:p>
+          <w:p>
+            <w:pPr>
+              <w:spacing w:after="0" w:line="240" w:lineRule="auto"/>
+              <w:rPr>
+                <w:rFonts w:ascii="inherit" w:eastAsia="Times New Roman" w:hAnsi="inherit" w:cs="Times New Roman"/>
+                <w:sz w:val="23"/>
+                <w:szCs w:val="23"/>
+                <w:lang w:eastAsia="nl-BE"/>
+              </w:rPr>
+            </w:pPr>
+            <w:r>
+              <w:rPr>
+                <w:rFonts w:ascii="inherit" w:eastAsia="Times New Roman" w:hAnsi="inherit" w:cs="Times New Roman"/>
+                <w:sz w:val="23"/>
+                <w:szCs w:val="23"/>
+                <w:lang w:eastAsia="nl-BE"/>
+              </w:rPr>
+              <w:t>Verbetering H2</w:t>
             </w:r>
           </w:p>
         </w:tc>
@@ -7685,7 +8115,7 @@
                 <w:rFonts w:ascii="inherit" w:eastAsia="Times New Roman" w:hAnsi="inherit" w:cs="Times New Roman"/>
                 <w:sz w:val="23"/>
                 <w:szCs w:val="23"/>
-                <w:lang w:val="en-BE" w:eastAsia="nl-BE"/>
+                <w:lang w:eastAsia="nl-BE"/>
               </w:rPr>
             </w:pPr>
             <w:r>
@@ -7702,7 +8132,7 @@
                 <w:rFonts w:ascii="inherit" w:eastAsia="Times New Roman" w:hAnsi="inherit" w:cs="Times New Roman"/>
                 <w:sz w:val="23"/>
                 <w:szCs w:val="23"/>
-                <w:lang w:val="en-BE" w:eastAsia="nl-BE"/>
+                <w:lang w:eastAsia="nl-BE"/>
               </w:rPr>
               <w:t>Nagelezen hoofdstuk 2</w:t>
             </w:r>
@@ -7827,16 +8257,7 @@
                 <w:szCs w:val="23"/>
                 <w:lang w:eastAsia="nl-BE"/>
               </w:rPr>
-              <w:t> Inleiding</w:t>
-            </w:r>
-            <w:r>
-              <w:rPr>
-                <w:rFonts w:ascii="inherit" w:eastAsia="Times New Roman" w:hAnsi="inherit" w:cs="Times New Roman"/>
-                <w:sz w:val="23"/>
-                <w:szCs w:val="23"/>
-                <w:lang w:val="en-BE" w:eastAsia="nl-BE"/>
-              </w:rPr>
-              <w:t xml:space="preserve"> + overlezen</w:t>
+              <w:t> Inleiding + overlezen</w:t>
             </w:r>
           </w:p>
           <w:p>
@@ -7866,6 +8287,26 @@
                 <w:lang w:eastAsia="nl-BE"/>
               </w:rPr>
               <w:t>n herschrijven</w:t>
+            </w:r>
+          </w:p>
+          <w:p>
+            <w:pPr>
+              <w:spacing w:after="0" w:line="240" w:lineRule="auto"/>
+              <w:rPr>
+                <w:rFonts w:ascii="inherit" w:eastAsia="Times New Roman" w:hAnsi="inherit" w:cs="Times New Roman"/>
+                <w:sz w:val="23"/>
+                <w:szCs w:val="23"/>
+                <w:lang w:eastAsia="nl-BE"/>
+              </w:rPr>
+            </w:pPr>
+            <w:r>
+              <w:rPr>
+                <w:rFonts w:ascii="inherit" w:eastAsia="Times New Roman" w:hAnsi="inherit" w:cs="Times New Roman"/>
+                <w:sz w:val="23"/>
+                <w:szCs w:val="23"/>
+                <w:lang w:eastAsia="nl-BE"/>
+              </w:rPr>
+              <w:t>Verbetering H2</w:t>
             </w:r>
           </w:p>
         </w:tc>
@@ -7939,7 +8380,7 @@
                 <w:rFonts w:ascii="inherit" w:eastAsia="Times New Roman" w:hAnsi="inherit" w:cs="Times New Roman"/>
                 <w:sz w:val="23"/>
                 <w:szCs w:val="23"/>
-                <w:lang w:val="en-BE" w:eastAsia="nl-BE"/>
+                <w:lang w:eastAsia="nl-BE"/>
               </w:rPr>
             </w:pPr>
             <w:r>
@@ -7956,7 +8397,7 @@
                 <w:rFonts w:ascii="inherit" w:eastAsia="Times New Roman" w:hAnsi="inherit" w:cs="Times New Roman"/>
                 <w:sz w:val="23"/>
                 <w:szCs w:val="23"/>
-                <w:lang w:val="en-BE" w:eastAsia="nl-BE"/>
+                <w:lang w:eastAsia="nl-BE"/>
               </w:rPr>
               <w:t xml:space="preserve"> 11, 12,</w:t>
             </w:r>
@@ -7974,7 +8415,7 @@
                 <w:rFonts w:ascii="inherit" w:eastAsia="Times New Roman" w:hAnsi="inherit" w:cs="Times New Roman"/>
                 <w:sz w:val="23"/>
                 <w:szCs w:val="23"/>
-                <w:lang w:val="en-BE" w:eastAsia="nl-BE"/>
+                <w:lang w:eastAsia="nl-BE"/>
               </w:rPr>
               <w:t>1</w:t>
             </w:r>
@@ -8005,7 +8446,7 @@
                 <w:rFonts w:ascii="inherit" w:eastAsia="Times New Roman" w:hAnsi="inherit" w:cs="Times New Roman"/>
                 <w:sz w:val="23"/>
                 <w:szCs w:val="23"/>
-                <w:lang w:val="en-BE" w:eastAsia="nl-BE"/>
+                <w:lang w:eastAsia="nl-BE"/>
               </w:rPr>
             </w:pPr>
             <w:r>
@@ -8015,16 +8456,7 @@
                 <w:szCs w:val="23"/>
                 <w:lang w:eastAsia="nl-BE"/>
               </w:rPr>
-              <w:t> Voorblad + concreet + herwerking inleiding + herwerking titels + agenda</w:t>
-            </w:r>
-            <w:r>
-              <w:rPr>
-                <w:rFonts w:ascii="inherit" w:eastAsia="Times New Roman" w:hAnsi="inherit" w:cs="Times New Roman"/>
-                <w:sz w:val="23"/>
-                <w:szCs w:val="23"/>
-                <w:lang w:val="en-BE" w:eastAsia="nl-BE"/>
-              </w:rPr>
-              <w:t xml:space="preserve"> + hoofdstuk 2.2, 2.3, 2.3, 2.4, 2.5 geschreven</w:t>
+              <w:t> Voorblad + concreet + herwerking inleiding + herwerking titels + agenda + hoofdstuk 2.2, 2.3, 2.3, 2.4, 2.5 geschreven</w:t>
             </w:r>
           </w:p>
         </w:tc>
@@ -8033,7 +8465,7 @@
     <w:p>
       <w:pPr>
         <w:rPr>
-          <w:rStyle w:val="SubtleEmphasis"/>
+          <w:rStyle w:val="Subtielebenadrukking"/>
           <w:i w:val="0"/>
           <w:iCs w:val="0"/>
         </w:rPr>
@@ -8055,11 +8487,11 @@
   <w:comment w:id="0" w:author="Sabine Martens" w:date="2023-03-05T16:18:00Z" w:initials="SM">
     <w:p>
       <w:pPr>
-        <w:pStyle w:val="CommentText"/>
-      </w:pPr>
-      <w:r>
-        <w:rPr>
-          <w:rStyle w:val="CommentReference"/>
+        <w:pStyle w:val="Tekstopmerking"/>
+      </w:pPr>
+      <w:r>
+        <w:rPr>
+          <w:rStyle w:val="Verwijzingopmerking"/>
         </w:rPr>
         <w:annotationRef/>
       </w:r>
@@ -8071,11 +8503,11 @@
   <w:comment w:id="2" w:author="Sabine Martens" w:date="2023-03-05T16:19:00Z" w:initials="SM">
     <w:p>
       <w:pPr>
-        <w:pStyle w:val="CommentText"/>
-      </w:pPr>
-      <w:r>
-        <w:rPr>
-          <w:rStyle w:val="CommentReference"/>
+        <w:pStyle w:val="Tekstopmerking"/>
+      </w:pPr>
+      <w:r>
+        <w:rPr>
+          <w:rStyle w:val="Verwijzingopmerking"/>
         </w:rPr>
         <w:annotationRef/>
       </w:r>
@@ -8087,11 +8519,11 @@
   <w:comment w:id="3" w:author="Siebe Van de Voorde" w:date="2023-03-08T16:50:00Z" w:initials="SVdV">
     <w:p>
       <w:pPr>
-        <w:pStyle w:val="CommentText"/>
-      </w:pPr>
-      <w:r>
-        <w:rPr>
-          <w:rStyle w:val="CommentReference"/>
+        <w:pStyle w:val="Tekstopmerking"/>
+      </w:pPr>
+      <w:r>
+        <w:rPr>
+          <w:rStyle w:val="Verwijzingopmerking"/>
         </w:rPr>
         <w:annotationRef/>
       </w:r>
@@ -8106,11 +8538,11 @@
   <w:comment w:id="4" w:author="Siebe Van de Voorde" w:date="2023-03-08T16:50:00Z" w:initials="SVdV">
     <w:p>
       <w:pPr>
-        <w:pStyle w:val="CommentText"/>
-      </w:pPr>
-      <w:r>
-        <w:rPr>
-          <w:rStyle w:val="CommentReference"/>
+        <w:pStyle w:val="Tekstopmerking"/>
+      </w:pPr>
+      <w:r>
+        <w:rPr>
+          <w:rStyle w:val="Verwijzingopmerking"/>
         </w:rPr>
         <w:annotationRef/>
       </w:r>
@@ -8125,11 +8557,11 @@
   <w:comment w:id="5" w:author="Sabine Martens" w:date="2023-03-05T16:20:00Z" w:initials="SM">
     <w:p>
       <w:pPr>
-        <w:pStyle w:val="CommentText"/>
-      </w:pPr>
-      <w:r>
-        <w:rPr>
-          <w:rStyle w:val="CommentReference"/>
+        <w:pStyle w:val="Tekstopmerking"/>
+      </w:pPr>
+      <w:r>
+        <w:rPr>
+          <w:rStyle w:val="Verwijzingopmerking"/>
         </w:rPr>
         <w:annotationRef/>
       </w:r>
@@ -8141,11 +8573,11 @@
   <w:comment w:id="21" w:author="Siebe Van de Voorde" w:date="2023-03-09T11:32:00Z" w:initials="SVdV">
     <w:p>
       <w:pPr>
-        <w:pStyle w:val="CommentText"/>
-      </w:pPr>
-      <w:r>
-        <w:rPr>
-          <w:rStyle w:val="CommentReference"/>
+        <w:pStyle w:val="Tekstopmerking"/>
+      </w:pPr>
+      <w:r>
+        <w:rPr>
+          <w:rStyle w:val="Verwijzingopmerking"/>
         </w:rPr>
         <w:annotationRef/>
       </w:r>
@@ -8160,11 +8592,11 @@
   <w:comment w:id="22" w:author="Siebe Van de Voorde" w:date="2023-03-09T11:32:00Z" w:initials="SVdV">
     <w:p>
       <w:pPr>
-        <w:pStyle w:val="CommentText"/>
-      </w:pPr>
-      <w:r>
-        <w:rPr>
-          <w:rStyle w:val="CommentReference"/>
+        <w:pStyle w:val="Tekstopmerking"/>
+      </w:pPr>
+      <w:r>
+        <w:rPr>
+          <w:rStyle w:val="Verwijzingopmerking"/>
         </w:rPr>
         <w:annotationRef/>
       </w:r>
@@ -8173,6 +8605,38 @@
           <w:lang w:val="en-US"/>
         </w:rPr>
         <w:t>tegenwoordigetijd</w:t>
+      </w:r>
+    </w:p>
+  </w:comment>
+  <w:comment w:id="31" w:author="Sabine Martens" w:date="2023-03-24T14:35:00Z" w:initials="SM">
+    <w:p>
+      <w:pPr>
+        <w:pStyle w:val="Tekstopmerking"/>
+      </w:pPr>
+      <w:r>
+        <w:rPr>
+          <w:rStyle w:val="Verwijzingopmerking"/>
+        </w:rPr>
+        <w:annotationRef/>
+      </w:r>
+      <w:r>
+        <w:t>werkwoordbotsing</w:t>
+      </w:r>
+    </w:p>
+  </w:comment>
+  <w:comment w:id="33" w:author="Sabine Martens" w:date="2023-03-24T14:39:00Z" w:initials="SM">
+    <w:p>
+      <w:pPr>
+        <w:pStyle w:val="Tekstopmerking"/>
+      </w:pPr>
+      <w:r>
+        <w:rPr>
+          <w:rStyle w:val="Verwijzingopmerking"/>
+        </w:rPr>
+        <w:annotationRef/>
+      </w:r>
+      <w:r>
+        <w:t>Zoek op</w:t>
       </w:r>
     </w:p>
   </w:comment>
@@ -8188,6 +8652,8 @@
   <w15:commentEx w15:paraId="211C1CC7" w15:done="1"/>
   <w15:commentEx w15:paraId="2A04F386" w15:done="1"/>
   <w15:commentEx w15:paraId="28CDE507" w15:paraIdParent="2A04F386" w15:done="1"/>
+  <w15:commentEx w15:paraId="34903189" w15:done="1"/>
+  <w15:commentEx w15:paraId="0A240495" w15:done="1"/>
 </w15:commentsEx>
 </file>
 
@@ -8200,6 +8666,8 @@
   <w16cex:commentExtensible w16cex:durableId="27AF3FEA" w16cex:dateUtc="2023-03-05T15:20:00Z"/>
   <w16cex:commentExtensible w16cex:durableId="27B44232" w16cex:dateUtc="2023-03-09T10:32:00Z"/>
   <w16cex:commentExtensible w16cex:durableId="27B44242" w16cex:dateUtc="2023-03-09T10:32:00Z"/>
+  <w16cex:commentExtensible w16cex:durableId="27C833B1" w16cex:dateUtc="2023-03-24T13:35:00Z"/>
+  <w16cex:commentExtensible w16cex:durableId="27C834B5" w16cex:dateUtc="2023-03-24T13:39:00Z"/>
 </w16cex:commentsExtensible>
 </file>
 
@@ -8212,6 +8680,8 @@
   <w16cid:commentId w16cid:paraId="211C1CC7" w16cid:durableId="27AF3FEA"/>
   <w16cid:commentId w16cid:paraId="2A04F386" w16cid:durableId="27B44232"/>
   <w16cid:commentId w16cid:paraId="28CDE507" w16cid:durableId="27B44242"/>
+  <w16cid:commentId w16cid:paraId="34903189" w16cid:durableId="27C833B1"/>
+  <w16cid:commentId w16cid:paraId="0A240495" w16cid:durableId="27C834B5"/>
 </w16cid:commentsIds>
 </file>
 
@@ -8244,7 +8714,7 @@
 <w:ftr xmlns:wpc="http://schemas.microsoft.com/office/word/2010/wordprocessingCanvas" xmlns:cx="http://schemas.microsoft.com/office/drawing/2014/chartex" xmlns:cx1="http://schemas.microsoft.com/office/drawing/2015/9/8/chartex" xmlns:cx2="http://schemas.microsoft.com/office/drawing/2015/10/21/chartex" xmlns:cx3="http://schemas.microsoft.com/office/drawing/2016/5/9/chartex" xmlns:cx4="http://schemas.microsoft.com/office/drawing/2016/5/10/chartex" xmlns:cx5="http://schemas.microsoft.com/office/drawing/2016/5/11/chartex" xmlns:cx6="http://schemas.microsoft.com/office/drawing/2016/5/12/chartex" xmlns:cx7="http://schemas.microsoft.com/office/drawing/2016/5/13/chartex" xmlns:cx8="http://schemas.microsoft.com/office/drawing/2016/5/14/chartex" xmlns:mc="http://schemas.openxmlformats.org/markup-compatibility/2006" xmlns:aink="http://schemas.microsoft.com/office/drawing/2016/ink" xmlns:am3d="http://schemas.microsoft.com/office/drawing/2017/model3d" xmlns:o="urn:schemas-microsoft-com:office:office" xmlns:oel="http://schemas.microsoft.com/office/2019/extlst" xmlns:r="http://schemas.openxmlformats.org/officeDocument/2006/relationships" xmlns:m="http://schemas.openxmlformats.org/officeDocument/2006/math" xmlns:v="urn:schemas-microsoft-com:vml" xmlns:wp14="http://schemas.microsoft.com/office/word/2010/wordprocessingDrawing" xmlns:wp="http://schemas.openxmlformats.org/drawingml/2006/wordprocessingDrawing" xmlns:w10="urn:schemas-microsoft-com:office:word" xmlns:w="http://schemas.openxmlformats.org/wordprocessingml/2006/main" xmlns:w14="http://schemas.microsoft.com/office/word/2010/wordml" xmlns:w15="http://schemas.microsoft.com/office/word/2012/wordml" xmlns:w16cex="http://schemas.microsoft.com/office/word/2018/wordml/cex" xmlns:w16cid="http://schemas.microsoft.com/office/word/2016/wordml/cid" xmlns:w16="http://schemas.microsoft.com/office/word/2018/wordml" xmlns:w16sdtdh="http://schemas.microsoft.com/office/word/2020/wordml/sdtdatahash" xmlns:w16se="http://schemas.microsoft.com/office/word/2015/wordml/symex" xmlns:wpg="http://schemas.microsoft.com/office/word/2010/wordprocessingGroup" xmlns:wpi="http://schemas.microsoft.com/office/word/2010/wordprocessingInk" xmlns:wne="http://schemas.microsoft.com/office/word/2006/wordml" xmlns:wps="http://schemas.microsoft.com/office/word/2010/wordprocessingShape" mc:Ignorable="w14 w15 w16se w16cid w16 w16cex w16sdtdh wp14">
   <w:p>
     <w:pPr>
-      <w:pStyle w:val="Footer"/>
+      <w:pStyle w:val="Voettekst"/>
     </w:pPr>
     <w:r>
       <w:fldChar w:fldCharType="begin"/>
@@ -8265,7 +8735,7 @@
       <w:rPr>
         <w:noProof/>
       </w:rPr>
-      <w:instrText>22</w:instrText>
+      <w:instrText>13</w:instrText>
     </w:r>
     <w:r>
       <w:fldChar w:fldCharType="end"/>
@@ -8289,7 +8759,7 @@
       <w:rPr>
         <w:noProof/>
       </w:rPr>
-      <w:instrText>22</w:instrText>
+      <w:instrText>13</w:instrText>
     </w:r>
     <w:r>
       <w:fldChar w:fldCharType="end"/>
@@ -8301,7 +8771,7 @@
       <w:rPr>
         <w:noProof/>
       </w:rPr>
-      <w:t>22</w:t>
+      <w:t>13</w:t>
     </w:r>
     <w:r>
       <w:fldChar w:fldCharType="end"/>
@@ -9799,16 +10269,16 @@
     <w:lsdException w:name="Unresolved Mention" w:semiHidden="1" w:unhideWhenUsed="1"/>
     <w:lsdException w:name="Smart Link" w:semiHidden="1" w:unhideWhenUsed="1"/>
   </w:latentStyles>
-  <w:style w:type="paragraph" w:default="1" w:styleId="Normal">
+  <w:style w:type="paragraph" w:default="1" w:styleId="Standaard">
     <w:name w:val="Normal"/>
     <w:qFormat/>
     <w:rsid w:val="004D0DE2"/>
   </w:style>
-  <w:style w:type="paragraph" w:styleId="Heading1">
+  <w:style w:type="paragraph" w:styleId="Kop1">
     <w:name w:val="heading 1"/>
-    <w:basedOn w:val="Normal"/>
-    <w:next w:val="Normal"/>
-    <w:link w:val="Heading1Char"/>
+    <w:basedOn w:val="Standaard"/>
+    <w:next w:val="Standaard"/>
+    <w:link w:val="Kop1Char"/>
     <w:uiPriority w:val="9"/>
     <w:qFormat/>
     <w:rsid w:val="00DD35C2"/>
@@ -9825,11 +10295,11 @@
       <w:szCs w:val="32"/>
     </w:rPr>
   </w:style>
-  <w:style w:type="paragraph" w:styleId="Heading2">
+  <w:style w:type="paragraph" w:styleId="Kop2">
     <w:name w:val="heading 2"/>
-    <w:basedOn w:val="Normal"/>
-    <w:next w:val="Normal"/>
-    <w:link w:val="Heading2Char"/>
+    <w:basedOn w:val="Standaard"/>
+    <w:next w:val="Standaard"/>
+    <w:link w:val="Kop2Char"/>
     <w:uiPriority w:val="9"/>
     <w:unhideWhenUsed/>
     <w:qFormat/>
@@ -9847,11 +10317,11 @@
       <w:szCs w:val="26"/>
     </w:rPr>
   </w:style>
-  <w:style w:type="paragraph" w:styleId="Heading3">
+  <w:style w:type="paragraph" w:styleId="Kop3">
     <w:name w:val="heading 3"/>
-    <w:basedOn w:val="Normal"/>
-    <w:next w:val="Normal"/>
-    <w:link w:val="Heading3Char"/>
+    <w:basedOn w:val="Standaard"/>
+    <w:next w:val="Standaard"/>
+    <w:link w:val="Kop3Char"/>
     <w:uiPriority w:val="9"/>
     <w:unhideWhenUsed/>
     <w:qFormat/>
@@ -9869,13 +10339,13 @@
       <w:szCs w:val="24"/>
     </w:rPr>
   </w:style>
-  <w:style w:type="character" w:default="1" w:styleId="DefaultParagraphFont">
+  <w:style w:type="character" w:default="1" w:styleId="Standaardalinea-lettertype">
     <w:name w:val="Default Paragraph Font"/>
     <w:uiPriority w:val="1"/>
     <w:semiHidden/>
     <w:unhideWhenUsed/>
   </w:style>
-  <w:style w:type="table" w:default="1" w:styleId="TableNormal">
+  <w:style w:type="table" w:default="1" w:styleId="Standaardtabel">
     <w:name w:val="Normal Table"/>
     <w:uiPriority w:val="99"/>
     <w:semiHidden/>
@@ -9890,17 +10360,17 @@
       </w:tblCellMar>
     </w:tblPr>
   </w:style>
-  <w:style w:type="numbering" w:default="1" w:styleId="NoList">
+  <w:style w:type="numbering" w:default="1" w:styleId="Geenlijst">
     <w:name w:val="No List"/>
     <w:uiPriority w:val="99"/>
     <w:semiHidden/>
     <w:unhideWhenUsed/>
   </w:style>
-  <w:style w:type="paragraph" w:styleId="Title">
+  <w:style w:type="paragraph" w:styleId="Titel">
     <w:name w:val="Title"/>
-    <w:basedOn w:val="Normal"/>
-    <w:next w:val="Normal"/>
-    <w:link w:val="TitleChar"/>
+    <w:basedOn w:val="Standaard"/>
+    <w:next w:val="Standaard"/>
+    <w:link w:val="TitelChar"/>
     <w:uiPriority w:val="10"/>
     <w:qFormat/>
     <w:rsid w:val="00F86109"/>
@@ -9916,10 +10386,10 @@
       <w:szCs w:val="56"/>
     </w:rPr>
   </w:style>
-  <w:style w:type="character" w:customStyle="1" w:styleId="TitleChar">
-    <w:name w:val="Title Char"/>
-    <w:basedOn w:val="DefaultParagraphFont"/>
-    <w:link w:val="Title"/>
+  <w:style w:type="character" w:customStyle="1" w:styleId="TitelChar">
+    <w:name w:val="Titel Char"/>
+    <w:basedOn w:val="Standaardalinea-lettertype"/>
+    <w:link w:val="Titel"/>
     <w:uiPriority w:val="10"/>
     <w:rsid w:val="00F86109"/>
     <w:rPr>
@@ -9930,10 +10400,10 @@
       <w:szCs w:val="56"/>
     </w:rPr>
   </w:style>
-  <w:style w:type="paragraph" w:styleId="Header">
+  <w:style w:type="paragraph" w:styleId="Koptekst">
     <w:name w:val="header"/>
-    <w:basedOn w:val="Normal"/>
-    <w:link w:val="HeaderChar"/>
+    <w:basedOn w:val="Standaard"/>
+    <w:link w:val="KoptekstChar"/>
     <w:uiPriority w:val="99"/>
     <w:unhideWhenUsed/>
     <w:rsid w:val="00F86109"/>
@@ -9945,17 +10415,17 @@
       <w:spacing w:after="0" w:line="240" w:lineRule="auto"/>
     </w:pPr>
   </w:style>
-  <w:style w:type="character" w:customStyle="1" w:styleId="HeaderChar">
-    <w:name w:val="Header Char"/>
-    <w:basedOn w:val="DefaultParagraphFont"/>
-    <w:link w:val="Header"/>
+  <w:style w:type="character" w:customStyle="1" w:styleId="KoptekstChar">
+    <w:name w:val="Koptekst Char"/>
+    <w:basedOn w:val="Standaardalinea-lettertype"/>
+    <w:link w:val="Koptekst"/>
     <w:uiPriority w:val="99"/>
     <w:rsid w:val="00F86109"/>
   </w:style>
-  <w:style w:type="paragraph" w:styleId="Footer">
+  <w:style w:type="paragraph" w:styleId="Voettekst">
     <w:name w:val="footer"/>
-    <w:basedOn w:val="Normal"/>
-    <w:link w:val="FooterChar"/>
+    <w:basedOn w:val="Standaard"/>
+    <w:link w:val="VoettekstChar"/>
     <w:uiPriority w:val="99"/>
     <w:unhideWhenUsed/>
     <w:rsid w:val="00F86109"/>
@@ -9967,18 +10437,18 @@
       <w:spacing w:after="0" w:line="240" w:lineRule="auto"/>
     </w:pPr>
   </w:style>
-  <w:style w:type="character" w:customStyle="1" w:styleId="FooterChar">
-    <w:name w:val="Footer Char"/>
-    <w:basedOn w:val="DefaultParagraphFont"/>
-    <w:link w:val="Footer"/>
+  <w:style w:type="character" w:customStyle="1" w:styleId="VoettekstChar">
+    <w:name w:val="Voettekst Char"/>
+    <w:basedOn w:val="Standaardalinea-lettertype"/>
+    <w:link w:val="Voettekst"/>
     <w:uiPriority w:val="99"/>
     <w:rsid w:val="00F86109"/>
   </w:style>
-  <w:style w:type="paragraph" w:styleId="Subtitle">
+  <w:style w:type="paragraph" w:styleId="Ondertitel">
     <w:name w:val="Subtitle"/>
-    <w:basedOn w:val="Normal"/>
-    <w:next w:val="Normal"/>
-    <w:link w:val="SubtitleChar"/>
+    <w:basedOn w:val="Standaard"/>
+    <w:next w:val="Standaard"/>
+    <w:link w:val="OndertitelChar"/>
     <w:uiPriority w:val="11"/>
     <w:qFormat/>
     <w:rsid w:val="00DB3025"/>
@@ -9993,10 +10463,10 @@
       <w:spacing w:val="15"/>
     </w:rPr>
   </w:style>
-  <w:style w:type="character" w:customStyle="1" w:styleId="SubtitleChar">
-    <w:name w:val="Subtitle Char"/>
-    <w:basedOn w:val="DefaultParagraphFont"/>
-    <w:link w:val="Subtitle"/>
+  <w:style w:type="character" w:customStyle="1" w:styleId="OndertitelChar">
+    <w:name w:val="Ondertitel Char"/>
+    <w:basedOn w:val="Standaardalinea-lettertype"/>
+    <w:link w:val="Ondertitel"/>
     <w:uiPriority w:val="11"/>
     <w:rsid w:val="00DB3025"/>
     <w:rPr>
@@ -10005,9 +10475,9 @@
       <w:spacing w:val="15"/>
     </w:rPr>
   </w:style>
-  <w:style w:type="character" w:styleId="CommentReference">
+  <w:style w:type="character" w:styleId="Verwijzingopmerking">
     <w:name w:val="annotation reference"/>
-    <w:basedOn w:val="DefaultParagraphFont"/>
+    <w:basedOn w:val="Standaardalinea-lettertype"/>
     <w:uiPriority w:val="99"/>
     <w:semiHidden/>
     <w:unhideWhenUsed/>
@@ -10017,10 +10487,10 @@
       <w:szCs w:val="16"/>
     </w:rPr>
   </w:style>
-  <w:style w:type="paragraph" w:styleId="CommentText">
+  <w:style w:type="paragraph" w:styleId="Tekstopmerking">
     <w:name w:val="annotation text"/>
-    <w:basedOn w:val="Normal"/>
-    <w:link w:val="CommentTextChar"/>
+    <w:basedOn w:val="Standaard"/>
+    <w:link w:val="TekstopmerkingChar"/>
     <w:uiPriority w:val="99"/>
     <w:unhideWhenUsed/>
     <w:rsid w:val="00B734C3"/>
@@ -10032,10 +10502,10 @@
       <w:szCs w:val="20"/>
     </w:rPr>
   </w:style>
-  <w:style w:type="character" w:customStyle="1" w:styleId="CommentTextChar">
-    <w:name w:val="Comment Text Char"/>
-    <w:basedOn w:val="DefaultParagraphFont"/>
-    <w:link w:val="CommentText"/>
+  <w:style w:type="character" w:customStyle="1" w:styleId="TekstopmerkingChar">
+    <w:name w:val="Tekst opmerking Char"/>
+    <w:basedOn w:val="Standaardalinea-lettertype"/>
+    <w:link w:val="Tekstopmerking"/>
     <w:uiPriority w:val="99"/>
     <w:rsid w:val="00B734C3"/>
     <w:rPr>
@@ -10045,11 +10515,11 @@
       <w:lang w:val="nl-NL"/>
     </w:rPr>
   </w:style>
-  <w:style w:type="paragraph" w:styleId="CommentSubject">
+  <w:style w:type="paragraph" w:styleId="Onderwerpvanopmerking">
     <w:name w:val="annotation subject"/>
-    <w:basedOn w:val="CommentText"/>
-    <w:next w:val="CommentText"/>
-    <w:link w:val="CommentSubjectChar"/>
+    <w:basedOn w:val="Tekstopmerking"/>
+    <w:next w:val="Tekstopmerking"/>
+    <w:link w:val="OnderwerpvanopmerkingChar"/>
     <w:uiPriority w:val="99"/>
     <w:semiHidden/>
     <w:unhideWhenUsed/>
@@ -10059,10 +10529,10 @@
       <w:bCs/>
     </w:rPr>
   </w:style>
-  <w:style w:type="character" w:customStyle="1" w:styleId="CommentSubjectChar">
-    <w:name w:val="Comment Subject Char"/>
-    <w:basedOn w:val="CommentTextChar"/>
-    <w:link w:val="CommentSubject"/>
+  <w:style w:type="character" w:customStyle="1" w:styleId="OnderwerpvanopmerkingChar">
+    <w:name w:val="Onderwerp van opmerking Char"/>
+    <w:basedOn w:val="TekstopmerkingChar"/>
+    <w:link w:val="Onderwerpvanopmerking"/>
     <w:uiPriority w:val="99"/>
     <w:semiHidden/>
     <w:rsid w:val="00B734C3"/>
@@ -10075,9 +10545,9 @@
       <w:lang w:val="nl-NL"/>
     </w:rPr>
   </w:style>
-  <w:style w:type="table" w:styleId="TableGrid">
+  <w:style w:type="table" w:styleId="Tabelraster">
     <w:name w:val="Table Grid"/>
-    <w:basedOn w:val="TableNormal"/>
+    <w:basedOn w:val="Standaardtabel"/>
     <w:uiPriority w:val="39"/>
     <w:rsid w:val="00134D34"/>
     <w:pPr>
@@ -10094,9 +10564,9 @@
       </w:tblBorders>
     </w:tblPr>
   </w:style>
-  <w:style w:type="paragraph" w:styleId="ListParagraph">
+  <w:style w:type="paragraph" w:styleId="Lijstalinea">
     <w:name w:val="List Paragraph"/>
-    <w:basedOn w:val="Normal"/>
+    <w:basedOn w:val="Standaard"/>
     <w:qFormat/>
     <w:rsid w:val="00DD35C2"/>
     <w:pPr>
@@ -10104,9 +10574,9 @@
       <w:contextualSpacing/>
     </w:pPr>
   </w:style>
-  <w:style w:type="character" w:styleId="SubtleEmphasis">
+  <w:style w:type="character" w:styleId="Subtielebenadrukking">
     <w:name w:val="Subtle Emphasis"/>
-    <w:basedOn w:val="DefaultParagraphFont"/>
+    <w:basedOn w:val="Standaardalinea-lettertype"/>
     <w:uiPriority w:val="19"/>
     <w:qFormat/>
     <w:rsid w:val="00DD35C2"/>
@@ -10116,10 +10586,10 @@
       <w:color w:val="404040" w:themeColor="text1" w:themeTint="BF"/>
     </w:rPr>
   </w:style>
-  <w:style w:type="character" w:customStyle="1" w:styleId="Heading1Char">
-    <w:name w:val="Heading 1 Char"/>
-    <w:basedOn w:val="DefaultParagraphFont"/>
-    <w:link w:val="Heading1"/>
+  <w:style w:type="character" w:customStyle="1" w:styleId="Kop1Char">
+    <w:name w:val="Kop 1 Char"/>
+    <w:basedOn w:val="Standaardalinea-lettertype"/>
+    <w:link w:val="Kop1"/>
     <w:uiPriority w:val="9"/>
     <w:rsid w:val="00DD35C2"/>
     <w:rPr>
@@ -10131,10 +10601,10 @@
       <w:lang w:val="nl-NL"/>
     </w:rPr>
   </w:style>
-  <w:style w:type="paragraph" w:styleId="TOC1">
+  <w:style w:type="paragraph" w:styleId="Inhopg1">
     <w:name w:val="toc 1"/>
-    <w:basedOn w:val="Normal"/>
-    <w:next w:val="Normal"/>
+    <w:basedOn w:val="Standaard"/>
+    <w:next w:val="Standaard"/>
     <w:autoRedefine/>
     <w:uiPriority w:val="39"/>
     <w:unhideWhenUsed/>
@@ -10151,10 +10621,10 @@
       <w:szCs w:val="24"/>
     </w:rPr>
   </w:style>
-  <w:style w:type="paragraph" w:styleId="TOC2">
+  <w:style w:type="paragraph" w:styleId="Inhopg2">
     <w:name w:val="toc 2"/>
-    <w:basedOn w:val="Normal"/>
-    <w:next w:val="Normal"/>
+    <w:basedOn w:val="Standaard"/>
+    <w:next w:val="Standaard"/>
     <w:autoRedefine/>
     <w:uiPriority w:val="39"/>
     <w:unhideWhenUsed/>
@@ -10170,10 +10640,10 @@
       <w:szCs w:val="20"/>
     </w:rPr>
   </w:style>
-  <w:style w:type="paragraph" w:styleId="TOC3">
+  <w:style w:type="paragraph" w:styleId="Inhopg3">
     <w:name w:val="toc 3"/>
-    <w:basedOn w:val="Normal"/>
-    <w:next w:val="Normal"/>
+    <w:basedOn w:val="Standaard"/>
+    <w:next w:val="Standaard"/>
     <w:autoRedefine/>
     <w:uiPriority w:val="39"/>
     <w:unhideWhenUsed/>
@@ -10188,10 +10658,10 @@
       <w:szCs w:val="20"/>
     </w:rPr>
   </w:style>
-  <w:style w:type="paragraph" w:styleId="TOC4">
+  <w:style w:type="paragraph" w:styleId="Inhopg4">
     <w:name w:val="toc 4"/>
-    <w:basedOn w:val="Normal"/>
-    <w:next w:val="Normal"/>
+    <w:basedOn w:val="Standaard"/>
+    <w:next w:val="Standaard"/>
     <w:autoRedefine/>
     <w:uiPriority w:val="39"/>
     <w:unhideWhenUsed/>
@@ -10206,10 +10676,10 @@
       <w:szCs w:val="20"/>
     </w:rPr>
   </w:style>
-  <w:style w:type="paragraph" w:styleId="TOC5">
+  <w:style w:type="paragraph" w:styleId="Inhopg5">
     <w:name w:val="toc 5"/>
-    <w:basedOn w:val="Normal"/>
-    <w:next w:val="Normal"/>
+    <w:basedOn w:val="Standaard"/>
+    <w:next w:val="Standaard"/>
     <w:autoRedefine/>
     <w:uiPriority w:val="39"/>
     <w:unhideWhenUsed/>
@@ -10224,10 +10694,10 @@
       <w:szCs w:val="20"/>
     </w:rPr>
   </w:style>
-  <w:style w:type="paragraph" w:styleId="TOC6">
+  <w:style w:type="paragraph" w:styleId="Inhopg6">
     <w:name w:val="toc 6"/>
-    <w:basedOn w:val="Normal"/>
-    <w:next w:val="Normal"/>
+    <w:basedOn w:val="Standaard"/>
+    <w:next w:val="Standaard"/>
     <w:autoRedefine/>
     <w:uiPriority w:val="39"/>
     <w:unhideWhenUsed/>
@@ -10242,10 +10712,10 @@
       <w:szCs w:val="20"/>
     </w:rPr>
   </w:style>
-  <w:style w:type="paragraph" w:styleId="TOC7">
+  <w:style w:type="paragraph" w:styleId="Inhopg7">
     <w:name w:val="toc 7"/>
-    <w:basedOn w:val="Normal"/>
-    <w:next w:val="Normal"/>
+    <w:basedOn w:val="Standaard"/>
+    <w:next w:val="Standaard"/>
     <w:autoRedefine/>
     <w:uiPriority w:val="39"/>
     <w:unhideWhenUsed/>
@@ -10260,10 +10730,10 @@
       <w:szCs w:val="20"/>
     </w:rPr>
   </w:style>
-  <w:style w:type="paragraph" w:styleId="TOC8">
+  <w:style w:type="paragraph" w:styleId="Inhopg8">
     <w:name w:val="toc 8"/>
-    <w:basedOn w:val="Normal"/>
-    <w:next w:val="Normal"/>
+    <w:basedOn w:val="Standaard"/>
+    <w:next w:val="Standaard"/>
     <w:autoRedefine/>
     <w:uiPriority w:val="39"/>
     <w:unhideWhenUsed/>
@@ -10278,10 +10748,10 @@
       <w:szCs w:val="20"/>
     </w:rPr>
   </w:style>
-  <w:style w:type="paragraph" w:styleId="TOC9">
+  <w:style w:type="paragraph" w:styleId="Inhopg9">
     <w:name w:val="toc 9"/>
-    <w:basedOn w:val="Normal"/>
-    <w:next w:val="Normal"/>
+    <w:basedOn w:val="Standaard"/>
+    <w:next w:val="Standaard"/>
     <w:autoRedefine/>
     <w:uiPriority w:val="39"/>
     <w:unhideWhenUsed/>
@@ -10298,7 +10768,7 @@
   </w:style>
   <w:style w:type="character" w:styleId="Hyperlink">
     <w:name w:val="Hyperlink"/>
-    <w:basedOn w:val="DefaultParagraphFont"/>
+    <w:basedOn w:val="Standaardalinea-lettertype"/>
     <w:uiPriority w:val="99"/>
     <w:unhideWhenUsed/>
     <w:rsid w:val="00E048DD"/>
@@ -10307,10 +10777,10 @@
       <w:u w:val="single"/>
     </w:rPr>
   </w:style>
-  <w:style w:type="character" w:customStyle="1" w:styleId="Heading2Char">
-    <w:name w:val="Heading 2 Char"/>
-    <w:basedOn w:val="DefaultParagraphFont"/>
-    <w:link w:val="Heading2"/>
+  <w:style w:type="character" w:customStyle="1" w:styleId="Kop2Char">
+    <w:name w:val="Kop 2 Char"/>
+    <w:basedOn w:val="Standaardalinea-lettertype"/>
+    <w:link w:val="Kop2"/>
     <w:uiPriority w:val="9"/>
     <w:rsid w:val="00E048DD"/>
     <w:rPr>
@@ -10322,10 +10792,10 @@
       <w:lang w:val="nl-NL"/>
     </w:rPr>
   </w:style>
-  <w:style w:type="character" w:customStyle="1" w:styleId="Heading3Char">
-    <w:name w:val="Heading 3 Char"/>
-    <w:basedOn w:val="DefaultParagraphFont"/>
-    <w:link w:val="Heading3"/>
+  <w:style w:type="character" w:customStyle="1" w:styleId="Kop3Char">
+    <w:name w:val="Kop 3 Char"/>
+    <w:basedOn w:val="Standaardalinea-lettertype"/>
+    <w:link w:val="Kop3"/>
     <w:uiPriority w:val="9"/>
     <w:rsid w:val="004D7855"/>
     <w:rPr>

--- a/files/rapport.docx
+++ b/files/rapport.docx
@@ -4,7 +4,7 @@
   <w:body>
     <w:p>
       <w:pPr>
-        <w:pStyle w:val="Titel"/>
+        <w:pStyle w:val="Title"/>
       </w:pPr>
       <w:r>
         <w:rPr>
@@ -120,20 +120,15 @@
     </w:p>
     <w:p>
       <w:pPr>
-        <w:pStyle w:val="Titel"/>
-      </w:pPr>
-      <w:r>
-        <w:t xml:space="preserve">Smart </w:t>
-      </w:r>
-      <w:proofErr w:type="spellStart"/>
-      <w:r>
-        <w:t>Fooseball</w:t>
-      </w:r>
-      <w:proofErr w:type="spellEnd"/>
-    </w:p>
-    <w:p>
-      <w:pPr>
-        <w:pStyle w:val="Ondertitel"/>
+        <w:pStyle w:val="Title"/>
+      </w:pPr>
+      <w:r>
+        <w:t>Smart Fooseball</w:t>
+      </w:r>
+    </w:p>
+    <w:p>
+      <w:pPr>
+        <w:pStyle w:val="Subtitle"/>
       </w:pPr>
       <w:r>
         <w:tab/>
@@ -178,39 +173,18 @@
           <w:lang w:val="en-GB"/>
         </w:rPr>
       </w:pPr>
-      <w:proofErr w:type="spellStart"/>
       <w:r>
         <w:rPr>
           <w:lang w:val="en-GB"/>
         </w:rPr>
-        <w:t>Professionele</w:t>
-      </w:r>
-      <w:proofErr w:type="spellEnd"/>
+        <w:t xml:space="preserve">Professionele Batchelor Electronica-ICT / </w:t>
+      </w:r>
       <w:r>
         <w:rPr>
           <w:lang w:val="en-GB"/>
         </w:rPr>
-        <w:t xml:space="preserve"> Batchelor Electronica-ICT / </w:t>
-      </w:r>
-      <w:r>
-        <w:rPr>
-          <w:lang w:val="en-GB"/>
-        </w:rPr>
         <w:br/>
-      </w:r>
-      <w:proofErr w:type="spellStart"/>
-      <w:r>
-        <w:rPr>
-          <w:lang w:val="en-GB"/>
-        </w:rPr>
-        <w:t>Fase</w:t>
-      </w:r>
-      <w:proofErr w:type="spellEnd"/>
-      <w:r>
-        <w:rPr>
-          <w:lang w:val="en-GB"/>
-        </w:rPr>
-        <w:t xml:space="preserve"> 2</w:t>
+        <w:t>Fase 2</w:t>
       </w:r>
     </w:p>
     <w:p>
@@ -220,13 +194,8 @@
     </w:p>
     <w:p>
       <w:r>
-        <w:t xml:space="preserve">Mentor: Serge </w:t>
-      </w:r>
-      <w:proofErr w:type="spellStart"/>
-      <w:r>
-        <w:t>Fabre</w:t>
-      </w:r>
-      <w:proofErr w:type="spellEnd"/>
+        <w:t>Mentor: Serge Fabre</w:t>
+      </w:r>
       <w:r>
         <w:t>, Sabine Martens</w:t>
       </w:r>
@@ -239,7 +208,7 @@
       <w:commentRangeEnd w:id="0"/>
       <w:r>
         <w:rPr>
-          <w:rStyle w:val="Verwijzingopmerking"/>
+          <w:rStyle w:val="CommentReference"/>
         </w:rPr>
         <w:commentReference w:id="0"/>
       </w:r>
@@ -277,21 +246,16 @@
     </w:p>
     <w:p>
       <w:pPr>
-        <w:pStyle w:val="Titel"/>
+        <w:pStyle w:val="Title"/>
       </w:pPr>
       <w:r>
         <w:lastRenderedPageBreak/>
-        <w:t xml:space="preserve">Smart </w:t>
-      </w:r>
-      <w:proofErr w:type="spellStart"/>
-      <w:r>
-        <w:t>Fooseball</w:t>
-      </w:r>
-      <w:proofErr w:type="spellEnd"/>
-    </w:p>
-    <w:p>
-      <w:pPr>
-        <w:pStyle w:val="Ondertitel"/>
+        <w:t>Smart Fooseball</w:t>
+      </w:r>
+    </w:p>
+    <w:p>
+      <w:pPr>
+        <w:pStyle w:val="Subtitle"/>
       </w:pPr>
       <w:r>
         <w:t>Sieb</w:t>
@@ -437,21 +401,21 @@
       <w:commentRangeEnd w:id="2"/>
       <w:r>
         <w:rPr>
-          <w:rStyle w:val="Verwijzingopmerking"/>
+          <w:rStyle w:val="CommentReference"/>
         </w:rPr>
         <w:commentReference w:id="2"/>
       </w:r>
       <w:commentRangeEnd w:id="3"/>
       <w:r>
         <w:rPr>
-          <w:rStyle w:val="Verwijzingopmerking"/>
+          <w:rStyle w:val="CommentReference"/>
         </w:rPr>
         <w:commentReference w:id="3"/>
       </w:r>
       <w:commentRangeEnd w:id="4"/>
       <w:r>
         <w:rPr>
-          <w:rStyle w:val="Verwijzingopmerking"/>
+          <w:rStyle w:val="CommentReference"/>
         </w:rPr>
         <w:commentReference w:id="4"/>
       </w:r>
@@ -474,7 +438,7 @@
       <w:commentRangeEnd w:id="5"/>
       <w:r>
         <w:rPr>
-          <w:rStyle w:val="Verwijzingopmerking"/>
+          <w:rStyle w:val="CommentReference"/>
         </w:rPr>
         <w:commentReference w:id="5"/>
       </w:r>
@@ -484,7 +448,7 @@
     <w:bookmarkStart w:id="7" w:name="_Toc126946939"/>
     <w:p>
       <w:pPr>
-        <w:pStyle w:val="Inhopg1"/>
+        <w:pStyle w:val="TOC1"/>
         <w:tabs>
           <w:tab w:val="right" w:pos="9016"/>
         </w:tabs>
@@ -595,7 +559,7 @@
     </w:p>
     <w:p>
       <w:pPr>
-        <w:pStyle w:val="Inhopg1"/>
+        <w:pStyle w:val="TOC1"/>
         <w:tabs>
           <w:tab w:val="right" w:pos="9016"/>
         </w:tabs>
@@ -670,7 +634,7 @@
     </w:p>
     <w:p>
       <w:pPr>
-        <w:pStyle w:val="Inhopg1"/>
+        <w:pStyle w:val="TOC1"/>
         <w:tabs>
           <w:tab w:val="right" w:pos="9016"/>
         </w:tabs>
@@ -745,7 +709,7 @@
     </w:p>
     <w:p>
       <w:pPr>
-        <w:pStyle w:val="Inhopg1"/>
+        <w:pStyle w:val="TOC1"/>
         <w:tabs>
           <w:tab w:val="right" w:pos="9016"/>
         </w:tabs>
@@ -820,7 +784,7 @@
     </w:p>
     <w:p>
       <w:pPr>
-        <w:pStyle w:val="Inhopg1"/>
+        <w:pStyle w:val="TOC1"/>
         <w:tabs>
           <w:tab w:val="right" w:pos="9016"/>
         </w:tabs>
@@ -895,7 +859,7 @@
     </w:p>
     <w:p>
       <w:pPr>
-        <w:pStyle w:val="Inhopg1"/>
+        <w:pStyle w:val="TOC1"/>
         <w:tabs>
           <w:tab w:val="right" w:pos="9016"/>
         </w:tabs>
@@ -971,7 +935,7 @@
     </w:p>
     <w:p>
       <w:pPr>
-        <w:pStyle w:val="Inhopg2"/>
+        <w:pStyle w:val="TOC2"/>
         <w:tabs>
           <w:tab w:val="right" w:pos="9016"/>
         </w:tabs>
@@ -1055,7 +1019,7 @@
     </w:p>
     <w:p>
       <w:pPr>
-        <w:pStyle w:val="Inhopg2"/>
+        <w:pStyle w:val="TOC2"/>
         <w:tabs>
           <w:tab w:val="right" w:pos="9016"/>
         </w:tabs>
@@ -1139,7 +1103,7 @@
     </w:p>
     <w:p>
       <w:pPr>
-        <w:pStyle w:val="Inhopg2"/>
+        <w:pStyle w:val="TOC2"/>
         <w:tabs>
           <w:tab w:val="right" w:pos="9016"/>
         </w:tabs>
@@ -1223,7 +1187,7 @@
     </w:p>
     <w:p>
       <w:pPr>
-        <w:pStyle w:val="Inhopg2"/>
+        <w:pStyle w:val="TOC2"/>
         <w:tabs>
           <w:tab w:val="right" w:pos="9016"/>
         </w:tabs>
@@ -1307,7 +1271,7 @@
     </w:p>
     <w:p>
       <w:pPr>
-        <w:pStyle w:val="Inhopg2"/>
+        <w:pStyle w:val="TOC2"/>
         <w:tabs>
           <w:tab w:val="right" w:pos="9016"/>
         </w:tabs>
@@ -1391,7 +1355,7 @@
     </w:p>
     <w:p>
       <w:pPr>
-        <w:pStyle w:val="Inhopg1"/>
+        <w:pStyle w:val="TOC1"/>
         <w:tabs>
           <w:tab w:val="right" w:pos="9016"/>
         </w:tabs>
@@ -1467,7 +1431,7 @@
     </w:p>
     <w:p>
       <w:pPr>
-        <w:pStyle w:val="Inhopg2"/>
+        <w:pStyle w:val="TOC2"/>
         <w:tabs>
           <w:tab w:val="right" w:pos="9016"/>
         </w:tabs>
@@ -1551,7 +1515,7 @@
     </w:p>
     <w:p>
       <w:pPr>
-        <w:pStyle w:val="Inhopg2"/>
+        <w:pStyle w:val="TOC2"/>
         <w:tabs>
           <w:tab w:val="right" w:pos="9016"/>
         </w:tabs>
@@ -1635,7 +1599,7 @@
     </w:p>
     <w:p>
       <w:pPr>
-        <w:pStyle w:val="Inhopg2"/>
+        <w:pStyle w:val="TOC2"/>
         <w:tabs>
           <w:tab w:val="right" w:pos="9016"/>
         </w:tabs>
@@ -1719,7 +1683,7 @@
     </w:p>
     <w:p>
       <w:pPr>
-        <w:pStyle w:val="Inhopg2"/>
+        <w:pStyle w:val="TOC2"/>
         <w:tabs>
           <w:tab w:val="right" w:pos="9016"/>
         </w:tabs>
@@ -1803,7 +1767,7 @@
     </w:p>
     <w:p>
       <w:pPr>
-        <w:pStyle w:val="Inhopg2"/>
+        <w:pStyle w:val="TOC2"/>
         <w:tabs>
           <w:tab w:val="right" w:pos="9016"/>
         </w:tabs>
@@ -1887,7 +1851,7 @@
     </w:p>
     <w:p>
       <w:pPr>
-        <w:pStyle w:val="Inhopg1"/>
+        <w:pStyle w:val="TOC1"/>
         <w:tabs>
           <w:tab w:val="right" w:pos="9016"/>
         </w:tabs>
@@ -1963,7 +1927,7 @@
     </w:p>
     <w:p>
       <w:pPr>
-        <w:pStyle w:val="Inhopg2"/>
+        <w:pStyle w:val="TOC2"/>
         <w:tabs>
           <w:tab w:val="right" w:pos="9016"/>
         </w:tabs>
@@ -2047,7 +2011,7 @@
     </w:p>
     <w:p>
       <w:pPr>
-        <w:pStyle w:val="Inhopg2"/>
+        <w:pStyle w:val="TOC2"/>
         <w:tabs>
           <w:tab w:val="right" w:pos="9016"/>
         </w:tabs>
@@ -2131,7 +2095,7 @@
     </w:p>
     <w:p>
       <w:pPr>
-        <w:pStyle w:val="Inhopg2"/>
+        <w:pStyle w:val="TOC2"/>
         <w:tabs>
           <w:tab w:val="right" w:pos="9016"/>
         </w:tabs>
@@ -2215,7 +2179,7 @@
     </w:p>
     <w:p>
       <w:pPr>
-        <w:pStyle w:val="Inhopg2"/>
+        <w:pStyle w:val="TOC2"/>
         <w:tabs>
           <w:tab w:val="right" w:pos="9016"/>
         </w:tabs>
@@ -2299,7 +2263,7 @@
     </w:p>
     <w:p>
       <w:pPr>
-        <w:pStyle w:val="Inhopg2"/>
+        <w:pStyle w:val="TOC2"/>
         <w:tabs>
           <w:tab w:val="right" w:pos="9016"/>
         </w:tabs>
@@ -2383,7 +2347,7 @@
     </w:p>
     <w:p>
       <w:pPr>
-        <w:pStyle w:val="Inhopg1"/>
+        <w:pStyle w:val="TOC1"/>
         <w:tabs>
           <w:tab w:val="right" w:pos="9016"/>
         </w:tabs>
@@ -2459,7 +2423,7 @@
     </w:p>
     <w:p>
       <w:pPr>
-        <w:pStyle w:val="Inhopg2"/>
+        <w:pStyle w:val="TOC2"/>
         <w:tabs>
           <w:tab w:val="right" w:pos="9016"/>
         </w:tabs>
@@ -2543,7 +2507,7 @@
     </w:p>
     <w:p>
       <w:pPr>
-        <w:pStyle w:val="Inhopg2"/>
+        <w:pStyle w:val="TOC2"/>
         <w:tabs>
           <w:tab w:val="right" w:pos="9016"/>
         </w:tabs>
@@ -2627,7 +2591,7 @@
     </w:p>
     <w:p>
       <w:pPr>
-        <w:pStyle w:val="Inhopg2"/>
+        <w:pStyle w:val="TOC2"/>
         <w:tabs>
           <w:tab w:val="right" w:pos="9016"/>
         </w:tabs>
@@ -2711,7 +2675,7 @@
     </w:p>
     <w:p>
       <w:pPr>
-        <w:pStyle w:val="Inhopg2"/>
+        <w:pStyle w:val="TOC2"/>
         <w:tabs>
           <w:tab w:val="right" w:pos="9016"/>
         </w:tabs>
@@ -2795,7 +2759,7 @@
     </w:p>
     <w:p>
       <w:pPr>
-        <w:pStyle w:val="Inhopg2"/>
+        <w:pStyle w:val="TOC2"/>
         <w:tabs>
           <w:tab w:val="right" w:pos="9016"/>
         </w:tabs>
@@ -2879,7 +2843,7 @@
     </w:p>
     <w:p>
       <w:pPr>
-        <w:pStyle w:val="Inhopg1"/>
+        <w:pStyle w:val="TOC1"/>
         <w:tabs>
           <w:tab w:val="right" w:pos="9016"/>
         </w:tabs>
@@ -2955,7 +2919,7 @@
     </w:p>
     <w:p>
       <w:pPr>
-        <w:pStyle w:val="Inhopg1"/>
+        <w:pStyle w:val="TOC1"/>
         <w:tabs>
           <w:tab w:val="right" w:pos="9016"/>
         </w:tabs>
@@ -3031,7 +2995,7 @@
     </w:p>
     <w:p>
       <w:pPr>
-        <w:pStyle w:val="Inhopg1"/>
+        <w:pStyle w:val="TOC1"/>
         <w:tabs>
           <w:tab w:val="right" w:pos="9016"/>
         </w:tabs>
@@ -3107,7 +3071,7 @@
     </w:p>
     <w:p>
       <w:pPr>
-        <w:pStyle w:val="Inhopg1"/>
+        <w:pStyle w:val="TOC1"/>
         <w:tabs>
           <w:tab w:val="right" w:pos="9016"/>
         </w:tabs>
@@ -3183,7 +3147,7 @@
     </w:p>
     <w:p>
       <w:pPr>
-        <w:pStyle w:val="Inhopg1"/>
+        <w:pStyle w:val="TOC1"/>
         <w:tabs>
           <w:tab w:val="right" w:pos="9016"/>
         </w:tabs>
@@ -3259,7 +3223,7 @@
     </w:p>
     <w:p>
       <w:pPr>
-        <w:pStyle w:val="Inhopg1"/>
+        <w:pStyle w:val="TOC1"/>
         <w:tabs>
           <w:tab w:val="right" w:pos="9016"/>
         </w:tabs>
@@ -3335,7 +3299,7 @@
     </w:p>
     <w:p>
       <w:pPr>
-        <w:pStyle w:val="Inhopg2"/>
+        <w:pStyle w:val="TOC2"/>
         <w:tabs>
           <w:tab w:val="right" w:pos="9016"/>
         </w:tabs>
@@ -3409,7 +3373,7 @@
     </w:p>
     <w:p>
       <w:pPr>
-        <w:pStyle w:val="Inhopg2"/>
+        <w:pStyle w:val="TOC2"/>
         <w:tabs>
           <w:tab w:val="right" w:pos="9016"/>
         </w:tabs>
@@ -3483,7 +3447,7 @@
     </w:p>
     <w:p>
       <w:pPr>
-        <w:pStyle w:val="Inhopg2"/>
+        <w:pStyle w:val="TOC2"/>
         <w:tabs>
           <w:tab w:val="right" w:pos="9016"/>
         </w:tabs>
@@ -3557,7 +3521,7 @@
     </w:p>
     <w:p>
       <w:pPr>
-        <w:pStyle w:val="Inhopg1"/>
+        <w:pStyle w:val="TOC1"/>
         <w:tabs>
           <w:tab w:val="right" w:pos="9016"/>
         </w:tabs>
@@ -3598,7 +3562,7 @@
     </w:p>
     <w:p>
       <w:pPr>
-        <w:pStyle w:val="Kop1"/>
+        <w:pStyle w:val="Heading1"/>
         <w:rPr>
           <w:color w:val="auto"/>
           <w:sz w:val="56"/>
@@ -3646,7 +3610,7 @@
     <w:p/>
     <w:p>
       <w:pPr>
-        <w:pStyle w:val="Kop1"/>
+        <w:pStyle w:val="Heading1"/>
         <w:rPr>
           <w:color w:val="auto"/>
           <w:sz w:val="56"/>
@@ -3666,7 +3630,7 @@
     </w:p>
     <w:p>
       <w:pPr>
-        <w:pStyle w:val="Kop1"/>
+        <w:pStyle w:val="Heading1"/>
         <w:rPr>
           <w:color w:val="auto"/>
           <w:sz w:val="56"/>
@@ -3698,7 +3662,7 @@
     <w:p/>
     <w:p>
       <w:pPr>
-        <w:pStyle w:val="Kop1"/>
+        <w:pStyle w:val="Heading1"/>
         <w:rPr>
           <w:color w:val="auto"/>
           <w:sz w:val="56"/>
@@ -3718,7 +3682,7 @@
     </w:p>
     <w:p>
       <w:pPr>
-        <w:pStyle w:val="Kop1"/>
+        <w:pStyle w:val="Heading1"/>
         <w:rPr>
           <w:color w:val="auto"/>
           <w:sz w:val="56"/>
@@ -3755,7 +3719,7 @@
     </w:p>
     <w:p>
       <w:pPr>
-        <w:pStyle w:val="Kop1"/>
+        <w:pStyle w:val="Heading1"/>
         <w:rPr>
           <w:color w:val="auto"/>
           <w:sz w:val="56"/>
@@ -3788,7 +3752,7 @@
     </w:p>
     <w:tbl>
       <w:tblPr>
-        <w:tblStyle w:val="Tabelraster"/>
+        <w:tblStyle w:val="TableGrid"/>
         <w:tblW w:w="0" w:type="auto"/>
         <w:tblBorders>
           <w:top w:val="none" w:sz="0" w:space="0" w:color="auto"/>
@@ -3843,13 +3807,8 @@
           </w:tcPr>
           <w:p>
             <w:r>
-              <w:t xml:space="preserve">Uniform Resource </w:t>
+              <w:t>Uniform Resource Locator</w:t>
             </w:r>
-            <w:proofErr w:type="spellStart"/>
-            <w:r>
-              <w:t>Locator</w:t>
-            </w:r>
-            <w:proofErr w:type="spellEnd"/>
           </w:p>
         </w:tc>
       </w:tr>
@@ -3869,13 +3828,8 @@
             <w:tcW w:w="6464" w:type="dxa"/>
           </w:tcPr>
           <w:p>
-            <w:proofErr w:type="spellStart"/>
             <w:r>
-              <w:t>Relational</w:t>
-            </w:r>
-            <w:proofErr w:type="spellEnd"/>
-            <w:r>
-              <w:t xml:space="preserve"> Database Management Systems</w:t>
+              <w:t>Relational Database Management Systems</w:t>
             </w:r>
           </w:p>
         </w:tc>
@@ -3966,7 +3920,7 @@
     </w:p>
     <w:p>
       <w:pPr>
-        <w:pStyle w:val="Kop1"/>
+        <w:pStyle w:val="Heading1"/>
         <w:rPr>
           <w:color w:val="auto"/>
           <w:sz w:val="56"/>
@@ -3990,13 +3944,8 @@
       <w:bookmarkEnd w:id="20"/>
     </w:p>
     <w:p>
-      <w:proofErr w:type="spellStart"/>
-      <w:r>
-        <w:t>SmartFooseball</w:t>
-      </w:r>
-      <w:proofErr w:type="spellEnd"/>
-      <w:r>
-        <w:t xml:space="preserve"> is </w:t>
+      <w:r>
+        <w:t xml:space="preserve">SmartFooseball is </w:t>
       </w:r>
       <w:r>
         <w:t xml:space="preserve">een </w:t>
@@ -4024,11 +3973,7 @@
         <w:t>is</w:t>
       </w:r>
       <w:r>
-        <w:t xml:space="preserve"> dus hardware voorzien die zowel de communicatie behandelt met de webapp en hardware die de goals </w:t>
-      </w:r>
-      <w:proofErr w:type="spellStart"/>
-      <w:r>
-        <w:t>regist</w:t>
+        <w:t xml:space="preserve"> dus hardware voorzien die zowel de communicatie behandelt met de webapp en hardware die de goals regist</w:t>
       </w:r>
       <w:r>
         <w:t>reer</w:t>
@@ -4036,7 +3981,6 @@
       <w:r>
         <w:t>d</w:t>
       </w:r>
-      <w:proofErr w:type="spellEnd"/>
       <w:r>
         <w:t xml:space="preserve">. Alsook </w:t>
       </w:r>
@@ -4049,14 +3993,14 @@
       <w:commentRangeEnd w:id="21"/>
       <w:r>
         <w:rPr>
-          <w:rStyle w:val="Verwijzingopmerking"/>
+          <w:rStyle w:val="CommentReference"/>
         </w:rPr>
         <w:commentReference w:id="21"/>
       </w:r>
       <w:commentRangeEnd w:id="22"/>
       <w:r>
         <w:rPr>
-          <w:rStyle w:val="Verwijzingopmerking"/>
+          <w:rStyle w:val="CommentReference"/>
         </w:rPr>
         <w:commentReference w:id="22"/>
       </w:r>
@@ -4077,15 +4021,7 @@
         <w:t>kan</w:t>
       </w:r>
       <w:r>
-        <w:t xml:space="preserve"> aangesloten op een normale voetbaltafel zodat deze vervolgens kan worden gebruikt in bv. </w:t>
-      </w:r>
-      <w:proofErr w:type="spellStart"/>
-      <w:r>
-        <w:t>café’s</w:t>
-      </w:r>
-      <w:proofErr w:type="spellEnd"/>
-      <w:r>
-        <w:t xml:space="preserve">, jeugdhuizen …. </w:t>
+        <w:t xml:space="preserve"> aangesloten op een normale voetbaltafel zodat deze vervolgens kan worden gebruikt in bv. café’s, jeugdhuizen …. </w:t>
       </w:r>
       <w:r>
         <w:t>Dit alles moet verwezenlijkt worden voor 3</w:t>
@@ -4105,135 +4041,82 @@
     </w:p>
     <w:p>
       <w:r>
-        <w:t xml:space="preserve">Doorheen het project wordt er opzoekwerk gedaan en worden schema’s ontworpen. Zo wordt gezocht hoe de hardware werkt en hoe deze kan communiceren. Alsook wordt gekeken welke </w:t>
-      </w:r>
-      <w:proofErr w:type="spellStart"/>
-      <w:r>
-        <w:t>programeertalen</w:t>
-      </w:r>
-      <w:proofErr w:type="spellEnd"/>
+        <w:t>Doorheen het project wordt er opzoekwerk gedaan en worden schema’s ontworpen. Zo wordt gezocht hoe de hardware werkt en hoe deze kan communiceren. Alsook wordt gekeken welke programeertalen mogenlijks gebruikt kunnen worden en wat de voor</w:t>
+      </w:r>
+      <w:r>
+        <w:t>-</w:t>
+      </w:r>
+      <w:r>
+        <w:t xml:space="preserve"> en nadelen hiervan zijn. </w:t>
+      </w:r>
+      <w:r>
+        <w:t>Er moet ook gekek</w:t>
+      </w:r>
+      <w:r>
+        <w:t>e</w:t>
+      </w:r>
+      <w:r>
+        <w:t xml:space="preserve">n worden hoe de databank er zal uitzien en </w:t>
+      </w:r>
+      <w:r>
+        <w:t>of er b</w:t>
+      </w:r>
+      <w:r>
+        <w:t xml:space="preserve">eter een rationale of een NoSQL databank </w:t>
+      </w:r>
+      <w:r>
+        <w:t>wordt gebruikt</w:t>
+      </w:r>
+      <w:r>
+        <w:t>.</w:t>
+      </w:r>
+    </w:p>
+    <w:p>
+      <w:r>
+        <w:t xml:space="preserve">In dit rapport worden de mogenlijke oplossingen onderzocht en wordt één van deze mogenlijk heden gekozen in de eerste </w:t>
+      </w:r>
+      <w:r>
+        <w:t>twee</w:t>
+      </w:r>
+      <w:r>
+        <w:t xml:space="preserve"> hoodstukken. In een </w:t>
+      </w:r>
+      <w:r>
+        <w:t>derde</w:t>
+      </w:r>
+      <w:r>
+        <w:t xml:space="preserve"> volgt de technische uitwerking van de hardware. Met </w:t>
+      </w:r>
+      <w:r>
+        <w:t>het</w:t>
+      </w:r>
+      <w:r>
+        <w:t xml:space="preserve"> hoofdstuk dat erop volg</w:t>
+      </w:r>
+      <w:r>
+        <w:t>t</w:t>
+      </w:r>
+      <w:r>
+        <w:t xml:space="preserve"> een uitwerking van de software. Er wordt in </w:t>
+      </w:r>
+      <w:r>
+        <w:t>de</w:t>
+      </w:r>
+      <w:r>
+        <w:t xml:space="preserve"> laatste hoodstuk</w:t>
+      </w:r>
+      <w:r>
+        <w:t>ken</w:t>
+      </w:r>
+      <w:r>
+        <w:t xml:space="preserve"> nog een</w:t>
+      </w:r>
+      <w:r>
+        <w:t xml:space="preserve"> risicoanalyse</w:t>
+      </w:r>
       <w:r>
         <w:t xml:space="preserve"> </w:t>
       </w:r>
-      <w:proofErr w:type="spellStart"/>
-      <w:r>
-        <w:t>mogenlijks</w:t>
-      </w:r>
-      <w:proofErr w:type="spellEnd"/>
-      <w:r>
-        <w:t xml:space="preserve"> gebruikt kunnen worden en wat de voor</w:t>
-      </w:r>
-      <w:r>
-        <w:t>-</w:t>
-      </w:r>
-      <w:r>
-        <w:t xml:space="preserve"> en nadelen hiervan zijn. </w:t>
-      </w:r>
-      <w:r>
-        <w:t>Er moet ook gekek</w:t>
-      </w:r>
-      <w:r>
-        <w:t>e</w:t>
-      </w:r>
-      <w:r>
-        <w:t xml:space="preserve">n worden hoe de databank er zal uitzien en </w:t>
-      </w:r>
-      <w:r>
-        <w:t>of er b</w:t>
-      </w:r>
-      <w:r>
-        <w:t xml:space="preserve">eter een rationale of een </w:t>
-      </w:r>
-      <w:proofErr w:type="spellStart"/>
-      <w:r>
-        <w:t>NoSQL</w:t>
-      </w:r>
-      <w:proofErr w:type="spellEnd"/>
-      <w:r>
-        <w:t xml:space="preserve"> databank </w:t>
-      </w:r>
-      <w:r>
-        <w:t>wordt gebruikt</w:t>
-      </w:r>
-      <w:r>
-        <w:t>.</w:t>
-      </w:r>
-    </w:p>
-    <w:p>
-      <w:r>
-        <w:t xml:space="preserve">In dit rapport worden de </w:t>
-      </w:r>
-      <w:proofErr w:type="spellStart"/>
-      <w:r>
-        <w:t>mogenlijke</w:t>
-      </w:r>
-      <w:proofErr w:type="spellEnd"/>
-      <w:r>
-        <w:t xml:space="preserve"> oplossingen onderzocht en wordt één van deze </w:t>
-      </w:r>
-      <w:proofErr w:type="spellStart"/>
-      <w:r>
-        <w:t>mogenlijk</w:t>
-      </w:r>
-      <w:proofErr w:type="spellEnd"/>
-      <w:r>
-        <w:t xml:space="preserve"> heden gekozen in de eerste </w:t>
-      </w:r>
-      <w:r>
-        <w:t>twee</w:t>
-      </w:r>
-      <w:r>
-        <w:t xml:space="preserve"> </w:t>
-      </w:r>
-      <w:proofErr w:type="spellStart"/>
-      <w:r>
-        <w:t>hoodstukken</w:t>
-      </w:r>
-      <w:proofErr w:type="spellEnd"/>
-      <w:r>
-        <w:t xml:space="preserve">. In een </w:t>
-      </w:r>
-      <w:r>
-        <w:t>derde</w:t>
-      </w:r>
-      <w:r>
-        <w:t xml:space="preserve"> volgt de technische uitwerking van de hardware. Met </w:t>
-      </w:r>
-      <w:r>
-        <w:t>het</w:t>
-      </w:r>
-      <w:r>
-        <w:t xml:space="preserve"> hoofdstuk dat erop volg</w:t>
-      </w:r>
-      <w:r>
-        <w:t>t</w:t>
-      </w:r>
-      <w:r>
-        <w:t xml:space="preserve"> een uitwerking van de software. Er wordt in </w:t>
-      </w:r>
-      <w:r>
-        <w:t>de</w:t>
-      </w:r>
-      <w:r>
-        <w:t xml:space="preserve"> laatste </w:t>
-      </w:r>
-      <w:proofErr w:type="spellStart"/>
-      <w:r>
-        <w:t>hoodstuk</w:t>
-      </w:r>
-      <w:r>
-        <w:t>ken</w:t>
-      </w:r>
-      <w:proofErr w:type="spellEnd"/>
-      <w:r>
-        <w:t xml:space="preserve"> nog een</w:t>
-      </w:r>
-      <w:r>
-        <w:t xml:space="preserve"> risicoanalyse</w:t>
-      </w:r>
-      <w:r>
-        <w:t xml:space="preserve"> </w:t>
-      </w:r>
       <w:r>
         <w:t>uitgevoerd en een</w:t>
       </w:r>
@@ -4248,7 +4131,7 @@
     </w:p>
     <w:p>
       <w:pPr>
-        <w:pStyle w:val="Kop1"/>
+        <w:pStyle w:val="Heading1"/>
         <w:shd w:val="clear" w:color="auto" w:fill="E7E6E6" w:themeFill="background2"/>
         <w:rPr>
           <w:color w:val="auto"/>
@@ -4299,7 +4182,7 @@
     </w:p>
     <w:p>
       <w:pPr>
-        <w:pStyle w:val="Kop2"/>
+        <w:pStyle w:val="Heading2"/>
         <w:rPr>
           <w:color w:val="000000" w:themeColor="text1"/>
           <w14:shadow w14:blurRad="38100" w14:dist="19050" w14:dir="2700000" w14:sx="100000" w14:sy="100000" w14:kx="0" w14:ky="0" w14:algn="tl">
@@ -4367,7 +4250,7 @@
     </w:p>
     <w:p>
       <w:pPr>
-        <w:pStyle w:val="Kop2"/>
+        <w:pStyle w:val="Heading2"/>
         <w:rPr>
           <w:color w:val="000000" w:themeColor="text1"/>
           <w14:shadow w14:blurRad="38100" w14:dist="19050" w14:dir="2700000" w14:sx="100000" w14:sy="100000" w14:kx="0" w14:ky="0" w14:algn="tl">
@@ -4435,7 +4318,7 @@
     </w:p>
     <w:p>
       <w:pPr>
-        <w:pStyle w:val="Kop2"/>
+        <w:pStyle w:val="Heading2"/>
         <w:rPr>
           <w:color w:val="000000" w:themeColor="text1"/>
           <w14:shadow w14:blurRad="38100" w14:dist="19050" w14:dir="2700000" w14:sx="100000" w14:sy="100000" w14:kx="0" w14:ky="0" w14:algn="tl">
@@ -4519,7 +4402,7 @@
     </w:p>
     <w:p>
       <w:pPr>
-        <w:pStyle w:val="Kop2"/>
+        <w:pStyle w:val="Heading2"/>
         <w:rPr>
           <w:color w:val="000000" w:themeColor="text1"/>
           <w14:shadow w14:blurRad="38100" w14:dist="19050" w14:dir="2700000" w14:sx="100000" w14:sy="100000" w14:kx="0" w14:ky="0" w14:algn="tl">
@@ -4551,7 +4434,6 @@
         </w:rPr>
         <w:t xml:space="preserve">1.4 </w:t>
       </w:r>
-      <w:proofErr w:type="spellStart"/>
       <w:r>
         <w:rPr>
           <w:color w:val="000000" w:themeColor="text1"/>
@@ -4566,10 +4448,13 @@
             <w14:round/>
           </w14:textOutline>
         </w:rPr>
-        <w:t>Ledelementen</w:t>
-      </w:r>
-      <w:proofErr w:type="spellEnd"/>
-      <w:r>
+        <w:t>Ledelementen voor verlichting en versiering</w:t>
+      </w:r>
+      <w:bookmarkEnd w:id="27"/>
+    </w:p>
+    <w:p>
+      <w:pPr>
+        <w:pStyle w:val="Heading2"/>
         <w:rPr>
           <w:color w:val="000000" w:themeColor="text1"/>
           <w14:shadow w14:blurRad="38100" w14:dist="19050" w14:dir="2700000" w14:sx="100000" w14:sy="100000" w14:kx="0" w14:ky="0" w14:algn="tl">
@@ -4583,13 +4468,9 @@
             <w14:round/>
           </w14:textOutline>
         </w:rPr>
-        <w:t xml:space="preserve"> voor verlichting en versiering</w:t>
-      </w:r>
-      <w:bookmarkEnd w:id="27"/>
-    </w:p>
-    <w:p>
-      <w:pPr>
-        <w:pStyle w:val="Kop2"/>
+      </w:pPr>
+      <w:bookmarkStart w:id="28" w:name="_Toc130472963"/>
+      <w:r>
         <w:rPr>
           <w:color w:val="000000" w:themeColor="text1"/>
           <w14:shadow w14:blurRad="38100" w14:dist="19050" w14:dir="2700000" w14:sx="100000" w14:sy="100000" w14:kx="0" w14:ky="0" w14:algn="tl">
@@ -4603,8 +4484,8 @@
             <w14:round/>
           </w14:textOutline>
         </w:rPr>
-      </w:pPr>
-      <w:bookmarkStart w:id="28" w:name="_Toc130472963"/>
+        <w:t xml:space="preserve">1.5 </w:t>
+      </w:r>
       <w:r>
         <w:rPr>
           <w:color w:val="000000" w:themeColor="text1"/>
@@ -4619,9 +4500,69 @@
             <w14:round/>
           </w14:textOutline>
         </w:rPr>
-        <w:t xml:space="preserve">1.5 </w:t>
-      </w:r>
-      <w:r>
+        <w:t>Luidsprekers</w:t>
+      </w:r>
+      <w:bookmarkEnd w:id="28"/>
+    </w:p>
+    <w:p>
+      <w:r>
+        <w:br w:type="page"/>
+      </w:r>
+    </w:p>
+    <w:p>
+      <w:pPr>
+        <w:pStyle w:val="Heading1"/>
+        <w:shd w:val="clear" w:color="auto" w:fill="E7E6E6" w:themeFill="background2"/>
+        <w:rPr>
+          <w:color w:val="auto"/>
+          <w:sz w:val="56"/>
+          <w:szCs w:val="56"/>
+          <w:shd w:val="clear" w:color="auto" w:fill="E7E6E6" w:themeFill="background2"/>
+        </w:rPr>
+      </w:pPr>
+      <w:bookmarkStart w:id="29" w:name="_Toc130472964"/>
+      <w:r>
+        <w:rPr>
+          <w:color w:val="auto"/>
+          <w:sz w:val="56"/>
+          <w:szCs w:val="56"/>
+          <w:shd w:val="clear" w:color="auto" w:fill="E7E6E6" w:themeFill="background2"/>
+        </w:rPr>
+        <w:lastRenderedPageBreak/>
+        <w:t xml:space="preserve">2 </w:t>
+      </w:r>
+      <w:r>
+        <w:rPr>
+          <w:color w:val="auto"/>
+          <w:sz w:val="56"/>
+          <w:szCs w:val="56"/>
+          <w:shd w:val="clear" w:color="auto" w:fill="E7E6E6" w:themeFill="background2"/>
+        </w:rPr>
+        <w:t xml:space="preserve">Mogelijke </w:t>
+      </w:r>
+      <w:r>
+        <w:rPr>
+          <w:color w:val="auto"/>
+          <w:sz w:val="56"/>
+          <w:szCs w:val="56"/>
+          <w:shd w:val="clear" w:color="auto" w:fill="E7E6E6" w:themeFill="background2"/>
+        </w:rPr>
+        <w:t xml:space="preserve">en gekozen </w:t>
+      </w:r>
+      <w:r>
+        <w:rPr>
+          <w:color w:val="auto"/>
+          <w:sz w:val="56"/>
+          <w:szCs w:val="56"/>
+          <w:shd w:val="clear" w:color="auto" w:fill="E7E6E6" w:themeFill="background2"/>
+        </w:rPr>
+        <w:t>Software</w:t>
+      </w:r>
+      <w:bookmarkEnd w:id="29"/>
+    </w:p>
+    <w:p>
+      <w:pPr>
+        <w:pStyle w:val="Heading2"/>
         <w:rPr>
           <w:color w:val="000000" w:themeColor="text1"/>
           <w14:shadow w14:blurRad="38100" w14:dist="19050" w14:dir="2700000" w14:sx="100000" w14:sy="100000" w14:kx="0" w14:ky="0" w14:algn="tl">
@@ -4635,69 +4576,9 @@
             <w14:round/>
           </w14:textOutline>
         </w:rPr>
-        <w:t>Luidsprekers</w:t>
-      </w:r>
-      <w:bookmarkEnd w:id="28"/>
-    </w:p>
-    <w:p>
-      <w:r>
-        <w:br w:type="page"/>
-      </w:r>
-    </w:p>
-    <w:p>
-      <w:pPr>
-        <w:pStyle w:val="Kop1"/>
-        <w:shd w:val="clear" w:color="auto" w:fill="E7E6E6" w:themeFill="background2"/>
-        <w:rPr>
-          <w:color w:val="auto"/>
-          <w:sz w:val="56"/>
-          <w:szCs w:val="56"/>
-          <w:shd w:val="clear" w:color="auto" w:fill="E7E6E6" w:themeFill="background2"/>
-        </w:rPr>
-      </w:pPr>
-      <w:bookmarkStart w:id="29" w:name="_Toc130472964"/>
-      <w:r>
-        <w:rPr>
-          <w:color w:val="auto"/>
-          <w:sz w:val="56"/>
-          <w:szCs w:val="56"/>
-          <w:shd w:val="clear" w:color="auto" w:fill="E7E6E6" w:themeFill="background2"/>
-        </w:rPr>
-        <w:lastRenderedPageBreak/>
-        <w:t xml:space="preserve">2 </w:t>
-      </w:r>
-      <w:r>
-        <w:rPr>
-          <w:color w:val="auto"/>
-          <w:sz w:val="56"/>
-          <w:szCs w:val="56"/>
-          <w:shd w:val="clear" w:color="auto" w:fill="E7E6E6" w:themeFill="background2"/>
-        </w:rPr>
-        <w:t xml:space="preserve">Mogelijke </w:t>
-      </w:r>
-      <w:r>
-        <w:rPr>
-          <w:color w:val="auto"/>
-          <w:sz w:val="56"/>
-          <w:szCs w:val="56"/>
-          <w:shd w:val="clear" w:color="auto" w:fill="E7E6E6" w:themeFill="background2"/>
-        </w:rPr>
-        <w:t xml:space="preserve">en gekozen </w:t>
-      </w:r>
-      <w:r>
-        <w:rPr>
-          <w:color w:val="auto"/>
-          <w:sz w:val="56"/>
-          <w:szCs w:val="56"/>
-          <w:shd w:val="clear" w:color="auto" w:fill="E7E6E6" w:themeFill="background2"/>
-        </w:rPr>
-        <w:t>Software</w:t>
-      </w:r>
-      <w:bookmarkEnd w:id="29"/>
-    </w:p>
-    <w:p>
-      <w:pPr>
-        <w:pStyle w:val="Kop2"/>
+      </w:pPr>
+      <w:bookmarkStart w:id="30" w:name="_Toc130472965"/>
+      <w:r>
         <w:rPr>
           <w:color w:val="000000" w:themeColor="text1"/>
           <w14:shadow w14:blurRad="38100" w14:dist="19050" w14:dir="2700000" w14:sx="100000" w14:sy="100000" w14:kx="0" w14:ky="0" w14:algn="tl">
@@ -4711,8 +4592,9 @@
             <w14:round/>
           </w14:textOutline>
         </w:rPr>
-      </w:pPr>
-      <w:bookmarkStart w:id="30" w:name="_Toc130472965"/>
+        <w:t xml:space="preserve">2.1 </w:t>
+      </w:r>
+      <w:bookmarkEnd w:id="30"/>
       <w:r>
         <w:rPr>
           <w:color w:val="000000" w:themeColor="text1"/>
@@ -4727,10 +4609,119 @@
             <w14:round/>
           </w14:textOutline>
         </w:rPr>
-        <w:t xml:space="preserve">2.1 </w:t>
-      </w:r>
-      <w:bookmarkEnd w:id="30"/>
-      <w:r>
+        <w:t>Frontend</w:t>
+      </w:r>
+    </w:p>
+    <w:p>
+      <w:r>
+        <w:t xml:space="preserve">Voor </w:t>
+      </w:r>
+      <w:r>
+        <w:t xml:space="preserve">de </w:t>
+      </w:r>
+      <w:r>
+        <w:t xml:space="preserve">frontend is er een </w:t>
+      </w:r>
+      <w:r>
+        <w:t>uitgebreid</w:t>
+      </w:r>
+      <w:r>
+        <w:t xml:space="preserve"> </w:t>
+      </w:r>
+      <w:r>
+        <w:t>assortiment</w:t>
+      </w:r>
+      <w:r>
+        <w:t xml:space="preserve"> aan frameworks te vinden. De </w:t>
+      </w:r>
+      <w:r>
+        <w:t>meest gebruikte</w:t>
+      </w:r>
+      <w:r>
+        <w:t xml:space="preserve"> frameworks zijn onder andere Vue 3 en Bootstrap. Om zo’n framework goed te </w:t>
+      </w:r>
+      <w:r>
+        <w:t>beheersen</w:t>
+      </w:r>
+      <w:r>
+        <w:t>,</w:t>
+      </w:r>
+      <w:r>
+        <w:t xml:space="preserve"> </w:t>
+      </w:r>
+      <w:commentRangeStart w:id="31"/>
+      <w:r>
+        <w:t>is</w:t>
+      </w:r>
+      <w:commentRangeEnd w:id="31"/>
+      <w:r>
+        <w:rPr>
+          <w:rStyle w:val="CommentReference"/>
+        </w:rPr>
+        <w:commentReference w:id="31"/>
+      </w:r>
+      <w:r>
+        <w:t xml:space="preserve"> ervaring heel belangrijk en net om die reden wordt er gebruik gemaakt van Bootstrap.</w:t>
+      </w:r>
+    </w:p>
+    <w:p>
+      <w:r>
+        <w:t>Vue 3 wordt niet gebruikt aangezien dit fram</w:t>
+      </w:r>
+      <w:r>
+        <w:t>e</w:t>
+      </w:r>
+      <w:r>
+        <w:t xml:space="preserve">work geschikter is voor grote applicaties, ook is Vue 3 heel recent uitgebracht en valt er weinig documentatie te vinden op het internet (los van de </w:t>
+      </w:r>
+      <w:r>
+        <w:t>officiële</w:t>
+      </w:r>
+      <w:r>
+        <w:t xml:space="preserve"> documentatie).</w:t>
+      </w:r>
+    </w:p>
+    <w:p>
+      <w:r>
+        <w:t xml:space="preserve">Bootstrap </w:t>
+      </w:r>
+      <w:r>
+        <w:t>daarentegen</w:t>
+      </w:r>
+      <w:r>
+        <w:t xml:space="preserve"> is een heel bekend, “minimalistisch”, framework waarvan het internet vol staat met codevoorbeelden, gebruikstechnieken en documentatie. Daarnaast is bootstrap heel makkelijk te implementeren in een al dan niet reeds bestaande applicatie met een voorkeur voor </w:t>
+      </w:r>
+      <w:r>
+        <w:t xml:space="preserve">kleinere </w:t>
+      </w:r>
+      <w:r>
+        <w:t>applicaties</w:t>
+      </w:r>
+      <w:r>
+        <w:t xml:space="preserve"> zoals </w:t>
+      </w:r>
+      <w:r>
+        <w:t>ons project</w:t>
+      </w:r>
+      <w:r>
+        <w:t xml:space="preserve">. Bootstrap biedt de nodige ruimte om makkelijk om te gaan met verschillende implementeringen in </w:t>
+      </w:r>
+      <w:r>
+        <w:t>de</w:t>
+      </w:r>
+      <w:r>
+        <w:t xml:space="preserve"> applicatie zonder compleet afhankelijk te zijn van dat framework. Zo is het schrijven van </w:t>
+      </w:r>
+      <w:r>
+        <w:t>HTML,</w:t>
+      </w:r>
+      <w:r>
+        <w:t xml:space="preserve"> CSS en JavaScript ook perfect mogelijk.</w:t>
+      </w:r>
+    </w:p>
+    <w:p>
+      <w:pPr>
+        <w:pStyle w:val="Heading2"/>
         <w:rPr>
           <w:color w:val="000000" w:themeColor="text1"/>
           <w14:shadow w14:blurRad="38100" w14:dist="19050" w14:dir="2700000" w14:sx="100000" w14:sy="100000" w14:kx="0" w14:ky="0" w14:algn="tl">
@@ -4744,119 +4735,9 @@
             <w14:round/>
           </w14:textOutline>
         </w:rPr>
-        <w:t>Frontend</w:t>
-      </w:r>
-    </w:p>
-    <w:p>
-      <w:r>
-        <w:t xml:space="preserve">Voor </w:t>
-      </w:r>
-      <w:r>
-        <w:t xml:space="preserve">de </w:t>
-      </w:r>
-      <w:r>
-        <w:t xml:space="preserve">frontend is er een </w:t>
-      </w:r>
-      <w:r>
-        <w:t>uitgebreid</w:t>
-      </w:r>
-      <w:r>
-        <w:t xml:space="preserve"> </w:t>
-      </w:r>
-      <w:r>
-        <w:t>assortiment</w:t>
-      </w:r>
-      <w:r>
-        <w:t xml:space="preserve"> aan frameworks te vinden. De </w:t>
-      </w:r>
-      <w:r>
-        <w:t>meest gebruikte</w:t>
-      </w:r>
-      <w:r>
-        <w:t xml:space="preserve"> frameworks zijn onder andere Vue 3 en Bootstrap. Om zo’n framework goed te </w:t>
-      </w:r>
-      <w:r>
-        <w:t>beheersen</w:t>
-      </w:r>
-      <w:r>
-        <w:t>,</w:t>
-      </w:r>
-      <w:r>
-        <w:t xml:space="preserve"> </w:t>
-      </w:r>
-      <w:commentRangeStart w:id="31"/>
-      <w:r>
-        <w:t>is</w:t>
-      </w:r>
-      <w:commentRangeEnd w:id="31"/>
-      <w:r>
-        <w:rPr>
-          <w:rStyle w:val="Verwijzingopmerking"/>
-        </w:rPr>
-        <w:commentReference w:id="31"/>
-      </w:r>
-      <w:r>
-        <w:t xml:space="preserve"> ervaring heel belangrijk en net om die reden wordt er gebruik gemaakt van Bootstrap.</w:t>
-      </w:r>
-    </w:p>
-    <w:p>
-      <w:r>
-        <w:t>Vue 3 wordt niet gebruikt aangezien dit fram</w:t>
-      </w:r>
-      <w:r>
-        <w:t>e</w:t>
-      </w:r>
-      <w:r>
-        <w:t xml:space="preserve">work geschikter is voor grote applicaties, ook is Vue 3 heel recent uitgebracht en valt er weinig documentatie te vinden op het internet (los van de </w:t>
-      </w:r>
-      <w:r>
-        <w:t>officiële</w:t>
-      </w:r>
-      <w:r>
-        <w:t xml:space="preserve"> documentatie).</w:t>
-      </w:r>
-    </w:p>
-    <w:p>
-      <w:r>
-        <w:t xml:space="preserve">Bootstrap </w:t>
-      </w:r>
-      <w:r>
-        <w:t>daarentegen</w:t>
-      </w:r>
-      <w:r>
-        <w:t xml:space="preserve"> is een heel bekend, “minimalistisch”, framework waarvan het internet vol staat met codevoorbeelden, gebruikstechnieken en documentatie. Daarnaast is bootstrap heel makkelijk te implementeren in een al dan niet reeds bestaande applicatie met een voorkeur voor </w:t>
-      </w:r>
-      <w:r>
-        <w:t xml:space="preserve">kleinere </w:t>
-      </w:r>
-      <w:r>
-        <w:t>applicaties</w:t>
-      </w:r>
-      <w:r>
-        <w:t xml:space="preserve"> zoals </w:t>
-      </w:r>
-      <w:r>
-        <w:t>ons project</w:t>
-      </w:r>
-      <w:r>
-        <w:t xml:space="preserve">. Bootstrap biedt de nodige ruimte om makkelijk om te gaan met verschillende implementeringen in </w:t>
-      </w:r>
-      <w:r>
-        <w:t>de</w:t>
-      </w:r>
-      <w:r>
-        <w:t xml:space="preserve"> applicatie zonder compleet afhankelijk te zijn van dat framework. Zo is het schrijven van </w:t>
-      </w:r>
-      <w:r>
-        <w:t>HTML,</w:t>
-      </w:r>
-      <w:r>
-        <w:t xml:space="preserve"> CSS en JavaScript ook perfect mogelijk.</w:t>
-      </w:r>
-    </w:p>
-    <w:p>
-      <w:pPr>
-        <w:pStyle w:val="Kop2"/>
+      </w:pPr>
+      <w:bookmarkStart w:id="32" w:name="_Toc130472966"/>
+      <w:r>
         <w:rPr>
           <w:color w:val="000000" w:themeColor="text1"/>
           <w14:shadow w14:blurRad="38100" w14:dist="19050" w14:dir="2700000" w14:sx="100000" w14:sy="100000" w14:kx="0" w14:ky="0" w14:algn="tl">
@@ -4870,8 +4751,8 @@
             <w14:round/>
           </w14:textOutline>
         </w:rPr>
-      </w:pPr>
-      <w:bookmarkStart w:id="32" w:name="_Toc130472966"/>
+        <w:t xml:space="preserve">2.2 </w:t>
+      </w:r>
       <w:r>
         <w:rPr>
           <w:color w:val="000000" w:themeColor="text1"/>
@@ -4886,9 +4767,337 @@
             <w14:round/>
           </w14:textOutline>
         </w:rPr>
-        <w:t xml:space="preserve">2.2 </w:t>
-      </w:r>
-      <w:r>
+        <w:t>Backend</w:t>
+      </w:r>
+      <w:bookmarkEnd w:id="32"/>
+    </w:p>
+    <w:p>
+      <w:r>
+        <w:t xml:space="preserve">Voor de backend </w:t>
+      </w:r>
+      <w:r>
+        <w:t>zijn er twee opties:</w:t>
+      </w:r>
+      <w:r>
+        <w:t xml:space="preserve"> .</w:t>
+      </w:r>
+      <w:r>
+        <w:t>N</w:t>
+      </w:r>
+      <w:r>
+        <w:t>et</w:t>
+      </w:r>
+      <w:r>
+        <w:t xml:space="preserve"> </w:t>
+      </w:r>
+      <w:r>
+        <w:t xml:space="preserve">7 (laatste versie die uit is in 2023) of </w:t>
+      </w:r>
+      <w:r>
+        <w:t>PHP</w:t>
+      </w:r>
+      <w:commentRangeStart w:id="33"/>
+      <w:commentRangeEnd w:id="33"/>
+      <w:r>
+        <w:rPr>
+          <w:rStyle w:val="CommentReference"/>
+        </w:rPr>
+        <w:commentReference w:id="33"/>
+      </w:r>
+      <w:r>
+        <w:t xml:space="preserve"> </w:t>
+      </w:r>
+      <w:r>
+        <w:t xml:space="preserve">8 </w:t>
+      </w:r>
+      <w:r>
+        <w:t>(</w:t>
+      </w:r>
+      <w:r>
+        <w:t xml:space="preserve">eveneens </w:t>
+      </w:r>
+      <w:r>
+        <w:t xml:space="preserve">de </w:t>
+      </w:r>
+      <w:r>
+        <w:t xml:space="preserve">laatste versie, </w:t>
+      </w:r>
+      <w:r>
+        <w:t>een framework of standaard). Er kan ook gewerkt worden met Ecma</w:t>
+      </w:r>
+      <w:r>
+        <w:t>script</w:t>
+      </w:r>
+      <w:r>
+        <w:t xml:space="preserve"> voor de backend maar aangezien deze taal vooral </w:t>
+      </w:r>
+      <w:r>
+        <w:t>bedoel</w:t>
+      </w:r>
+      <w:r>
+        <w:t>d</w:t>
+      </w:r>
+      <w:r>
+        <w:t xml:space="preserve"> is </w:t>
+      </w:r>
+      <w:r>
+        <w:t xml:space="preserve">voor </w:t>
+      </w:r>
+      <w:r>
+        <w:t>frontend</w:t>
+      </w:r>
+      <w:r>
+        <w:t xml:space="preserve"> en niet voor backend is dit niet aan te raden. </w:t>
+      </w:r>
+    </w:p>
+    <w:p>
+      <w:r>
+        <w:t xml:space="preserve">De keuze is dus tussen </w:t>
+      </w:r>
+      <w:r>
+        <w:t>PHP</w:t>
+      </w:r>
+      <w:r>
+        <w:t xml:space="preserve"> en .</w:t>
+      </w:r>
+      <w:r>
+        <w:t>N</w:t>
+      </w:r>
+      <w:r>
+        <w:t>et.</w:t>
+      </w:r>
+      <w:r>
+        <w:t xml:space="preserve"> Beide zijn goed voor het maken van </w:t>
+      </w:r>
+      <w:r>
+        <w:t>webapplicaties</w:t>
+      </w:r>
+      <w:r>
+        <w:t xml:space="preserve"> </w:t>
+      </w:r>
+      <w:r>
+        <w:t>door midd</w:t>
+      </w:r>
+      <w:r>
+        <w:t>el</w:t>
+      </w:r>
+      <w:r>
+        <w:t xml:space="preserve"> van Application Programming Interfaces </w:t>
+      </w:r>
+      <w:r>
+        <w:t>(</w:t>
+      </w:r>
+      <w:r>
+        <w:t>API</w:t>
+      </w:r>
+      <w:r>
+        <w:t xml:space="preserve">) en hebben een sterke en actieve </w:t>
+      </w:r>
+      <w:r>
+        <w:t>community</w:t>
+      </w:r>
+      <w:r>
+        <w:t xml:space="preserve">. Er is dus veel documentatie en er zijn veel voorbeelden beschikbaar. Ze kunnen </w:t>
+      </w:r>
+      <w:r>
+        <w:t>alle</w:t>
+      </w:r>
+      <w:r>
+        <w:t xml:space="preserve"> twee </w:t>
+      </w:r>
+      <w:r>
+        <w:t>grote hoeveelheden verkeer en data aan</w:t>
+      </w:r>
+      <w:r>
+        <w:t>,</w:t>
+      </w:r>
+      <w:r>
+        <w:t xml:space="preserve"> </w:t>
+      </w:r>
+      <w:r>
+        <w:t>z</w:t>
+      </w:r>
+      <w:r>
+        <w:t xml:space="preserve">elfs voor grote </w:t>
+      </w:r>
+      <w:r>
+        <w:t>zakelijke</w:t>
+      </w:r>
+      <w:r>
+        <w:t xml:space="preserve"> activiteiten. </w:t>
+      </w:r>
+    </w:p>
+    <w:p>
+      <w:r>
+        <w:t>Het grote verschil ligt echter bij de leercurve</w:t>
+      </w:r>
+      <w:r>
+        <w:t>,</w:t>
+      </w:r>
+      <w:r>
+        <w:t xml:space="preserve"> </w:t>
+      </w:r>
+      <w:r>
+        <w:t>PHP</w:t>
+      </w:r>
+      <w:r>
+        <w:t xml:space="preserve"> is makkelijker om onder de knie te krijgen</w:t>
+      </w:r>
+      <w:r>
+        <w:t xml:space="preserve"> </w:t>
+      </w:r>
+      <w:r>
+        <w:t>en</w:t>
+      </w:r>
+      <w:r>
+        <w:t xml:space="preserve"> </w:t>
+      </w:r>
+      <w:r>
+        <w:t>d</w:t>
+      </w:r>
+      <w:r>
+        <w:t>it zorgt ervoor dat het populairder is bij developers . Twee personen kunnen</w:t>
+      </w:r>
+      <w:r>
+        <w:t xml:space="preserve"> met</w:t>
+      </w:r>
+      <w:r>
+        <w:t xml:space="preserve"> .</w:t>
+      </w:r>
+      <w:r>
+        <w:t>N</w:t>
+      </w:r>
+      <w:r>
+        <w:t>et</w:t>
+      </w:r>
+      <w:r>
+        <w:t xml:space="preserve"> werken en alle</w:t>
+      </w:r>
+      <w:r>
+        <w:t xml:space="preserve"> personen kunnen </w:t>
+      </w:r>
+      <w:r>
+        <w:t xml:space="preserve">met </w:t>
+      </w:r>
+      <w:r>
+        <w:t>PHP</w:t>
+      </w:r>
+      <w:r>
+        <w:t xml:space="preserve"> aan de slag</w:t>
+      </w:r>
+      <w:r>
+        <w:t>.</w:t>
+      </w:r>
+      <w:r>
+        <w:t xml:space="preserve"> De keuze gaat dus naar het gebruik van </w:t>
+      </w:r>
+      <w:r>
+        <w:t>PHP</w:t>
+      </w:r>
+      <w:r>
+        <w:t>.</w:t>
+      </w:r>
+    </w:p>
+    <w:p>
+      <w:r>
+        <w:t xml:space="preserve">Dan rest enkel nog de vraag of </w:t>
+      </w:r>
+      <w:r>
+        <w:t xml:space="preserve">het beter is </w:t>
+      </w:r>
+      <w:r>
+        <w:t>standa</w:t>
+      </w:r>
+      <w:r>
+        <w:t>a</w:t>
+      </w:r>
+      <w:r>
+        <w:t xml:space="preserve">rd </w:t>
+      </w:r>
+      <w:r>
+        <w:t>PHP</w:t>
+      </w:r>
+      <w:r>
+        <w:t xml:space="preserve"> </w:t>
+      </w:r>
+      <w:r>
+        <w:t xml:space="preserve">te </w:t>
+      </w:r>
+      <w:r>
+        <w:t xml:space="preserve">gebruiken met enkele library’s of een full fledged framework. Hoewel er altijd meer developers te vinden zijn voor een </w:t>
+      </w:r>
+      <w:r>
+        <w:t>standa</w:t>
+      </w:r>
+      <w:r>
+        <w:t>a</w:t>
+      </w:r>
+      <w:r>
+        <w:t>rdtaal</w:t>
+      </w:r>
+      <w:r>
+        <w:t xml:space="preserve"> dan een specifiek framework </w:t>
+      </w:r>
+      <w:r>
+        <w:t xml:space="preserve">is het beter om </w:t>
+      </w:r>
+      <w:r>
+        <w:t xml:space="preserve">voor een framework </w:t>
+      </w:r>
+      <w:r>
+        <w:t xml:space="preserve">te </w:t>
+      </w:r>
+      <w:r>
+        <w:t>kiezen</w:t>
+      </w:r>
+      <w:r>
+        <w:t xml:space="preserve"> aangezien er veel handige features en functies</w:t>
+      </w:r>
+      <w:r>
+        <w:t xml:space="preserve"> </w:t>
+      </w:r>
+      <w:r>
+        <w:t>zijn.</w:t>
+      </w:r>
+    </w:p>
+    <w:p>
+      <w:r>
+        <w:t>Laravel is de beste keuze want h</w:t>
+      </w:r>
+      <w:r>
+        <w:t xml:space="preserve">et is het populairste framework voor </w:t>
+      </w:r>
+      <w:r>
+        <w:t>P</w:t>
+      </w:r>
+      <w:r>
+        <w:t>HP</w:t>
+      </w:r>
+      <w:r>
+        <w:t xml:space="preserve"> en </w:t>
+      </w:r>
+      <w:r>
+        <w:t xml:space="preserve">het </w:t>
+      </w:r>
+      <w:r>
+        <w:t xml:space="preserve">werkt goed met verschillende databases. Het is zeer goed voor het maken van API’s en het heeft een template engine </w:t>
+      </w:r>
+      <w:r>
+        <w:t>genaamd</w:t>
+      </w:r>
+      <w:r>
+        <w:t xml:space="preserve"> </w:t>
+      </w:r>
+      <w:r>
+        <w:t>B</w:t>
+      </w:r>
+      <w:r>
+        <w:t>lade die makkelijk te leren is.</w:t>
+      </w:r>
+    </w:p>
+    <w:p>
+      <w:pPr>
+        <w:pStyle w:val="Heading2"/>
         <w:rPr>
           <w:color w:val="000000" w:themeColor="text1"/>
           <w14:shadow w14:blurRad="38100" w14:dist="19050" w14:dir="2700000" w14:sx="100000" w14:sy="100000" w14:kx="0" w14:ky="0" w14:algn="tl">
@@ -4902,387 +5111,9 @@
             <w14:round/>
           </w14:textOutline>
         </w:rPr>
-        <w:t>Backend</w:t>
-      </w:r>
-      <w:bookmarkEnd w:id="32"/>
-    </w:p>
-    <w:p>
-      <w:r>
-        <w:t xml:space="preserve">Voor de backend </w:t>
-      </w:r>
-      <w:r>
-        <w:t>zijn er twee opties:</w:t>
-      </w:r>
-      <w:r>
-        <w:t xml:space="preserve"> .</w:t>
-      </w:r>
-      <w:r>
-        <w:t>N</w:t>
-      </w:r>
-      <w:r>
-        <w:t>et</w:t>
-      </w:r>
-      <w:r>
-        <w:t xml:space="preserve"> </w:t>
-      </w:r>
-      <w:r>
-        <w:t xml:space="preserve">7 (laatste versie die uit is in 2023) of </w:t>
-      </w:r>
-      <w:r>
-        <w:t>PHP</w:t>
-      </w:r>
-      <w:commentRangeStart w:id="33"/>
-      <w:commentRangeEnd w:id="33"/>
-      <w:r>
-        <w:rPr>
-          <w:rStyle w:val="Verwijzingopmerking"/>
-        </w:rPr>
-        <w:commentReference w:id="33"/>
-      </w:r>
-      <w:r>
-        <w:t xml:space="preserve"> </w:t>
-      </w:r>
-      <w:r>
-        <w:t xml:space="preserve">8 </w:t>
-      </w:r>
-      <w:r>
-        <w:t>(</w:t>
-      </w:r>
-      <w:r>
-        <w:t xml:space="preserve">eveneens </w:t>
-      </w:r>
-      <w:r>
-        <w:t xml:space="preserve">de </w:t>
-      </w:r>
-      <w:r>
-        <w:t xml:space="preserve">laatste versie, </w:t>
-      </w:r>
-      <w:r>
-        <w:t xml:space="preserve">een framework of standaard). Er kan ook gewerkt worden met </w:t>
-      </w:r>
-      <w:proofErr w:type="spellStart"/>
-      <w:r>
-        <w:t>Ecma</w:t>
-      </w:r>
-      <w:r>
-        <w:t>script</w:t>
-      </w:r>
-      <w:proofErr w:type="spellEnd"/>
-      <w:r>
-        <w:t xml:space="preserve"> voor de backend maar aangezien deze taal vooral </w:t>
-      </w:r>
-      <w:r>
-        <w:t>bedoel</w:t>
-      </w:r>
-      <w:r>
-        <w:t>d</w:t>
-      </w:r>
-      <w:r>
-        <w:t xml:space="preserve"> is </w:t>
-      </w:r>
-      <w:r>
-        <w:t xml:space="preserve">voor </w:t>
-      </w:r>
-      <w:r>
-        <w:t>frontend</w:t>
-      </w:r>
-      <w:r>
-        <w:t xml:space="preserve"> en niet voor backend is dit niet aan te raden. </w:t>
-      </w:r>
-    </w:p>
-    <w:p>
-      <w:r>
-        <w:t xml:space="preserve">De keuze is dus tussen </w:t>
-      </w:r>
-      <w:r>
-        <w:t>PHP</w:t>
-      </w:r>
-      <w:r>
-        <w:t xml:space="preserve"> en .</w:t>
-      </w:r>
-      <w:r>
-        <w:t>N</w:t>
-      </w:r>
-      <w:r>
-        <w:t>et.</w:t>
-      </w:r>
-      <w:r>
-        <w:t xml:space="preserve"> Beide zijn goed voor het maken van </w:t>
-      </w:r>
-      <w:r>
-        <w:t>webapplicaties</w:t>
-      </w:r>
-      <w:r>
-        <w:t xml:space="preserve"> </w:t>
-      </w:r>
-      <w:r>
-        <w:t>door midd</w:t>
-      </w:r>
-      <w:r>
-        <w:t>el</w:t>
-      </w:r>
-      <w:r>
-        <w:t xml:space="preserve"> van Application Programming Interfaces </w:t>
-      </w:r>
-      <w:r>
-        <w:t>(</w:t>
-      </w:r>
-      <w:r>
-        <w:t>API</w:t>
-      </w:r>
-      <w:r>
-        <w:t xml:space="preserve">) en hebben een sterke en actieve </w:t>
-      </w:r>
-      <w:r>
-        <w:t>community</w:t>
-      </w:r>
-      <w:r>
-        <w:t xml:space="preserve">. Er is dus veel documentatie en er zijn veel voorbeelden beschikbaar. Ze kunnen </w:t>
-      </w:r>
-      <w:r>
-        <w:t>alle</w:t>
-      </w:r>
-      <w:r>
-        <w:t xml:space="preserve"> twee </w:t>
-      </w:r>
-      <w:r>
-        <w:t>grote hoeveelheden verkeer en data aan</w:t>
-      </w:r>
-      <w:r>
-        <w:t>,</w:t>
-      </w:r>
-      <w:r>
-        <w:t xml:space="preserve"> </w:t>
-      </w:r>
-      <w:r>
-        <w:t>z</w:t>
-      </w:r>
-      <w:r>
-        <w:t xml:space="preserve">elfs voor grote </w:t>
-      </w:r>
-      <w:r>
-        <w:t>zakelijke</w:t>
-      </w:r>
-      <w:r>
-        <w:t xml:space="preserve"> activiteiten. </w:t>
-      </w:r>
-    </w:p>
-    <w:p>
-      <w:r>
-        <w:t>Het grote verschil ligt echter bij de leercurve</w:t>
-      </w:r>
-      <w:r>
-        <w:t>,</w:t>
-      </w:r>
-      <w:r>
-        <w:t xml:space="preserve"> </w:t>
-      </w:r>
-      <w:r>
-        <w:t>PHP</w:t>
-      </w:r>
-      <w:r>
-        <w:t xml:space="preserve"> is makkelijker om onder de knie te krijgen</w:t>
-      </w:r>
-      <w:r>
-        <w:t xml:space="preserve"> </w:t>
-      </w:r>
-      <w:r>
-        <w:t>en</w:t>
-      </w:r>
-      <w:r>
-        <w:t xml:space="preserve"> </w:t>
-      </w:r>
-      <w:r>
-        <w:t>d</w:t>
-      </w:r>
-      <w:r>
-        <w:t xml:space="preserve">it zorgt ervoor dat het populairder is bij </w:t>
-      </w:r>
-      <w:proofErr w:type="spellStart"/>
-      <w:r>
-        <w:t>developers</w:t>
-      </w:r>
-      <w:proofErr w:type="spellEnd"/>
-      <w:r>
-        <w:t xml:space="preserve"> . Twee personen kunnen</w:t>
-      </w:r>
-      <w:r>
-        <w:t xml:space="preserve"> met</w:t>
-      </w:r>
-      <w:r>
-        <w:t xml:space="preserve"> .</w:t>
-      </w:r>
-      <w:r>
-        <w:t>N</w:t>
-      </w:r>
-      <w:r>
-        <w:t>et</w:t>
-      </w:r>
-      <w:r>
-        <w:t xml:space="preserve"> werken en alle</w:t>
-      </w:r>
-      <w:r>
-        <w:t xml:space="preserve"> personen kunnen </w:t>
-      </w:r>
-      <w:r>
-        <w:t xml:space="preserve">met </w:t>
-      </w:r>
-      <w:r>
-        <w:t>PHP</w:t>
-      </w:r>
-      <w:r>
-        <w:t xml:space="preserve"> aan de slag</w:t>
-      </w:r>
-      <w:r>
-        <w:t>.</w:t>
-      </w:r>
-      <w:r>
-        <w:t xml:space="preserve"> De keuze gaat dus naar het gebruik van </w:t>
-      </w:r>
-      <w:r>
-        <w:t>PHP</w:t>
-      </w:r>
-      <w:r>
-        <w:t>.</w:t>
-      </w:r>
-    </w:p>
-    <w:p>
-      <w:r>
-        <w:t xml:space="preserve">Dan rest enkel nog de vraag of </w:t>
-      </w:r>
-      <w:r>
-        <w:t xml:space="preserve">het beter is </w:t>
-      </w:r>
-      <w:r>
-        <w:t>standa</w:t>
-      </w:r>
-      <w:r>
-        <w:t>a</w:t>
-      </w:r>
-      <w:r>
-        <w:t xml:space="preserve">rd </w:t>
-      </w:r>
-      <w:r>
-        <w:t>PHP</w:t>
-      </w:r>
-      <w:r>
-        <w:t xml:space="preserve"> </w:t>
-      </w:r>
-      <w:r>
-        <w:t xml:space="preserve">te </w:t>
-      </w:r>
-      <w:r>
-        <w:t xml:space="preserve">gebruiken met enkele </w:t>
-      </w:r>
-      <w:proofErr w:type="spellStart"/>
-      <w:r>
-        <w:t>library’s</w:t>
-      </w:r>
-      <w:proofErr w:type="spellEnd"/>
-      <w:r>
-        <w:t xml:space="preserve"> of een full </w:t>
-      </w:r>
-      <w:proofErr w:type="spellStart"/>
-      <w:r>
-        <w:t>fledged</w:t>
-      </w:r>
-      <w:proofErr w:type="spellEnd"/>
-      <w:r>
-        <w:t xml:space="preserve"> framework. Hoewel er altijd meer </w:t>
-      </w:r>
-      <w:proofErr w:type="spellStart"/>
-      <w:r>
-        <w:t>developers</w:t>
-      </w:r>
-      <w:proofErr w:type="spellEnd"/>
-      <w:r>
-        <w:t xml:space="preserve"> te vinden zijn voor een </w:t>
-      </w:r>
-      <w:r>
-        <w:t>standa</w:t>
-      </w:r>
-      <w:r>
-        <w:t>a</w:t>
-      </w:r>
-      <w:r>
-        <w:t>rdtaal</w:t>
-      </w:r>
-      <w:r>
-        <w:t xml:space="preserve"> dan een specifiek framework </w:t>
-      </w:r>
-      <w:r>
-        <w:t xml:space="preserve">is het beter om </w:t>
-      </w:r>
-      <w:r>
-        <w:t xml:space="preserve">voor een framework </w:t>
-      </w:r>
-      <w:r>
-        <w:t xml:space="preserve">te </w:t>
-      </w:r>
-      <w:r>
-        <w:t>kiezen</w:t>
-      </w:r>
-      <w:r>
-        <w:t xml:space="preserve"> aangezien er veel handige features en functies</w:t>
-      </w:r>
-      <w:r>
-        <w:t xml:space="preserve"> </w:t>
-      </w:r>
-      <w:r>
-        <w:t>zijn.</w:t>
-      </w:r>
-    </w:p>
-    <w:p>
-      <w:proofErr w:type="spellStart"/>
-      <w:r>
-        <w:t>Laravel</w:t>
-      </w:r>
-      <w:proofErr w:type="spellEnd"/>
-      <w:r>
-        <w:t xml:space="preserve"> is de beste keuze want h</w:t>
-      </w:r>
-      <w:r>
-        <w:t xml:space="preserve">et is het populairste framework voor </w:t>
-      </w:r>
-      <w:r>
-        <w:t>P</w:t>
-      </w:r>
-      <w:r>
-        <w:t>HP</w:t>
-      </w:r>
-      <w:r>
-        <w:t xml:space="preserve"> en </w:t>
-      </w:r>
-      <w:r>
-        <w:t xml:space="preserve">het </w:t>
-      </w:r>
-      <w:r>
-        <w:t xml:space="preserve">werkt goed met verschillende databases. Het is zeer goed voor het maken van </w:t>
-      </w:r>
-      <w:proofErr w:type="spellStart"/>
-      <w:r>
-        <w:t>API’s</w:t>
-      </w:r>
-      <w:proofErr w:type="spellEnd"/>
-      <w:r>
-        <w:t xml:space="preserve"> en het heeft een template engine </w:t>
-      </w:r>
-      <w:r>
-        <w:t>genaamd</w:t>
-      </w:r>
-      <w:r>
-        <w:t xml:space="preserve"> </w:t>
-      </w:r>
-      <w:r>
-        <w:t>B</w:t>
-      </w:r>
-      <w:r>
-        <w:t>lade die makkelijk te leren is.</w:t>
-      </w:r>
-    </w:p>
-    <w:p>
-      <w:pPr>
-        <w:pStyle w:val="Kop2"/>
+      </w:pPr>
+      <w:bookmarkStart w:id="34" w:name="_Toc130472967"/>
+      <w:r>
         <w:rPr>
           <w:color w:val="000000" w:themeColor="text1"/>
           <w14:shadow w14:blurRad="38100" w14:dist="19050" w14:dir="2700000" w14:sx="100000" w14:sy="100000" w14:kx="0" w14:ky="0" w14:algn="tl">
@@ -5296,8 +5127,8 @@
             <w14:round/>
           </w14:textOutline>
         </w:rPr>
-      </w:pPr>
-      <w:bookmarkStart w:id="34" w:name="_Toc130472967"/>
+        <w:t xml:space="preserve">2.3 </w:t>
+      </w:r>
       <w:r>
         <w:rPr>
           <w:color w:val="000000" w:themeColor="text1"/>
@@ -5312,7 +5143,7 @@
             <w14:round/>
           </w14:textOutline>
         </w:rPr>
-        <w:t xml:space="preserve">2.3 </w:t>
+        <w:t>Communicatie tussen front</w:t>
       </w:r>
       <w:r>
         <w:rPr>
@@ -5328,7 +5159,7 @@
             <w14:round/>
           </w14:textOutline>
         </w:rPr>
-        <w:t>Communicatie tussen front</w:t>
+        <w:t>-</w:t>
       </w:r>
       <w:r>
         <w:rPr>
@@ -5344,9 +5175,48 @@
             <w14:round/>
           </w14:textOutline>
         </w:rPr>
-        <w:t>-</w:t>
-      </w:r>
-      <w:r>
+        <w:t xml:space="preserve"> en backend</w:t>
+      </w:r>
+      <w:bookmarkEnd w:id="34"/>
+    </w:p>
+    <w:p>
+      <w:r>
+        <w:t xml:space="preserve">De communicatie tussen de front- en de backend zal verlopen via een API. De </w:t>
+      </w:r>
+      <w:r>
+        <w:t>frontend</w:t>
+      </w:r>
+      <w:r>
+        <w:t xml:space="preserve"> stuurt requests naar de backend via een bepaalde Uniform Resource Locator (URL). En deze geeft dan een antwoord terug. </w:t>
+      </w:r>
+      <w:r>
+        <w:t xml:space="preserve">Er wordt gekozen </w:t>
+      </w:r>
+      <w:r>
+        <w:t xml:space="preserve">om deze antwoorden in Json te </w:t>
+      </w:r>
+      <w:r>
+        <w:t>vesturen</w:t>
+      </w:r>
+      <w:r>
+        <w:t xml:space="preserve"> aangezien dit goed samenwerkt met Laravel</w:t>
+      </w:r>
+      <w:r>
+        <w:t xml:space="preserve"> en de standa</w:t>
+      </w:r>
+      <w:r>
+        <w:t>a</w:t>
+      </w:r>
+      <w:r>
+        <w:t>rd is</w:t>
+      </w:r>
+      <w:r>
+        <w:t xml:space="preserve">. </w:t>
+      </w:r>
+    </w:p>
+    <w:p>
+      <w:pPr>
+        <w:pStyle w:val="Heading2"/>
         <w:rPr>
           <w:color w:val="000000" w:themeColor="text1"/>
           <w14:shadow w14:blurRad="38100" w14:dist="19050" w14:dir="2700000" w14:sx="100000" w14:sy="100000" w14:kx="0" w14:ky="0" w14:algn="tl">
@@ -5360,77 +5230,9 @@
             <w14:round/>
           </w14:textOutline>
         </w:rPr>
-        <w:t xml:space="preserve"> en backend</w:t>
-      </w:r>
-      <w:bookmarkEnd w:id="34"/>
-    </w:p>
-    <w:p>
-      <w:r>
-        <w:t xml:space="preserve">De communicatie tussen de front- en de backend zal verlopen via een API. De </w:t>
-      </w:r>
-      <w:r>
-        <w:t>frontend</w:t>
-      </w:r>
-      <w:r>
-        <w:t xml:space="preserve"> stuurt </w:t>
-      </w:r>
-      <w:proofErr w:type="spellStart"/>
-      <w:r>
-        <w:t>requests</w:t>
-      </w:r>
-      <w:proofErr w:type="spellEnd"/>
-      <w:r>
-        <w:t xml:space="preserve"> naar de backend via een bepaalde Uniform Resource </w:t>
-      </w:r>
-      <w:proofErr w:type="spellStart"/>
-      <w:r>
-        <w:t>Locator</w:t>
-      </w:r>
-      <w:proofErr w:type="spellEnd"/>
-      <w:r>
-        <w:t xml:space="preserve"> (URL). En deze geeft dan een antwoord terug. </w:t>
-      </w:r>
-      <w:r>
-        <w:t xml:space="preserve">Er wordt gekozen </w:t>
-      </w:r>
-      <w:r>
-        <w:t xml:space="preserve">om deze antwoorden in </w:t>
-      </w:r>
-      <w:proofErr w:type="spellStart"/>
-      <w:r>
-        <w:t>Json</w:t>
-      </w:r>
-      <w:proofErr w:type="spellEnd"/>
-      <w:r>
-        <w:t xml:space="preserve"> te </w:t>
-      </w:r>
-      <w:r>
-        <w:t>vesturen</w:t>
-      </w:r>
-      <w:r>
-        <w:t xml:space="preserve"> aangezien dit goed samenwerkt met </w:t>
-      </w:r>
-      <w:proofErr w:type="spellStart"/>
-      <w:r>
-        <w:t>Laravel</w:t>
-      </w:r>
-      <w:proofErr w:type="spellEnd"/>
-      <w:r>
-        <w:t xml:space="preserve"> en de standa</w:t>
-      </w:r>
-      <w:r>
-        <w:t>a</w:t>
-      </w:r>
-      <w:r>
-        <w:t>rd is</w:t>
-      </w:r>
-      <w:r>
-        <w:t xml:space="preserve">. </w:t>
-      </w:r>
-    </w:p>
-    <w:p>
-      <w:pPr>
-        <w:pStyle w:val="Kop2"/>
+      </w:pPr>
+      <w:bookmarkStart w:id="35" w:name="_Toc130472968"/>
+      <w:r>
         <w:rPr>
           <w:color w:val="000000" w:themeColor="text1"/>
           <w14:shadow w14:blurRad="38100" w14:dist="19050" w14:dir="2700000" w14:sx="100000" w14:sy="100000" w14:kx="0" w14:ky="0" w14:algn="tl">
@@ -5444,8 +5246,9 @@
             <w14:round/>
           </w14:textOutline>
         </w:rPr>
-      </w:pPr>
-      <w:bookmarkStart w:id="35" w:name="_Toc130472968"/>
+        <w:lastRenderedPageBreak/>
+        <w:t xml:space="preserve">2.4 </w:t>
+      </w:r>
       <w:r>
         <w:rPr>
           <w:color w:val="000000" w:themeColor="text1"/>
@@ -5460,10 +5263,104 @@
             <w14:round/>
           </w14:textOutline>
         </w:rPr>
-        <w:lastRenderedPageBreak/>
-        <w:t xml:space="preserve">2.4 </w:t>
-      </w:r>
-      <w:r>
+        <w:t>Database</w:t>
+      </w:r>
+      <w:bookmarkEnd w:id="35"/>
+    </w:p>
+    <w:p>
+      <w:r>
+        <w:t xml:space="preserve">Voor de </w:t>
+      </w:r>
+      <w:r>
+        <w:t>d</w:t>
+      </w:r>
+      <w:r>
+        <w:t>atabase is de eerste grote keuze die we ons moeten afvragen of we een r</w:t>
+      </w:r>
+      <w:r>
+        <w:t>el</w:t>
+      </w:r>
+      <w:r>
+        <w:t>ation</w:t>
+      </w:r>
+      <w:r>
+        <w:t>e</w:t>
+      </w:r>
+      <w:r>
+        <w:t xml:space="preserve">le of een </w:t>
+      </w:r>
+      <w:r>
+        <w:t>irrationele</w:t>
+      </w:r>
+      <w:r>
+        <w:t xml:space="preserve"> database gaan gebruiken.</w:t>
+      </w:r>
+      <w:r>
+        <w:t xml:space="preserve"> </w:t>
+      </w:r>
+      <w:r>
+        <w:t>Aangezien de database heel wat relaties tussen de tabellen bevat en deze "big data" bevat, is een relationele database de beste optie.</w:t>
+      </w:r>
+      <w:r>
+        <w:t xml:space="preserve"> </w:t>
+      </w:r>
+    </w:p>
+    <w:p>
+      <w:r>
+        <w:t xml:space="preserve">Dan hebben we nog de keuze tussen welke </w:t>
+      </w:r>
+      <w:r>
+        <w:t xml:space="preserve">Relational Database Management Systems (RDMS) </w:t>
+      </w:r>
+      <w:r>
+        <w:t>we gebruiken.</w:t>
+      </w:r>
+      <w:r>
+        <w:t xml:space="preserve"> De drie populairste RDMS zijn Oracle, MySQL, Microsoft SQL Server. Aangezien we voor de backend Php gebruiken en Microsoft SQL Server vooral gemaakt is voor </w:t>
+      </w:r>
+      <w:r>
+        <w:t>het gebruik van</w:t>
+      </w:r>
+      <w:r>
+        <w:t xml:space="preserve"> .Net</w:t>
+      </w:r>
+      <w:r>
+        <w:t xml:space="preserve"> </w:t>
+      </w:r>
+      <w:r>
+        <w:t>l</w:t>
+      </w:r>
+      <w:r>
+        <w:t>ijkt het ons beter om deze al uit te sluiten. Dan hebben we nog de keuze tussen Oracle en MySQL. Hoewel Oracle een grote</w:t>
+      </w:r>
+      <w:r>
+        <w:t>re</w:t>
+      </w:r>
+      <w:r>
+        <w:t xml:space="preserve"> market share heeft dan MySQL</w:t>
+      </w:r>
+      <w:r>
+        <w:t>, gaan we toch voor MySQL gaan. MySQl heeft een General Public License (GPL)</w:t>
+      </w:r>
+      <w:r>
+        <w:t xml:space="preserve"> </w:t>
+      </w:r>
+      <w:r>
+        <w:t>en</w:t>
+      </w:r>
+      <w:r>
+        <w:t xml:space="preserve"> is gratis en open-source. Oracle </w:t>
+      </w:r>
+      <w:r>
+        <w:t>daarentegen</w:t>
+      </w:r>
+      <w:r>
+        <w:t xml:space="preserve"> vraagt een licensing fee.</w:t>
+      </w:r>
+    </w:p>
+    <w:p>
+      <w:pPr>
+        <w:pStyle w:val="Heading2"/>
         <w:rPr>
           <w:color w:val="000000" w:themeColor="text1"/>
           <w14:shadow w14:blurRad="38100" w14:dist="19050" w14:dir="2700000" w14:sx="100000" w14:sy="100000" w14:kx="0" w14:ky="0" w14:algn="tl">
@@ -5477,162 +5374,9 @@
             <w14:round/>
           </w14:textOutline>
         </w:rPr>
-        <w:t>Database</w:t>
-      </w:r>
-      <w:bookmarkEnd w:id="35"/>
-    </w:p>
-    <w:p>
-      <w:r>
-        <w:t xml:space="preserve">Voor de </w:t>
-      </w:r>
-      <w:r>
-        <w:t>d</w:t>
-      </w:r>
-      <w:r>
-        <w:t>atabase is de eerste grote keuze die we ons moeten afvragen of we een r</w:t>
-      </w:r>
-      <w:r>
-        <w:t>el</w:t>
-      </w:r>
-      <w:r>
-        <w:t>ation</w:t>
-      </w:r>
-      <w:r>
-        <w:t>e</w:t>
-      </w:r>
-      <w:r>
-        <w:t xml:space="preserve">le of een </w:t>
-      </w:r>
-      <w:r>
-        <w:t>irrationele</w:t>
-      </w:r>
-      <w:r>
-        <w:t xml:space="preserve"> database gaan gebruiken.</w:t>
-      </w:r>
-      <w:r>
-        <w:t xml:space="preserve"> </w:t>
-      </w:r>
-      <w:r>
-        <w:t>Aangezien de database heel wat relaties tussen de tabellen bevat en deze "big data" bevat, is een relationele database de beste optie.</w:t>
-      </w:r>
-      <w:r>
-        <w:t xml:space="preserve"> </w:t>
-      </w:r>
-    </w:p>
-    <w:p>
-      <w:r>
-        <w:t xml:space="preserve">Dan hebben we nog de keuze tussen welke </w:t>
-      </w:r>
-      <w:proofErr w:type="spellStart"/>
-      <w:r>
-        <w:t>Relational</w:t>
-      </w:r>
-      <w:proofErr w:type="spellEnd"/>
-      <w:r>
-        <w:t xml:space="preserve"> Database Management Systems (RDMS) </w:t>
-      </w:r>
-      <w:r>
-        <w:t>we gebruiken.</w:t>
-      </w:r>
-      <w:r>
-        <w:t xml:space="preserve"> De drie populairste RDMS zijn Oracle, </w:t>
-      </w:r>
-      <w:proofErr w:type="spellStart"/>
-      <w:r>
-        <w:t>MySQL</w:t>
-      </w:r>
-      <w:proofErr w:type="spellEnd"/>
-      <w:r>
-        <w:t xml:space="preserve">, Microsoft SQL Server. Aangezien we voor de backend </w:t>
-      </w:r>
-      <w:proofErr w:type="spellStart"/>
-      <w:r>
-        <w:t>Php</w:t>
-      </w:r>
-      <w:proofErr w:type="spellEnd"/>
-      <w:r>
-        <w:t xml:space="preserve"> gebruiken en Microsoft SQL Server vooral gemaakt is voor </w:t>
-      </w:r>
-      <w:r>
-        <w:t>het gebruik van</w:t>
-      </w:r>
-      <w:r>
-        <w:t xml:space="preserve"> .Net</w:t>
-      </w:r>
-      <w:r>
-        <w:t xml:space="preserve"> </w:t>
-      </w:r>
-      <w:r>
-        <w:t>l</w:t>
-      </w:r>
-      <w:r>
-        <w:t xml:space="preserve">ijkt het ons beter om deze al uit te sluiten. Dan hebben we nog de keuze tussen Oracle en </w:t>
-      </w:r>
-      <w:proofErr w:type="spellStart"/>
-      <w:r>
-        <w:t>MySQL</w:t>
-      </w:r>
-      <w:proofErr w:type="spellEnd"/>
-      <w:r>
-        <w:t>. Hoewel Oracle een grote</w:t>
-      </w:r>
-      <w:r>
-        <w:t>re</w:t>
-      </w:r>
-      <w:r>
-        <w:t xml:space="preserve"> market share heeft dan </w:t>
-      </w:r>
-      <w:proofErr w:type="spellStart"/>
-      <w:r>
-        <w:t>MySQL</w:t>
-      </w:r>
-      <w:proofErr w:type="spellEnd"/>
-      <w:r>
-        <w:t xml:space="preserve">, gaan we toch voor </w:t>
-      </w:r>
-      <w:proofErr w:type="spellStart"/>
-      <w:r>
-        <w:t>MySQL</w:t>
-      </w:r>
-      <w:proofErr w:type="spellEnd"/>
-      <w:r>
-        <w:t xml:space="preserve"> gaan. </w:t>
-      </w:r>
-      <w:proofErr w:type="spellStart"/>
-      <w:r>
-        <w:t>MySQl</w:t>
-      </w:r>
-      <w:proofErr w:type="spellEnd"/>
-      <w:r>
-        <w:t xml:space="preserve"> heeft een General Public License (GPL)</w:t>
-      </w:r>
-      <w:r>
-        <w:t xml:space="preserve"> </w:t>
-      </w:r>
-      <w:r>
-        <w:t>en</w:t>
-      </w:r>
-      <w:r>
-        <w:t xml:space="preserve"> is gratis en open-source. Oracle </w:t>
-      </w:r>
-      <w:r>
-        <w:t>daarentegen</w:t>
-      </w:r>
-      <w:r>
-        <w:t xml:space="preserve"> vraagt een </w:t>
-      </w:r>
-      <w:proofErr w:type="spellStart"/>
-      <w:r>
-        <w:t>licensing</w:t>
-      </w:r>
-      <w:proofErr w:type="spellEnd"/>
-      <w:r>
-        <w:t xml:space="preserve"> fee.</w:t>
-      </w:r>
-    </w:p>
-    <w:p>
-      <w:pPr>
-        <w:pStyle w:val="Kop2"/>
+      </w:pPr>
+      <w:bookmarkStart w:id="36" w:name="_Toc130472969"/>
+      <w:r>
         <w:rPr>
           <w:color w:val="000000" w:themeColor="text1"/>
           <w14:shadow w14:blurRad="38100" w14:dist="19050" w14:dir="2700000" w14:sx="100000" w14:sy="100000" w14:kx="0" w14:ky="0" w14:algn="tl">
@@ -5646,8 +5390,8 @@
             <w14:round/>
           </w14:textOutline>
         </w:rPr>
-      </w:pPr>
-      <w:bookmarkStart w:id="36" w:name="_Toc130472969"/>
+        <w:t xml:space="preserve">2.5 </w:t>
+      </w:r>
       <w:r>
         <w:rPr>
           <w:color w:val="000000" w:themeColor="text1"/>
@@ -5662,9 +5406,80 @@
             <w14:round/>
           </w14:textOutline>
         </w:rPr>
-        <w:t xml:space="preserve">2.5 </w:t>
-      </w:r>
-      <w:r>
+        <w:t>Communicatie tussen backend en database</w:t>
+      </w:r>
+      <w:bookmarkEnd w:id="36"/>
+    </w:p>
+    <w:p>
+      <w:r>
+        <w:t>Doordat we gekozen hebben voor MySQL</w:t>
+      </w:r>
+      <w:r>
+        <w:t xml:space="preserve"> als RDMS</w:t>
+      </w:r>
+      <w:r>
+        <w:t xml:space="preserve"> gebeurt de communicatie via SQL-queries</w:t>
+      </w:r>
+      <w:r>
+        <w:t>.</w:t>
+      </w:r>
+      <w:r>
+        <w:t xml:space="preserve"> </w:t>
+      </w:r>
+      <w:r>
+        <w:t>D</w:t>
+      </w:r>
+      <w:r>
+        <w:t>it gebeurt echter achter de schermen. Door Laravel te gebruiken moeten we zelf geen queries schrijven en zal deze dat voor ons doen door</w:t>
+      </w:r>
+      <w:r>
+        <w:t xml:space="preserve"> gebruik te maken </w:t>
+      </w:r>
+      <w:r>
+        <w:t>van ingebouwde functies in Laravel.</w:t>
+      </w:r>
+    </w:p>
+    <w:p>
+      <w:r>
+        <w:br w:type="page"/>
+      </w:r>
+    </w:p>
+    <w:p>
+      <w:pPr>
+        <w:pStyle w:val="Heading1"/>
+        <w:shd w:val="clear" w:color="auto" w:fill="E7E6E6" w:themeFill="background2"/>
+        <w:rPr>
+          <w:color w:val="auto"/>
+          <w:sz w:val="56"/>
+          <w:szCs w:val="56"/>
+          <w:shd w:val="clear" w:color="auto" w:fill="E7E6E6" w:themeFill="background2"/>
+        </w:rPr>
+      </w:pPr>
+      <w:bookmarkStart w:id="37" w:name="_Toc130472970"/>
+      <w:r>
+        <w:rPr>
+          <w:color w:val="auto"/>
+          <w:sz w:val="56"/>
+          <w:szCs w:val="56"/>
+          <w:shd w:val="clear" w:color="auto" w:fill="E7E6E6" w:themeFill="background2"/>
+        </w:rPr>
+        <w:lastRenderedPageBreak/>
+        <w:t xml:space="preserve">3 </w:t>
+      </w:r>
+      <w:r>
+        <w:rPr>
+          <w:color w:val="auto"/>
+          <w:sz w:val="56"/>
+          <w:szCs w:val="56"/>
+          <w:shd w:val="clear" w:color="auto" w:fill="E7E6E6" w:themeFill="background2"/>
+        </w:rPr>
+        <w:t>Technische uitwerking hardware</w:t>
+      </w:r>
+      <w:bookmarkEnd w:id="37"/>
+    </w:p>
+    <w:p>
+      <w:pPr>
+        <w:pStyle w:val="Heading2"/>
         <w:rPr>
           <w:color w:val="000000" w:themeColor="text1"/>
           <w14:shadow w14:blurRad="38100" w14:dist="19050" w14:dir="2700000" w14:sx="100000" w14:sy="100000" w14:kx="0" w14:ky="0" w14:algn="tl">
@@ -5678,114 +5493,9 @@
             <w14:round/>
           </w14:textOutline>
         </w:rPr>
-        <w:t>Communicatie tussen backend en database</w:t>
-      </w:r>
-      <w:bookmarkEnd w:id="36"/>
-    </w:p>
-    <w:p>
-      <w:r>
-        <w:t xml:space="preserve">Doordat we gekozen hebben voor </w:t>
-      </w:r>
-      <w:proofErr w:type="spellStart"/>
-      <w:r>
-        <w:t>MySQL</w:t>
-      </w:r>
-      <w:proofErr w:type="spellEnd"/>
-      <w:r>
-        <w:t xml:space="preserve"> als RDMS</w:t>
-      </w:r>
-      <w:r>
-        <w:t xml:space="preserve"> gebeurt de communicatie via SQL-</w:t>
-      </w:r>
-      <w:proofErr w:type="spellStart"/>
-      <w:r>
-        <w:t>queries</w:t>
-      </w:r>
-      <w:proofErr w:type="spellEnd"/>
-      <w:r>
-        <w:t>.</w:t>
-      </w:r>
-      <w:r>
-        <w:t xml:space="preserve"> </w:t>
-      </w:r>
-      <w:r>
-        <w:t>D</w:t>
-      </w:r>
-      <w:r>
-        <w:t xml:space="preserve">it gebeurt echter achter de schermen. Door </w:t>
-      </w:r>
-      <w:proofErr w:type="spellStart"/>
-      <w:r>
-        <w:t>Laravel</w:t>
-      </w:r>
-      <w:proofErr w:type="spellEnd"/>
-      <w:r>
-        <w:t xml:space="preserve"> te gebruiken moeten we zelf geen </w:t>
-      </w:r>
-      <w:proofErr w:type="spellStart"/>
-      <w:r>
-        <w:t>queries</w:t>
-      </w:r>
-      <w:proofErr w:type="spellEnd"/>
-      <w:r>
-        <w:t xml:space="preserve"> schrijven en zal deze dat voor ons doen door</w:t>
-      </w:r>
-      <w:r>
-        <w:t xml:space="preserve"> gebruik te maken </w:t>
-      </w:r>
-      <w:r>
-        <w:t xml:space="preserve">van ingebouwde functies in </w:t>
-      </w:r>
-      <w:proofErr w:type="spellStart"/>
-      <w:r>
-        <w:t>Laravel</w:t>
-      </w:r>
-      <w:proofErr w:type="spellEnd"/>
-      <w:r>
-        <w:t>.</w:t>
-      </w:r>
-    </w:p>
-    <w:p>
-      <w:r>
-        <w:br w:type="page"/>
-      </w:r>
-    </w:p>
-    <w:p>
-      <w:pPr>
-        <w:pStyle w:val="Kop1"/>
-        <w:shd w:val="clear" w:color="auto" w:fill="E7E6E6" w:themeFill="background2"/>
-        <w:rPr>
-          <w:color w:val="auto"/>
-          <w:sz w:val="56"/>
-          <w:szCs w:val="56"/>
-          <w:shd w:val="clear" w:color="auto" w:fill="E7E6E6" w:themeFill="background2"/>
-        </w:rPr>
-      </w:pPr>
-      <w:bookmarkStart w:id="37" w:name="_Toc130472970"/>
-      <w:r>
-        <w:rPr>
-          <w:color w:val="auto"/>
-          <w:sz w:val="56"/>
-          <w:szCs w:val="56"/>
-          <w:shd w:val="clear" w:color="auto" w:fill="E7E6E6" w:themeFill="background2"/>
-        </w:rPr>
-        <w:lastRenderedPageBreak/>
-        <w:t xml:space="preserve">3 </w:t>
-      </w:r>
-      <w:r>
-        <w:rPr>
-          <w:color w:val="auto"/>
-          <w:sz w:val="56"/>
-          <w:szCs w:val="56"/>
-          <w:shd w:val="clear" w:color="auto" w:fill="E7E6E6" w:themeFill="background2"/>
-        </w:rPr>
-        <w:t>Technische uitwerking hardware</w:t>
-      </w:r>
-      <w:bookmarkEnd w:id="37"/>
-    </w:p>
-    <w:p>
-      <w:pPr>
-        <w:pStyle w:val="Kop2"/>
+      </w:pPr>
+      <w:bookmarkStart w:id="38" w:name="_Toc130472971"/>
+      <w:r>
         <w:rPr>
           <w:color w:val="000000" w:themeColor="text1"/>
           <w14:shadow w14:blurRad="38100" w14:dist="19050" w14:dir="2700000" w14:sx="100000" w14:sy="100000" w14:kx="0" w14:ky="0" w14:algn="tl">
@@ -5799,8 +5509,8 @@
             <w14:round/>
           </w14:textOutline>
         </w:rPr>
-      </w:pPr>
-      <w:bookmarkStart w:id="38" w:name="_Toc130472971"/>
+        <w:t xml:space="preserve">3.1 </w:t>
+      </w:r>
       <w:r>
         <w:rPr>
           <w:color w:val="000000" w:themeColor="text1"/>
@@ -5815,9 +5525,13 @@
             <w14:round/>
           </w14:textOutline>
         </w:rPr>
-        <w:t xml:space="preserve">3.1 </w:t>
-      </w:r>
-      <w:r>
+        <w:t>Spelbediening</w:t>
+      </w:r>
+      <w:bookmarkEnd w:id="38"/>
+    </w:p>
+    <w:p>
+      <w:pPr>
+        <w:pStyle w:val="Heading2"/>
         <w:rPr>
           <w:color w:val="000000" w:themeColor="text1"/>
           <w14:shadow w14:blurRad="38100" w14:dist="19050" w14:dir="2700000" w14:sx="100000" w14:sy="100000" w14:kx="0" w14:ky="0" w14:algn="tl">
@@ -5831,13 +5545,9 @@
             <w14:round/>
           </w14:textOutline>
         </w:rPr>
-        <w:t>Spelbediening</w:t>
-      </w:r>
-      <w:bookmarkEnd w:id="38"/>
-    </w:p>
-    <w:p>
-      <w:pPr>
-        <w:pStyle w:val="Kop2"/>
+      </w:pPr>
+      <w:bookmarkStart w:id="39" w:name="_Toc130472972"/>
+      <w:r>
         <w:rPr>
           <w:color w:val="000000" w:themeColor="text1"/>
           <w14:shadow w14:blurRad="38100" w14:dist="19050" w14:dir="2700000" w14:sx="100000" w14:sy="100000" w14:kx="0" w14:ky="0" w14:algn="tl">
@@ -5851,8 +5561,8 @@
             <w14:round/>
           </w14:textOutline>
         </w:rPr>
-      </w:pPr>
-      <w:bookmarkStart w:id="39" w:name="_Toc130472972"/>
+        <w:t xml:space="preserve">3.2 </w:t>
+      </w:r>
       <w:r>
         <w:rPr>
           <w:color w:val="000000" w:themeColor="text1"/>
@@ -5867,9 +5577,13 @@
             <w14:round/>
           </w14:textOutline>
         </w:rPr>
-        <w:t xml:space="preserve">3.2 </w:t>
-      </w:r>
-      <w:r>
+        <w:t>Goaldetectie</w:t>
+      </w:r>
+      <w:bookmarkEnd w:id="39"/>
+    </w:p>
+    <w:p>
+      <w:pPr>
+        <w:pStyle w:val="Heading2"/>
         <w:rPr>
           <w:color w:val="000000" w:themeColor="text1"/>
           <w14:shadow w14:blurRad="38100" w14:dist="19050" w14:dir="2700000" w14:sx="100000" w14:sy="100000" w14:kx="0" w14:ky="0" w14:algn="tl">
@@ -5883,13 +5597,9 @@
             <w14:round/>
           </w14:textOutline>
         </w:rPr>
-        <w:t>Goaldetectie</w:t>
-      </w:r>
-      <w:bookmarkEnd w:id="39"/>
-    </w:p>
-    <w:p>
-      <w:pPr>
-        <w:pStyle w:val="Kop2"/>
+      </w:pPr>
+      <w:bookmarkStart w:id="40" w:name="_Toc130472973"/>
+      <w:r>
         <w:rPr>
           <w:color w:val="000000" w:themeColor="text1"/>
           <w14:shadow w14:blurRad="38100" w14:dist="19050" w14:dir="2700000" w14:sx="100000" w14:sy="100000" w14:kx="0" w14:ky="0" w14:algn="tl">
@@ -5903,8 +5613,8 @@
             <w14:round/>
           </w14:textOutline>
         </w:rPr>
-      </w:pPr>
-      <w:bookmarkStart w:id="40" w:name="_Toc130472973"/>
+        <w:t xml:space="preserve">3.4 </w:t>
+      </w:r>
       <w:r>
         <w:rPr>
           <w:color w:val="000000" w:themeColor="text1"/>
@@ -5919,7 +5629,7 @@
             <w14:round/>
           </w14:textOutline>
         </w:rPr>
-        <w:t xml:space="preserve">3.4 </w:t>
+        <w:t>Display met game</w:t>
       </w:r>
       <w:r>
         <w:rPr>
@@ -5935,7 +5645,7 @@
             <w14:round/>
           </w14:textOutline>
         </w:rPr>
-        <w:t>Display met game</w:t>
+        <w:t>-</w:t>
       </w:r>
       <w:r>
         <w:rPr>
@@ -5951,9 +5661,13 @@
             <w14:round/>
           </w14:textOutline>
         </w:rPr>
-        <w:t>-</w:t>
-      </w:r>
-      <w:r>
+        <w:t>informatie</w:t>
+      </w:r>
+      <w:bookmarkEnd w:id="40"/>
+    </w:p>
+    <w:p>
+      <w:pPr>
+        <w:pStyle w:val="Heading2"/>
         <w:rPr>
           <w:color w:val="000000" w:themeColor="text1"/>
           <w14:shadow w14:blurRad="38100" w14:dist="19050" w14:dir="2700000" w14:sx="100000" w14:sy="100000" w14:kx="0" w14:ky="0" w14:algn="tl">
@@ -5967,13 +5681,9 @@
             <w14:round/>
           </w14:textOutline>
         </w:rPr>
-        <w:t>informatie</w:t>
-      </w:r>
-      <w:bookmarkEnd w:id="40"/>
-    </w:p>
-    <w:p>
-      <w:pPr>
-        <w:pStyle w:val="Kop2"/>
+      </w:pPr>
+      <w:bookmarkStart w:id="41" w:name="_Toc130472974"/>
+      <w:r>
         <w:rPr>
           <w:color w:val="000000" w:themeColor="text1"/>
           <w14:shadow w14:blurRad="38100" w14:dist="19050" w14:dir="2700000" w14:sx="100000" w14:sy="100000" w14:kx="0" w14:ky="0" w14:algn="tl">
@@ -5987,8 +5697,8 @@
             <w14:round/>
           </w14:textOutline>
         </w:rPr>
-      </w:pPr>
-      <w:bookmarkStart w:id="41" w:name="_Toc130472974"/>
+        <w:t xml:space="preserve">3.5 </w:t>
+      </w:r>
       <w:r>
         <w:rPr>
           <w:color w:val="000000" w:themeColor="text1"/>
@@ -6003,10 +5713,13 @@
             <w14:round/>
           </w14:textOutline>
         </w:rPr>
-        <w:t xml:space="preserve">3.5 </w:t>
-      </w:r>
-      <w:proofErr w:type="spellStart"/>
-      <w:r>
+        <w:t>Ledelementen voor verlichting en versiering</w:t>
+      </w:r>
+      <w:bookmarkEnd w:id="41"/>
+    </w:p>
+    <w:p>
+      <w:pPr>
+        <w:pStyle w:val="Heading2"/>
         <w:rPr>
           <w:color w:val="000000" w:themeColor="text1"/>
           <w14:shadow w14:blurRad="38100" w14:dist="19050" w14:dir="2700000" w14:sx="100000" w14:sy="100000" w14:kx="0" w14:ky="0" w14:algn="tl">
@@ -6020,9 +5733,8 @@
             <w14:round/>
           </w14:textOutline>
         </w:rPr>
-        <w:t>Ledelementen</w:t>
-      </w:r>
-      <w:proofErr w:type="spellEnd"/>
+      </w:pPr>
+      <w:bookmarkStart w:id="42" w:name="_Toc130472975"/>
       <w:r>
         <w:rPr>
           <w:color w:val="000000" w:themeColor="text1"/>
@@ -6037,13 +5749,9 @@
             <w14:round/>
           </w14:textOutline>
         </w:rPr>
-        <w:t xml:space="preserve"> voor verlichting en versiering</w:t>
-      </w:r>
-      <w:bookmarkEnd w:id="41"/>
-    </w:p>
-    <w:p>
-      <w:pPr>
-        <w:pStyle w:val="Kop2"/>
+        <w:t xml:space="preserve">3.6 </w:t>
+      </w:r>
+      <w:r>
         <w:rPr>
           <w:color w:val="000000" w:themeColor="text1"/>
           <w14:shadow w14:blurRad="38100" w14:dist="19050" w14:dir="2700000" w14:sx="100000" w14:sy="100000" w14:kx="0" w14:ky="0" w14:algn="tl">
@@ -6057,9 +5765,60 @@
             <w14:round/>
           </w14:textOutline>
         </w:rPr>
-      </w:pPr>
-      <w:bookmarkStart w:id="42" w:name="_Toc130472975"/>
-      <w:r>
+        <w:t>Luidsprekers</w:t>
+      </w:r>
+      <w:bookmarkEnd w:id="42"/>
+    </w:p>
+    <w:p>
+      <w:pPr>
+        <w:pStyle w:val="Heading2"/>
+        <w:rPr>
+          <w:color w:val="auto"/>
+          <w:sz w:val="56"/>
+          <w:szCs w:val="56"/>
+          <w:shd w:val="clear" w:color="auto" w:fill="E7E6E6" w:themeFill="background2"/>
+        </w:rPr>
+      </w:pPr>
+      <w:r>
+        <w:br w:type="page"/>
+      </w:r>
+    </w:p>
+    <w:p>
+      <w:pPr>
+        <w:pStyle w:val="Heading1"/>
+        <w:shd w:val="clear" w:color="auto" w:fill="E7E6E6" w:themeFill="background2"/>
+        <w:rPr>
+          <w:color w:val="auto"/>
+          <w:sz w:val="56"/>
+          <w:szCs w:val="56"/>
+          <w:shd w:val="clear" w:color="auto" w:fill="E7E6E6" w:themeFill="background2"/>
+        </w:rPr>
+      </w:pPr>
+      <w:bookmarkStart w:id="43" w:name="_Toc130472976"/>
+      <w:r>
+        <w:rPr>
+          <w:color w:val="auto"/>
+          <w:sz w:val="56"/>
+          <w:szCs w:val="56"/>
+          <w:shd w:val="clear" w:color="auto" w:fill="E7E6E6" w:themeFill="background2"/>
+        </w:rPr>
+        <w:lastRenderedPageBreak/>
+        <w:t xml:space="preserve">4 </w:t>
+      </w:r>
+      <w:r>
+        <w:rPr>
+          <w:color w:val="auto"/>
+          <w:sz w:val="56"/>
+          <w:szCs w:val="56"/>
+          <w:shd w:val="clear" w:color="auto" w:fill="E7E6E6" w:themeFill="background2"/>
+        </w:rPr>
+        <w:t>Technische uitwerking software</w:t>
+      </w:r>
+      <w:bookmarkEnd w:id="43"/>
+    </w:p>
+    <w:p>
+      <w:pPr>
+        <w:pStyle w:val="Heading2"/>
         <w:rPr>
           <w:color w:val="000000" w:themeColor="text1"/>
           <w14:shadow w14:blurRad="38100" w14:dist="19050" w14:dir="2700000" w14:sx="100000" w14:sy="100000" w14:kx="0" w14:ky="0" w14:algn="tl">
@@ -6073,8 +5832,8 @@
             <w14:round/>
           </w14:textOutline>
         </w:rPr>
-        <w:t xml:space="preserve">3.6 </w:t>
-      </w:r>
+      </w:pPr>
+      <w:bookmarkStart w:id="44" w:name="_Toc130472977"/>
       <w:r>
         <w:rPr>
           <w:color w:val="000000" w:themeColor="text1"/>
@@ -6089,60 +5848,9 @@
             <w14:round/>
           </w14:textOutline>
         </w:rPr>
-        <w:t>Luidsprekers</w:t>
-      </w:r>
-      <w:bookmarkEnd w:id="42"/>
-    </w:p>
-    <w:p>
-      <w:pPr>
-        <w:pStyle w:val="Kop2"/>
-        <w:rPr>
-          <w:color w:val="auto"/>
-          <w:sz w:val="56"/>
-          <w:szCs w:val="56"/>
-          <w:shd w:val="clear" w:color="auto" w:fill="E7E6E6" w:themeFill="background2"/>
-        </w:rPr>
-      </w:pPr>
-      <w:r>
-        <w:br w:type="page"/>
-      </w:r>
-    </w:p>
-    <w:p>
-      <w:pPr>
-        <w:pStyle w:val="Kop1"/>
-        <w:shd w:val="clear" w:color="auto" w:fill="E7E6E6" w:themeFill="background2"/>
-        <w:rPr>
-          <w:color w:val="auto"/>
-          <w:sz w:val="56"/>
-          <w:szCs w:val="56"/>
-          <w:shd w:val="clear" w:color="auto" w:fill="E7E6E6" w:themeFill="background2"/>
-        </w:rPr>
-      </w:pPr>
-      <w:bookmarkStart w:id="43" w:name="_Toc130472976"/>
-      <w:r>
-        <w:rPr>
-          <w:color w:val="auto"/>
-          <w:sz w:val="56"/>
-          <w:szCs w:val="56"/>
-          <w:shd w:val="clear" w:color="auto" w:fill="E7E6E6" w:themeFill="background2"/>
-        </w:rPr>
-        <w:lastRenderedPageBreak/>
-        <w:t xml:space="preserve">4 </w:t>
-      </w:r>
-      <w:r>
-        <w:rPr>
-          <w:color w:val="auto"/>
-          <w:sz w:val="56"/>
-          <w:szCs w:val="56"/>
-          <w:shd w:val="clear" w:color="auto" w:fill="E7E6E6" w:themeFill="background2"/>
-        </w:rPr>
-        <w:t>Technische uitwerking software</w:t>
-      </w:r>
-      <w:bookmarkEnd w:id="43"/>
-    </w:p>
-    <w:p>
-      <w:pPr>
-        <w:pStyle w:val="Kop2"/>
+        <w:t xml:space="preserve">4.1 </w:t>
+      </w:r>
+      <w:r>
         <w:rPr>
           <w:color w:val="000000" w:themeColor="text1"/>
           <w14:shadow w14:blurRad="38100" w14:dist="19050" w14:dir="2700000" w14:sx="100000" w14:sy="100000" w14:kx="0" w14:ky="0" w14:algn="tl">
@@ -6156,9 +5864,13 @@
             <w14:round/>
           </w14:textOutline>
         </w:rPr>
-      </w:pPr>
-      <w:bookmarkStart w:id="44" w:name="_Toc130472977"/>
-      <w:r>
+        <w:t>Frontend</w:t>
+      </w:r>
+      <w:bookmarkEnd w:id="44"/>
+    </w:p>
+    <w:p>
+      <w:pPr>
+        <w:pStyle w:val="Heading2"/>
         <w:rPr>
           <w:color w:val="000000" w:themeColor="text1"/>
           <w14:shadow w14:blurRad="38100" w14:dist="19050" w14:dir="2700000" w14:sx="100000" w14:sy="100000" w14:kx="0" w14:ky="0" w14:algn="tl">
@@ -6172,8 +5884,8 @@
             <w14:round/>
           </w14:textOutline>
         </w:rPr>
-        <w:t xml:space="preserve">4.1 </w:t>
-      </w:r>
+      </w:pPr>
+      <w:bookmarkStart w:id="45" w:name="_Toc130472978"/>
       <w:r>
         <w:rPr>
           <w:color w:val="000000" w:themeColor="text1"/>
@@ -6188,13 +5900,9 @@
             <w14:round/>
           </w14:textOutline>
         </w:rPr>
-        <w:t>Frontend</w:t>
-      </w:r>
-      <w:bookmarkEnd w:id="44"/>
-    </w:p>
-    <w:p>
-      <w:pPr>
-        <w:pStyle w:val="Kop2"/>
+        <w:t xml:space="preserve">4.2 </w:t>
+      </w:r>
+      <w:r>
         <w:rPr>
           <w:color w:val="000000" w:themeColor="text1"/>
           <w14:shadow w14:blurRad="38100" w14:dist="19050" w14:dir="2700000" w14:sx="100000" w14:sy="100000" w14:kx="0" w14:ky="0" w14:algn="tl">
@@ -6208,9 +5916,13 @@
             <w14:round/>
           </w14:textOutline>
         </w:rPr>
-      </w:pPr>
-      <w:bookmarkStart w:id="45" w:name="_Toc130472978"/>
-      <w:r>
+        <w:t>Backend</w:t>
+      </w:r>
+      <w:bookmarkEnd w:id="45"/>
+    </w:p>
+    <w:p>
+      <w:pPr>
+        <w:pStyle w:val="Heading2"/>
         <w:rPr>
           <w:color w:val="000000" w:themeColor="text1"/>
           <w14:shadow w14:blurRad="38100" w14:dist="19050" w14:dir="2700000" w14:sx="100000" w14:sy="100000" w14:kx="0" w14:ky="0" w14:algn="tl">
@@ -6224,8 +5936,8 @@
             <w14:round/>
           </w14:textOutline>
         </w:rPr>
-        <w:t xml:space="preserve">4.2 </w:t>
-      </w:r>
+      </w:pPr>
+      <w:bookmarkStart w:id="46" w:name="_Toc130472979"/>
       <w:r>
         <w:rPr>
           <w:color w:val="000000" w:themeColor="text1"/>
@@ -6240,13 +5952,9 @@
             <w14:round/>
           </w14:textOutline>
         </w:rPr>
-        <w:t>Backend</w:t>
-      </w:r>
-      <w:bookmarkEnd w:id="45"/>
-    </w:p>
-    <w:p>
-      <w:pPr>
-        <w:pStyle w:val="Kop2"/>
+        <w:t xml:space="preserve">4.3 </w:t>
+      </w:r>
+      <w:r>
         <w:rPr>
           <w:color w:val="000000" w:themeColor="text1"/>
           <w14:shadow w14:blurRad="38100" w14:dist="19050" w14:dir="2700000" w14:sx="100000" w14:sy="100000" w14:kx="0" w14:ky="0" w14:algn="tl">
@@ -6260,8 +5968,8 @@
             <w14:round/>
           </w14:textOutline>
         </w:rPr>
-      </w:pPr>
-      <w:bookmarkStart w:id="46" w:name="_Toc130472979"/>
+        <w:t>Communicatie tussen front</w:t>
+      </w:r>
       <w:r>
         <w:rPr>
           <w:color w:val="000000" w:themeColor="text1"/>
@@ -6276,7 +5984,7 @@
             <w14:round/>
           </w14:textOutline>
         </w:rPr>
-        <w:t xml:space="preserve">4.3 </w:t>
+        <w:t>-</w:t>
       </w:r>
       <w:r>
         <w:rPr>
@@ -6292,9 +6000,13 @@
             <w14:round/>
           </w14:textOutline>
         </w:rPr>
-        <w:t>Communicatie tussen front</w:t>
-      </w:r>
-      <w:r>
+        <w:t xml:space="preserve"> en backend</w:t>
+      </w:r>
+      <w:bookmarkEnd w:id="46"/>
+    </w:p>
+    <w:p>
+      <w:pPr>
+        <w:pStyle w:val="Heading2"/>
         <w:rPr>
           <w:color w:val="000000" w:themeColor="text1"/>
           <w14:shadow w14:blurRad="38100" w14:dist="19050" w14:dir="2700000" w14:sx="100000" w14:sy="100000" w14:kx="0" w14:ky="0" w14:algn="tl">
@@ -6308,8 +6020,8 @@
             <w14:round/>
           </w14:textOutline>
         </w:rPr>
-        <w:t>-</w:t>
-      </w:r>
+      </w:pPr>
+      <w:bookmarkStart w:id="47" w:name="_Toc130472980"/>
       <w:r>
         <w:rPr>
           <w:color w:val="000000" w:themeColor="text1"/>
@@ -6324,13 +6036,9 @@
             <w14:round/>
           </w14:textOutline>
         </w:rPr>
-        <w:t xml:space="preserve"> en backend</w:t>
-      </w:r>
-      <w:bookmarkEnd w:id="46"/>
-    </w:p>
-    <w:p>
-      <w:pPr>
-        <w:pStyle w:val="Kop2"/>
+        <w:t xml:space="preserve">4.4 </w:t>
+      </w:r>
+      <w:r>
         <w:rPr>
           <w:color w:val="000000" w:themeColor="text1"/>
           <w14:shadow w14:blurRad="38100" w14:dist="19050" w14:dir="2700000" w14:sx="100000" w14:sy="100000" w14:kx="0" w14:ky="0" w14:algn="tl">
@@ -6344,9 +6052,13 @@
             <w14:round/>
           </w14:textOutline>
         </w:rPr>
-      </w:pPr>
-      <w:bookmarkStart w:id="47" w:name="_Toc130472980"/>
-      <w:r>
+        <w:t>Database</w:t>
+      </w:r>
+      <w:bookmarkEnd w:id="47"/>
+    </w:p>
+    <w:p>
+      <w:pPr>
+        <w:pStyle w:val="Heading2"/>
         <w:rPr>
           <w:color w:val="000000" w:themeColor="text1"/>
           <w14:shadow w14:blurRad="38100" w14:dist="19050" w14:dir="2700000" w14:sx="100000" w14:sy="100000" w14:kx="0" w14:ky="0" w14:algn="tl">
@@ -6360,8 +6072,8 @@
             <w14:round/>
           </w14:textOutline>
         </w:rPr>
-        <w:t xml:space="preserve">4.4 </w:t>
-      </w:r>
+      </w:pPr>
+      <w:bookmarkStart w:id="48" w:name="_Toc130472981"/>
       <w:r>
         <w:rPr>
           <w:color w:val="000000" w:themeColor="text1"/>
@@ -6376,13 +6088,9 @@
             <w14:round/>
           </w14:textOutline>
         </w:rPr>
-        <w:t>Database</w:t>
-      </w:r>
-      <w:bookmarkEnd w:id="47"/>
-    </w:p>
-    <w:p>
-      <w:pPr>
-        <w:pStyle w:val="Kop2"/>
+        <w:t xml:space="preserve">4.5 </w:t>
+      </w:r>
+      <w:r>
         <w:rPr>
           <w:color w:val="000000" w:themeColor="text1"/>
           <w14:shadow w14:blurRad="38100" w14:dist="19050" w14:dir="2700000" w14:sx="100000" w14:sy="100000" w14:kx="0" w14:ky="0" w14:algn="tl">
@@ -6396,45 +6104,13 @@
             <w14:round/>
           </w14:textOutline>
         </w:rPr>
-      </w:pPr>
-      <w:bookmarkStart w:id="48" w:name="_Toc130472981"/>
-      <w:r>
-        <w:rPr>
-          <w:color w:val="000000" w:themeColor="text1"/>
-          <w14:shadow w14:blurRad="38100" w14:dist="19050" w14:dir="2700000" w14:sx="100000" w14:sy="100000" w14:kx="0" w14:ky="0" w14:algn="tl">
-            <w14:schemeClr w14:val="dk1">
-              <w14:alpha w14:val="60000"/>
-            </w14:schemeClr>
-          </w14:shadow>
-          <w14:textOutline w14:w="0" w14:cap="flat" w14:cmpd="sng" w14:algn="ctr">
-            <w14:noFill/>
-            <w14:prstDash w14:val="solid"/>
-            <w14:round/>
-          </w14:textOutline>
-        </w:rPr>
-        <w:t xml:space="preserve">4.5 </w:t>
-      </w:r>
-      <w:r>
-        <w:rPr>
-          <w:color w:val="000000" w:themeColor="text1"/>
-          <w14:shadow w14:blurRad="38100" w14:dist="19050" w14:dir="2700000" w14:sx="100000" w14:sy="100000" w14:kx="0" w14:ky="0" w14:algn="tl">
-            <w14:schemeClr w14:val="dk1">
-              <w14:alpha w14:val="60000"/>
-            </w14:schemeClr>
-          </w14:shadow>
-          <w14:textOutline w14:w="0" w14:cap="flat" w14:cmpd="sng" w14:algn="ctr">
-            <w14:noFill/>
-            <w14:prstDash w14:val="solid"/>
-            <w14:round/>
-          </w14:textOutline>
-        </w:rPr>
         <w:t>Communicatie tussen backend en database</w:t>
       </w:r>
       <w:bookmarkEnd w:id="48"/>
     </w:p>
     <w:p>
       <w:pPr>
-        <w:pStyle w:val="Kop2"/>
+        <w:pStyle w:val="Heading2"/>
       </w:pPr>
       <w:r>
         <w:br w:type="page"/>
@@ -6442,7 +6118,7 @@
     </w:p>
     <w:p>
       <w:pPr>
-        <w:pStyle w:val="Kop1"/>
+        <w:pStyle w:val="Heading1"/>
         <w:shd w:val="clear" w:color="auto" w:fill="E7E6E6" w:themeFill="background2"/>
         <w:rPr>
           <w:color w:val="auto"/>
@@ -6480,7 +6156,7 @@
     </w:p>
     <w:p>
       <w:pPr>
-        <w:pStyle w:val="Kop1"/>
+        <w:pStyle w:val="Heading1"/>
         <w:shd w:val="clear" w:color="auto" w:fill="E7E6E6" w:themeFill="background2"/>
         <w:rPr>
           <w:color w:val="auto"/>
@@ -6523,7 +6199,7 @@
     </w:p>
     <w:p>
       <w:pPr>
-        <w:pStyle w:val="Kop1"/>
+        <w:pStyle w:val="Heading1"/>
         <w:shd w:val="clear" w:color="auto" w:fill="E7E6E6" w:themeFill="background2"/>
         <w:rPr>
           <w:color w:val="auto"/>
@@ -6548,7 +6224,7 @@
     <w:p>
       <w:pPr>
         <w:rPr>
-          <w:rStyle w:val="Subtielebenadrukking"/>
+          <w:rStyle w:val="SubtleEmphasis"/>
           <w:i w:val="0"/>
           <w:iCs w:val="0"/>
         </w:rPr>
@@ -6574,7 +6250,7 @@
     </w:p>
     <w:p>
       <w:pPr>
-        <w:pStyle w:val="Kop1"/>
+        <w:pStyle w:val="Heading1"/>
         <w:shd w:val="clear" w:color="auto" w:fill="E7E6E6" w:themeFill="background2"/>
         <w:rPr>
           <w:color w:val="auto"/>
@@ -6599,7 +6275,7 @@
     <w:p>
       <w:pPr>
         <w:rPr>
-          <w:rStyle w:val="Subtielebenadrukking"/>
+          <w:rStyle w:val="SubtleEmphasis"/>
           <w:i w:val="0"/>
           <w:iCs w:val="0"/>
         </w:rPr>
@@ -6625,7 +6301,7 @@
     </w:p>
     <w:p>
       <w:pPr>
-        <w:pStyle w:val="Kop1"/>
+        <w:pStyle w:val="Heading1"/>
         <w:shd w:val="clear" w:color="auto" w:fill="E7E6E6" w:themeFill="background2"/>
         <w:rPr>
           <w:color w:val="auto"/>
@@ -6650,7 +6326,7 @@
     <w:p>
       <w:pPr>
         <w:rPr>
-          <w:rStyle w:val="Subtielebenadrukking"/>
+          <w:rStyle w:val="SubtleEmphasis"/>
           <w:i w:val="0"/>
           <w:iCs w:val="0"/>
         </w:rPr>
@@ -6676,7 +6352,7 @@
     </w:p>
     <w:p>
       <w:pPr>
-        <w:pStyle w:val="Kop1"/>
+        <w:pStyle w:val="Heading1"/>
         <w:shd w:val="clear" w:color="auto" w:fill="E7E6E6" w:themeFill="background2"/>
         <w:rPr>
           <w:color w:val="auto"/>
@@ -6700,7 +6376,7 @@
     </w:p>
     <w:p>
       <w:pPr>
-        <w:pStyle w:val="Kop2"/>
+        <w:pStyle w:val="Heading2"/>
         <w:rPr>
           <w:color w:val="auto"/>
         </w:rPr>
@@ -6729,7 +6405,7 @@
     </w:p>
     <w:p>
       <w:pPr>
-        <w:pStyle w:val="Kop2"/>
+        <w:pStyle w:val="Heading2"/>
         <w:rPr>
           <w:color w:val="auto"/>
         </w:rPr>
@@ -6746,20 +6422,17 @@
     </w:p>
     <w:p>
       <w:pPr>
-        <w:pStyle w:val="Titel"/>
-      </w:pPr>
-      <w:r>
-        <w:t xml:space="preserve">Smart </w:t>
-      </w:r>
-      <w:proofErr w:type="spellStart"/>
-      <w:r>
-        <w:t>Fooseball</w:t>
-      </w:r>
-      <w:proofErr w:type="spellEnd"/>
-    </w:p>
-    <w:p>
-      <w:pPr>
-        <w:pStyle w:val="Titel"/>
+        <w:pStyle w:val="Title"/>
+      </w:pPr>
+      <w:bookmarkStart w:id="57" w:name="_Hlk131033005"/>
+      <w:r>
+        <w:t>Smart Fooseball</w:t>
+      </w:r>
+    </w:p>
+    <w:bookmarkEnd w:id="57"/>
+    <w:p>
+      <w:pPr>
+        <w:pStyle w:val="Title"/>
       </w:pPr>
       <w:r>
         <w:t xml:space="preserve"> Vergaderverslag 1</w:t>
@@ -6794,15 +6467,7 @@
         <w:ind w:left="1410" w:hanging="1410"/>
       </w:pPr>
       <w:r>
-        <w:t xml:space="preserve">Aanwezig: Serge </w:t>
-      </w:r>
-      <w:proofErr w:type="spellStart"/>
-      <w:r>
-        <w:t>Fabre</w:t>
-      </w:r>
-      <w:proofErr w:type="spellEnd"/>
-      <w:r>
-        <w:t>, Jarno Van Osselaer, Ruben Van Poucke, Eli Van Stichelen, Siebe Van de Voorde</w:t>
+        <w:t>Aanwezig: Serge Fabre, Jarno Van Osselaer, Ruben Van Poucke, Eli Van Stichelen, Siebe Van de Voorde</w:t>
       </w:r>
     </w:p>
     <w:p>
@@ -6894,13 +6559,8 @@
     </w:p>
     <w:p>
       <w:r>
-        <w:t xml:space="preserve">-draadloos of kabel : eens extra info vragen aan collega’s </w:t>
-      </w:r>
-      <w:proofErr w:type="spellStart"/>
-      <w:r>
-        <w:t>electronica</w:t>
-      </w:r>
-      <w:proofErr w:type="spellEnd"/>
+        <w:t>-draadloos of kabel : eens extra info vragen aan collega’s electronica</w:t>
+      </w:r>
       <w:r>
         <w:br/>
       </w:r>
@@ -7110,7 +6770,7 @@
           </w:tcPr>
           <w:p>
             <w:pPr>
-              <w:pStyle w:val="Lijstalinea"/>
+              <w:pStyle w:val="ListParagraph"/>
               <w:suppressAutoHyphens/>
               <w:autoSpaceDN w:val="0"/>
               <w:spacing w:after="200" w:line="264" w:lineRule="auto"/>
@@ -7791,13 +7451,6 @@
     </w:tbl>
     <w:p>
       <w:pPr>
-        <w:tabs>
-          <w:tab w:val="left" w:pos="3168"/>
-        </w:tabs>
-      </w:pPr>
-    </w:p>
-    <w:p>
-      <w:pPr>
         <w:rPr>
           <w:rFonts w:asciiTheme="majorHAnsi" w:eastAsiaTheme="majorEastAsia" w:hAnsiTheme="majorHAnsi" w:cstheme="majorBidi"/>
           <w:sz w:val="26"/>
@@ -7807,20 +7460,1439 @@
     </w:p>
     <w:p>
       <w:pPr>
-        <w:pStyle w:val="Kop2"/>
-        <w:rPr>
-          <w:rStyle w:val="Subtielebenadrukking"/>
+        <w:pStyle w:val="Title"/>
+      </w:pPr>
+      <w:r>
+        <w:lastRenderedPageBreak/>
+        <w:t>Smart Fooseball</w:t>
+      </w:r>
+    </w:p>
+    <w:p>
+      <w:pPr>
+        <w:pStyle w:val="Title"/>
+      </w:pPr>
+      <w:r>
+        <w:t xml:space="preserve"> </w:t>
+      </w:r>
+      <w:r>
+        <w:t>Vergaderverslag 2</w:t>
+      </w:r>
+    </w:p>
+    <w:p/>
+    <w:p>
+      <w:r>
+        <w:t>Datum:</w:t>
+      </w:r>
+      <w:r>
+        <w:tab/>
+      </w:r>
+      <w:r>
+        <w:rPr>
+          <w:lang w:val="en-BE"/>
+        </w:rPr>
+        <w:t>29/03/2023</w:t>
+      </w:r>
+      <w:r>
+        <w:tab/>
+      </w:r>
+      <w:r>
+        <w:br/>
+        <w:t>Locatie:</w:t>
+      </w:r>
+      <w:r>
+        <w:tab/>
+      </w:r>
+      <w:r>
+        <w:rPr>
+          <w:lang w:val="en-BE"/>
+        </w:rPr>
+        <w:t xml:space="preserve"> teams</w:t>
+      </w:r>
+      <w:r>
+        <w:tab/>
+      </w:r>
+    </w:p>
+    <w:p>
+      <w:pPr>
+        <w:ind w:left="1410" w:hanging="1410"/>
+      </w:pPr>
+      <w:r>
+        <w:t>Aanwezig:</w:t>
+      </w:r>
+      <w:r>
+        <w:rPr>
+          <w:lang w:val="en-BE"/>
+        </w:rPr>
+        <w:t xml:space="preserve"> Serge Fabre, Jarno Van Osselaer, Ruben Van Poucke, Eli Van Poucke, Siebe Van de Voorde</w:t>
+      </w:r>
+      <w:r>
+        <w:tab/>
+      </w:r>
+    </w:p>
+    <w:p>
+      <w:r>
+        <w:t>Afwezig:</w:t>
+      </w:r>
+      <w:r>
+        <w:rPr>
+          <w:lang w:val="en-BE"/>
+        </w:rPr>
+        <w:t xml:space="preserve"> //</w:t>
+      </w:r>
+      <w:r>
+        <w:tab/>
+      </w:r>
+    </w:p>
+    <w:p>
+      <w:pPr>
+        <w:rPr>
+          <w:sz w:val="28"/>
+          <w:szCs w:val="28"/>
+        </w:rPr>
+      </w:pPr>
+      <w:r>
+        <w:rPr>
+          <w:sz w:val="28"/>
+          <w:szCs w:val="28"/>
+        </w:rPr>
+        <w:t>1 Notulen</w:t>
+      </w:r>
+    </w:p>
+    <w:p>
+      <w:pPr>
+        <w:rPr>
+          <w:sz w:val="28"/>
+          <w:szCs w:val="28"/>
+        </w:rPr>
+      </w:pPr>
+      <w:r>
+        <w:rPr>
+          <w:sz w:val="28"/>
+          <w:szCs w:val="28"/>
+        </w:rPr>
+        <w:t>2 Agendapunten</w:t>
+      </w:r>
+    </w:p>
+    <w:p>
+      <w:pPr>
+        <w:rPr>
+          <w:rFonts w:asciiTheme="majorHAnsi" w:hAnsiTheme="majorHAnsi" w:cstheme="majorHAnsi"/>
+          <w:sz w:val="26"/>
+          <w:szCs w:val="26"/>
+        </w:rPr>
+      </w:pPr>
+      <w:r>
+        <w:rPr>
+          <w:rFonts w:asciiTheme="majorHAnsi" w:hAnsiTheme="majorHAnsi" w:cstheme="majorHAnsi"/>
+          <w:sz w:val="26"/>
+          <w:szCs w:val="26"/>
+        </w:rPr>
+        <w:t xml:space="preserve">2.1. </w:t>
+      </w:r>
+      <w:r>
+        <w:rPr>
+          <w:rFonts w:asciiTheme="majorHAnsi" w:hAnsiTheme="majorHAnsi" w:cstheme="majorHAnsi"/>
+          <w:sz w:val="26"/>
+          <w:szCs w:val="26"/>
+          <w:lang w:val="en-BE"/>
+        </w:rPr>
+        <w:t>Niet genoeg communicatie tegenover technische mentor</w:t>
+      </w:r>
+      <w:r>
+        <w:rPr>
+          <w:rFonts w:asciiTheme="majorHAnsi" w:hAnsiTheme="majorHAnsi" w:cstheme="majorHAnsi"/>
+          <w:sz w:val="26"/>
+          <w:szCs w:val="26"/>
+        </w:rPr>
+        <w:t xml:space="preserve">: </w:t>
+      </w:r>
+    </w:p>
+    <w:p>
+      <w:pPr>
+        <w:rPr>
+          <w:lang w:val="en-BE"/>
+        </w:rPr>
+      </w:pPr>
+      <w:r>
+        <w:rPr>
+          <w:lang w:val="en-BE"/>
+        </w:rPr>
+        <w:t>Er wordt niet genoeg gecommuniceert tegenover de technische mentor over meetings. Het team had geen tijd voor echt grote vooruitgang naar het project. Dus vond het niet nodig voor communicatie. De technische mentor vind dat kleine vooruitgang ook moet gedeelt worden.</w:t>
+      </w:r>
+    </w:p>
+    <w:p>
+      <w:pPr>
+        <w:rPr>
+          <w:rFonts w:asciiTheme="majorHAnsi" w:hAnsiTheme="majorHAnsi" w:cstheme="majorHAnsi"/>
+          <w:sz w:val="26"/>
+          <w:szCs w:val="26"/>
+        </w:rPr>
+      </w:pPr>
+      <w:r>
+        <w:rPr>
+          <w:rFonts w:asciiTheme="majorHAnsi" w:hAnsiTheme="majorHAnsi" w:cstheme="majorHAnsi"/>
+          <w:sz w:val="26"/>
+          <w:szCs w:val="26"/>
+        </w:rPr>
+        <w:t xml:space="preserve">2.2. </w:t>
+      </w:r>
+      <w:r>
+        <w:rPr>
+          <w:rFonts w:asciiTheme="majorHAnsi" w:hAnsiTheme="majorHAnsi" w:cstheme="majorHAnsi"/>
+          <w:sz w:val="26"/>
+          <w:szCs w:val="26"/>
+          <w:lang w:val="en-BE"/>
+        </w:rPr>
+        <w:t>Vooruitgang</w:t>
+      </w:r>
+      <w:r>
+        <w:rPr>
+          <w:rFonts w:asciiTheme="majorHAnsi" w:hAnsiTheme="majorHAnsi" w:cstheme="majorHAnsi"/>
+          <w:sz w:val="26"/>
+          <w:szCs w:val="26"/>
+        </w:rPr>
+        <w:t>:</w:t>
+      </w:r>
+    </w:p>
+    <w:p>
+      <w:r>
+        <w:rPr>
+          <w:lang w:val="en-BE"/>
+        </w:rPr>
+        <w:t>Ruben: toont voorbeeld van het frame</w:t>
+      </w:r>
+      <w:r>
+        <w:t xml:space="preserve"> </w:t>
+      </w:r>
+    </w:p>
+    <w:p>
+      <w:r>
+        <w:rPr>
+          <w:noProof/>
+        </w:rPr>
+        <w:drawing>
+          <wp:inline distT="0" distB="0" distL="0" distR="0" wp14:anchorId="7829109D" wp14:editId="5A6F4900">
+            <wp:extent cx="1874520" cy="507476"/>
+            <wp:effectExtent l="0" t="0" r="0" b="6985"/>
+            <wp:docPr id="1094693675" name="Picture 2" descr="Graphical user interface&#10;&#10;Description automatically generated"/>
+            <wp:cNvGraphicFramePr>
+              <a:graphicFrameLocks xmlns:a="http://schemas.openxmlformats.org/drawingml/2006/main" noChangeAspect="1"/>
+            </wp:cNvGraphicFramePr>
+            <a:graphic xmlns:a="http://schemas.openxmlformats.org/drawingml/2006/main">
+              <a:graphicData uri="http://schemas.openxmlformats.org/drawingml/2006/picture">
+                <pic:pic xmlns:pic="http://schemas.openxmlformats.org/drawingml/2006/picture">
+                  <pic:nvPicPr>
+                    <pic:cNvPr id="1094693675" name="Picture 2" descr="Graphical user interface&#10;&#10;Description automatically generated"/>
+                    <pic:cNvPicPr>
+                      <a:picLocks noChangeAspect="1" noChangeArrowheads="1"/>
+                    </pic:cNvPicPr>
+                  </pic:nvPicPr>
+                  <pic:blipFill>
+                    <a:blip r:embed="rId17" cstate="print">
+                      <a:extLst>
+                        <a:ext uri="{28A0092B-C50C-407E-A947-70E740481C1C}">
+                          <a14:useLocalDpi xmlns:a14="http://schemas.microsoft.com/office/drawing/2010/main" val="0"/>
+                        </a:ext>
+                      </a:extLst>
+                    </a:blip>
+                    <a:srcRect/>
+                    <a:stretch>
+                      <a:fillRect/>
+                    </a:stretch>
+                  </pic:blipFill>
+                  <pic:spPr bwMode="auto">
+                    <a:xfrm>
+                      <a:off x="0" y="0"/>
+                      <a:ext cx="1890244" cy="511733"/>
+                    </a:xfrm>
+                    <a:prstGeom prst="rect">
+                      <a:avLst/>
+                    </a:prstGeom>
+                    <a:noFill/>
+                    <a:ln>
+                      <a:noFill/>
+                    </a:ln>
+                  </pic:spPr>
+                </pic:pic>
+              </a:graphicData>
+            </a:graphic>
+          </wp:inline>
+        </w:drawing>
+      </w:r>
+      <w:r>
+        <w:rPr>
+          <w:noProof/>
+        </w:rPr>
+        <w:drawing>
+          <wp:inline distT="0" distB="0" distL="0" distR="0" wp14:anchorId="7A507504" wp14:editId="7BA6097E">
+            <wp:extent cx="2478861" cy="1554480"/>
+            <wp:effectExtent l="0" t="0" r="0" b="7620"/>
+            <wp:docPr id="264336901" name="Picture 1" descr="Graphical user interface&#10;&#10;Description automatically generated"/>
+            <wp:cNvGraphicFramePr>
+              <a:graphicFrameLocks xmlns:a="http://schemas.openxmlformats.org/drawingml/2006/main" noChangeAspect="1"/>
+            </wp:cNvGraphicFramePr>
+            <a:graphic xmlns:a="http://schemas.openxmlformats.org/drawingml/2006/main">
+              <a:graphicData uri="http://schemas.openxmlformats.org/drawingml/2006/picture">
+                <pic:pic xmlns:pic="http://schemas.openxmlformats.org/drawingml/2006/picture">
+                  <pic:nvPicPr>
+                    <pic:cNvPr id="264336901" name="Picture 1" descr="Graphical user interface&#10;&#10;Description automatically generated"/>
+                    <pic:cNvPicPr>
+                      <a:picLocks noChangeAspect="1" noChangeArrowheads="1"/>
+                    </pic:cNvPicPr>
+                  </pic:nvPicPr>
+                  <pic:blipFill>
+                    <a:blip r:embed="rId18" cstate="print">
+                      <a:extLst>
+                        <a:ext uri="{28A0092B-C50C-407E-A947-70E740481C1C}">
+                          <a14:useLocalDpi xmlns:a14="http://schemas.microsoft.com/office/drawing/2010/main" val="0"/>
+                        </a:ext>
+                      </a:extLst>
+                    </a:blip>
+                    <a:srcRect/>
+                    <a:stretch>
+                      <a:fillRect/>
+                    </a:stretch>
+                  </pic:blipFill>
+                  <pic:spPr bwMode="auto">
+                    <a:xfrm>
+                      <a:off x="0" y="0"/>
+                      <a:ext cx="2482271" cy="1556618"/>
+                    </a:xfrm>
+                    <a:prstGeom prst="rect">
+                      <a:avLst/>
+                    </a:prstGeom>
+                    <a:noFill/>
+                    <a:ln>
+                      <a:noFill/>
+                    </a:ln>
+                  </pic:spPr>
+                </pic:pic>
+              </a:graphicData>
+            </a:graphic>
+          </wp:inline>
+        </w:drawing>
+      </w:r>
+      <w:r>
+        <w:rPr>
+          <w:noProof/>
+        </w:rPr>
+        <w:drawing>
+          <wp:inline distT="0" distB="0" distL="0" distR="0" wp14:anchorId="2BC72E78" wp14:editId="134E89A3">
+            <wp:extent cx="775048" cy="1714500"/>
+            <wp:effectExtent l="0" t="0" r="6350" b="0"/>
+            <wp:docPr id="1795367459" name="Picture 4" descr="A picture containing indoor, floor&#10;&#10;Description automatically generated"/>
+            <wp:cNvGraphicFramePr>
+              <a:graphicFrameLocks xmlns:a="http://schemas.openxmlformats.org/drawingml/2006/main" noChangeAspect="1"/>
+            </wp:cNvGraphicFramePr>
+            <a:graphic xmlns:a="http://schemas.openxmlformats.org/drawingml/2006/main">
+              <a:graphicData uri="http://schemas.openxmlformats.org/drawingml/2006/picture">
+                <pic:pic xmlns:pic="http://schemas.openxmlformats.org/drawingml/2006/picture">
+                  <pic:nvPicPr>
+                    <pic:cNvPr id="1795367459" name="Picture 4" descr="A picture containing indoor, floor&#10;&#10;Description automatically generated"/>
+                    <pic:cNvPicPr>
+                      <a:picLocks noChangeAspect="1" noChangeArrowheads="1"/>
+                    </pic:cNvPicPr>
+                  </pic:nvPicPr>
+                  <pic:blipFill>
+                    <a:blip r:embed="rId19">
+                      <a:extLst>
+                        <a:ext uri="{28A0092B-C50C-407E-A947-70E740481C1C}">
+                          <a14:useLocalDpi xmlns:a14="http://schemas.microsoft.com/office/drawing/2010/main" val="0"/>
+                        </a:ext>
+                      </a:extLst>
+                    </a:blip>
+                    <a:srcRect/>
+                    <a:stretch>
+                      <a:fillRect/>
+                    </a:stretch>
+                  </pic:blipFill>
+                  <pic:spPr bwMode="auto">
+                    <a:xfrm>
+                      <a:off x="0" y="0"/>
+                      <a:ext cx="777682" cy="1720327"/>
+                    </a:xfrm>
+                    <a:prstGeom prst="rect">
+                      <a:avLst/>
+                    </a:prstGeom>
+                    <a:noFill/>
+                    <a:ln>
+                      <a:noFill/>
+                    </a:ln>
+                  </pic:spPr>
+                </pic:pic>
+              </a:graphicData>
+            </a:graphic>
+          </wp:inline>
+        </w:drawing>
+      </w:r>
+      <w:r>
+        <w:rPr>
+          <w:noProof/>
+        </w:rPr>
+        <w:drawing>
+          <wp:inline distT="0" distB="0" distL="0" distR="0" wp14:anchorId="4702F61A" wp14:editId="57A80CA6">
+            <wp:extent cx="1813560" cy="1680860"/>
+            <wp:effectExtent l="0" t="0" r="0" b="0"/>
+            <wp:docPr id="294298219" name="Picture 3" descr="A picture containing text&#10;&#10;Description automatically generated"/>
+            <wp:cNvGraphicFramePr>
+              <a:graphicFrameLocks xmlns:a="http://schemas.openxmlformats.org/drawingml/2006/main" noChangeAspect="1"/>
+            </wp:cNvGraphicFramePr>
+            <a:graphic xmlns:a="http://schemas.openxmlformats.org/drawingml/2006/main">
+              <a:graphicData uri="http://schemas.openxmlformats.org/drawingml/2006/picture">
+                <pic:pic xmlns:pic="http://schemas.openxmlformats.org/drawingml/2006/picture">
+                  <pic:nvPicPr>
+                    <pic:cNvPr id="294298219" name="Picture 3" descr="A picture containing text&#10;&#10;Description automatically generated"/>
+                    <pic:cNvPicPr>
+                      <a:picLocks noChangeAspect="1" noChangeArrowheads="1"/>
+                    </pic:cNvPicPr>
+                  </pic:nvPicPr>
+                  <pic:blipFill>
+                    <a:blip r:embed="rId20" cstate="print">
+                      <a:extLst>
+                        <a:ext uri="{28A0092B-C50C-407E-A947-70E740481C1C}">
+                          <a14:useLocalDpi xmlns:a14="http://schemas.microsoft.com/office/drawing/2010/main" val="0"/>
+                        </a:ext>
+                      </a:extLst>
+                    </a:blip>
+                    <a:srcRect/>
+                    <a:stretch>
+                      <a:fillRect/>
+                    </a:stretch>
+                  </pic:blipFill>
+                  <pic:spPr bwMode="auto">
+                    <a:xfrm>
+                      <a:off x="0" y="0"/>
+                      <a:ext cx="1816827" cy="1683888"/>
+                    </a:xfrm>
+                    <a:prstGeom prst="rect">
+                      <a:avLst/>
+                    </a:prstGeom>
+                    <a:noFill/>
+                    <a:ln>
+                      <a:noFill/>
+                    </a:ln>
+                  </pic:spPr>
+                </pic:pic>
+              </a:graphicData>
+            </a:graphic>
+          </wp:inline>
+        </w:drawing>
+      </w:r>
+    </w:p>
+    <w:p>
+      <w:pPr>
+        <w:rPr>
+          <w:lang w:val="en-BE"/>
+        </w:rPr>
+      </w:pPr>
+      <w:r>
+        <w:rPr>
+          <w:lang w:val="en-BE"/>
+        </w:rPr>
+        <w:t>Siebe: Database model + controllers</w:t>
+      </w:r>
+    </w:p>
+    <w:p>
+      <w:pPr>
+        <w:rPr>
+          <w:lang w:val="en-BE"/>
+        </w:rPr>
+      </w:pPr>
+      <w:r>
+        <w:rPr>
+          <w:lang w:val="en-BE"/>
+        </w:rPr>
+        <w:t>Eli: frontend + hielp met design van de fooseball</w:t>
+      </w:r>
+    </w:p>
+    <w:p>
+      <w:pPr>
+        <w:rPr>
+          <w:rFonts w:asciiTheme="majorHAnsi" w:hAnsiTheme="majorHAnsi" w:cstheme="majorHAnsi"/>
+          <w:sz w:val="26"/>
+          <w:szCs w:val="26"/>
+        </w:rPr>
+      </w:pPr>
+      <w:r>
+        <w:rPr>
+          <w:rFonts w:asciiTheme="majorHAnsi" w:hAnsiTheme="majorHAnsi" w:cstheme="majorHAnsi"/>
+          <w:sz w:val="26"/>
+          <w:szCs w:val="26"/>
+        </w:rPr>
+        <w:lastRenderedPageBreak/>
+        <w:t xml:space="preserve">2.3. </w:t>
+      </w:r>
+      <w:r>
+        <w:rPr>
+          <w:rFonts w:asciiTheme="majorHAnsi" w:hAnsiTheme="majorHAnsi" w:cstheme="majorHAnsi"/>
+          <w:sz w:val="26"/>
+          <w:szCs w:val="26"/>
+          <w:lang w:val="en-BE"/>
+        </w:rPr>
+        <w:t>Werkpunten</w:t>
+      </w:r>
+      <w:r>
+        <w:rPr>
+          <w:rFonts w:asciiTheme="majorHAnsi" w:hAnsiTheme="majorHAnsi" w:cstheme="majorHAnsi"/>
+          <w:sz w:val="26"/>
+          <w:szCs w:val="26"/>
+        </w:rPr>
+        <w:t xml:space="preserve">: </w:t>
+      </w:r>
+    </w:p>
+    <w:p>
+      <w:pPr>
+        <w:rPr>
+          <w:lang w:val="en-BE"/>
+        </w:rPr>
+      </w:pPr>
+      <w:r>
+        <w:rPr>
+          <w:lang w:val="en-BE"/>
+        </w:rPr>
+        <w:t xml:space="preserve">Er is nog geen Trello aangemaakt. Dit wordt aangeraden zodat er een backlog is. De git repos </w:t>
+      </w:r>
+      <w:r>
+        <w:t>zo</w:t>
+      </w:r>
+      <w:r>
+        <w:t>uden beter</w:t>
+      </w:r>
+      <w:r>
+        <w:rPr>
+          <w:lang w:val="en-BE"/>
+        </w:rPr>
+        <w:t xml:space="preserve"> worden opgesplitst</w:t>
+      </w:r>
+      <w:r>
+        <w:t xml:space="preserve"> </w:t>
+      </w:r>
+      <w:r>
+        <w:t>tussen</w:t>
+      </w:r>
+      <w:r>
+        <w:rPr>
+          <w:lang w:val="en-BE"/>
+        </w:rPr>
+        <w:t xml:space="preserve"> frontend, backend en </w:t>
+      </w:r>
+      <w:r>
+        <w:t>be</w:t>
+      </w:r>
+      <w:r>
+        <w:t>standen</w:t>
+      </w:r>
+      <w:r>
+        <w:rPr>
+          <w:lang w:val="en-BE"/>
+        </w:rPr>
+        <w:t>.</w:t>
+      </w:r>
+    </w:p>
+    <w:p>
+      <w:r>
+        <w:t xml:space="preserve"> </w:t>
+      </w:r>
+    </w:p>
+    <w:p>
+      <w:pPr>
+        <w:rPr>
+          <w:sz w:val="28"/>
+          <w:szCs w:val="28"/>
+        </w:rPr>
+      </w:pPr>
+      <w:r>
+        <w:rPr>
+          <w:sz w:val="28"/>
+          <w:szCs w:val="28"/>
+        </w:rPr>
+        <w:t>3 Actieplan</w:t>
+      </w:r>
+    </w:p>
+    <w:tbl>
+      <w:tblPr>
+        <w:tblW w:w="9097" w:type="dxa"/>
+        <w:tblInd w:w="-5" w:type="dxa"/>
+        <w:tblCellMar>
+          <w:left w:w="10" w:type="dxa"/>
+          <w:right w:w="10" w:type="dxa"/>
+        </w:tblCellMar>
+        <w:tblLook w:val="0000" w:firstRow="0" w:lastRow="0" w:firstColumn="0" w:lastColumn="0" w:noHBand="0" w:noVBand="0"/>
+      </w:tblPr>
+      <w:tblGrid>
+        <w:gridCol w:w="781"/>
+        <w:gridCol w:w="2105"/>
+        <w:gridCol w:w="1281"/>
+        <w:gridCol w:w="2888"/>
+        <w:gridCol w:w="2042"/>
+      </w:tblGrid>
+      <w:tr>
+        <w:trPr>
+          <w:trHeight w:val="289"/>
+        </w:trPr>
+        <w:tc>
+          <w:tcPr>
+            <w:tcW w:w="781" w:type="dxa"/>
+            <w:tcBorders>
+              <w:top w:val="single" w:sz="4" w:space="0" w:color="C0C0C0"/>
+              <w:left w:val="single" w:sz="4" w:space="0" w:color="C0C0C0"/>
+              <w:bottom w:val="single" w:sz="4" w:space="0" w:color="C0C0C0"/>
+              <w:right w:val="single" w:sz="4" w:space="0" w:color="C0C0C0"/>
+            </w:tcBorders>
+            <w:shd w:val="clear" w:color="auto" w:fill="auto"/>
+            <w:tcMar>
+              <w:top w:w="0" w:type="dxa"/>
+              <w:left w:w="108" w:type="dxa"/>
+              <w:bottom w:w="0" w:type="dxa"/>
+              <w:right w:w="108" w:type="dxa"/>
+            </w:tcMar>
+          </w:tcPr>
+          <w:p>
+            <w:pPr>
+              <w:spacing w:after="200" w:line="264" w:lineRule="auto"/>
+            </w:pPr>
+            <w:r>
+              <w:t>naam</w:t>
+            </w:r>
+          </w:p>
+        </w:tc>
+        <w:tc>
+          <w:tcPr>
+            <w:tcW w:w="2105" w:type="dxa"/>
+            <w:tcBorders>
+              <w:top w:val="single" w:sz="4" w:space="0" w:color="C0C0C0"/>
+              <w:left w:val="single" w:sz="4" w:space="0" w:color="C0C0C0"/>
+              <w:bottom w:val="single" w:sz="4" w:space="0" w:color="C0C0C0"/>
+              <w:right w:val="single" w:sz="4" w:space="0" w:color="C0C0C0"/>
+            </w:tcBorders>
+            <w:shd w:val="clear" w:color="auto" w:fill="auto"/>
+            <w:tcMar>
+              <w:top w:w="0" w:type="dxa"/>
+              <w:left w:w="108" w:type="dxa"/>
+              <w:bottom w:w="0" w:type="dxa"/>
+              <w:right w:w="108" w:type="dxa"/>
+            </w:tcMar>
+          </w:tcPr>
+          <w:p>
+            <w:pPr>
+              <w:rPr>
+                <w:rFonts w:eastAsia="Calibri" w:cs="Times New Roman"/>
+                <w:lang w:eastAsia="nl-BE"/>
+              </w:rPr>
+            </w:pPr>
+            <w:r>
+              <w:rPr>
+                <w:rFonts w:eastAsia="Calibri" w:cs="Times New Roman"/>
+                <w:lang w:eastAsia="nl-BE"/>
+              </w:rPr>
+              <w:t>omschrijving</w:t>
+            </w:r>
+          </w:p>
+        </w:tc>
+        <w:tc>
+          <w:tcPr>
+            <w:tcW w:w="1281" w:type="dxa"/>
+            <w:tcBorders>
+              <w:top w:val="single" w:sz="4" w:space="0" w:color="C0C0C0"/>
+              <w:left w:val="single" w:sz="4" w:space="0" w:color="C0C0C0"/>
+              <w:bottom w:val="single" w:sz="4" w:space="0" w:color="C0C0C0"/>
+              <w:right w:val="single" w:sz="4" w:space="0" w:color="C0C0C0"/>
+            </w:tcBorders>
+            <w:shd w:val="clear" w:color="auto" w:fill="auto"/>
+            <w:tcMar>
+              <w:top w:w="0" w:type="dxa"/>
+              <w:left w:w="108" w:type="dxa"/>
+              <w:bottom w:w="0" w:type="dxa"/>
+              <w:right w:w="108" w:type="dxa"/>
+            </w:tcMar>
+          </w:tcPr>
+          <w:p>
+            <w:pPr>
+              <w:spacing w:after="200"/>
+              <w:rPr>
+                <w:rFonts w:eastAsia="Calibri" w:cs="Times New Roman"/>
+                <w:lang w:eastAsia="nl-BE"/>
+              </w:rPr>
+            </w:pPr>
+            <w:r>
+              <w:rPr>
+                <w:rFonts w:eastAsia="Calibri" w:cs="Times New Roman"/>
+                <w:lang w:eastAsia="nl-BE"/>
+              </w:rPr>
+              <w:t>deadline</w:t>
+            </w:r>
+          </w:p>
+        </w:tc>
+        <w:tc>
+          <w:tcPr>
+            <w:tcW w:w="2888" w:type="dxa"/>
+            <w:tcBorders>
+              <w:top w:val="single" w:sz="4" w:space="0" w:color="C0C0C0"/>
+              <w:left w:val="single" w:sz="4" w:space="0" w:color="C0C0C0"/>
+              <w:bottom w:val="single" w:sz="4" w:space="0" w:color="C0C0C0"/>
+              <w:right w:val="single" w:sz="4" w:space="0" w:color="C0C0C0"/>
+            </w:tcBorders>
+            <w:shd w:val="clear" w:color="auto" w:fill="auto"/>
+            <w:tcMar>
+              <w:top w:w="0" w:type="dxa"/>
+              <w:left w:w="108" w:type="dxa"/>
+              <w:bottom w:w="0" w:type="dxa"/>
+              <w:right w:w="108" w:type="dxa"/>
+            </w:tcMar>
+          </w:tcPr>
+          <w:p>
+            <w:pPr>
+              <w:spacing w:after="200" w:line="264" w:lineRule="auto"/>
+              <w:rPr>
+                <w:rFonts w:eastAsia="Calibri" w:cs="Times New Roman"/>
+                <w:lang w:eastAsia="nl-BE"/>
+              </w:rPr>
+            </w:pPr>
+            <w:r>
+              <w:rPr>
+                <w:rFonts w:eastAsia="Calibri" w:cs="Times New Roman"/>
+                <w:lang w:eastAsia="nl-BE"/>
+              </w:rPr>
+              <w:t>opvolging</w:t>
+            </w:r>
+          </w:p>
+        </w:tc>
+        <w:tc>
+          <w:tcPr>
+            <w:tcW w:w="2042" w:type="dxa"/>
+            <w:tcBorders>
+              <w:top w:val="single" w:sz="4" w:space="0" w:color="C0C0C0"/>
+              <w:left w:val="single" w:sz="4" w:space="0" w:color="C0C0C0"/>
+              <w:bottom w:val="single" w:sz="4" w:space="0" w:color="C0C0C0"/>
+              <w:right w:val="single" w:sz="4" w:space="0" w:color="C0C0C0"/>
+            </w:tcBorders>
+          </w:tcPr>
+          <w:p>
+            <w:pPr>
+              <w:pStyle w:val="ListParagraph"/>
+              <w:suppressAutoHyphens/>
+              <w:autoSpaceDN w:val="0"/>
+              <w:spacing w:after="200" w:line="264" w:lineRule="auto"/>
+              <w:contextualSpacing w:val="0"/>
+              <w:textAlignment w:val="baseline"/>
+              <w:rPr>
+                <w:rFonts w:eastAsia="Calibri" w:cs="Times New Roman"/>
+                <w:lang w:eastAsia="nl-BE"/>
+              </w:rPr>
+            </w:pPr>
+            <w:r>
+              <w:rPr>
+                <w:rFonts w:eastAsia="Calibri" w:cs="Times New Roman"/>
+                <w:lang w:eastAsia="nl-BE"/>
+              </w:rPr>
+              <w:t>Voltooid</w:t>
+            </w:r>
+          </w:p>
+        </w:tc>
+      </w:tr>
+      <w:tr>
+        <w:trPr>
+          <w:trHeight w:val="680"/>
+        </w:trPr>
+        <w:tc>
+          <w:tcPr>
+            <w:tcW w:w="781" w:type="dxa"/>
+            <w:tcBorders>
+              <w:top w:val="single" w:sz="4" w:space="0" w:color="C0C0C0"/>
+              <w:left w:val="single" w:sz="4" w:space="0" w:color="C0C0C0"/>
+              <w:bottom w:val="single" w:sz="4" w:space="0" w:color="C0C0C0"/>
+              <w:right w:val="single" w:sz="4" w:space="0" w:color="C0C0C0"/>
+            </w:tcBorders>
+            <w:shd w:val="clear" w:color="auto" w:fill="auto"/>
+            <w:tcMar>
+              <w:top w:w="0" w:type="dxa"/>
+              <w:left w:w="108" w:type="dxa"/>
+              <w:bottom w:w="0" w:type="dxa"/>
+              <w:right w:w="108" w:type="dxa"/>
+            </w:tcMar>
+          </w:tcPr>
+          <w:p>
+            <w:pPr>
+              <w:spacing w:after="200" w:line="264" w:lineRule="auto"/>
+              <w:rPr>
+                <w:rFonts w:eastAsia="Calibri" w:cs="Times New Roman"/>
+                <w:lang w:eastAsia="nl-BE"/>
+              </w:rPr>
+            </w:pPr>
+          </w:p>
+        </w:tc>
+        <w:tc>
+          <w:tcPr>
+            <w:tcW w:w="2105" w:type="dxa"/>
+            <w:tcBorders>
+              <w:top w:val="single" w:sz="4" w:space="0" w:color="C0C0C0"/>
+              <w:left w:val="single" w:sz="4" w:space="0" w:color="C0C0C0"/>
+              <w:bottom w:val="single" w:sz="4" w:space="0" w:color="C0C0C0"/>
+              <w:right w:val="single" w:sz="4" w:space="0" w:color="C0C0C0"/>
+            </w:tcBorders>
+            <w:shd w:val="clear" w:color="auto" w:fill="auto"/>
+            <w:tcMar>
+              <w:top w:w="0" w:type="dxa"/>
+              <w:left w:w="108" w:type="dxa"/>
+              <w:bottom w:w="0" w:type="dxa"/>
+              <w:right w:w="108" w:type="dxa"/>
+            </w:tcMar>
+          </w:tcPr>
+          <w:p>
+            <w:pPr>
+              <w:suppressAutoHyphens/>
+              <w:autoSpaceDN w:val="0"/>
+              <w:spacing w:after="200" w:line="264" w:lineRule="auto"/>
+              <w:textAlignment w:val="baseline"/>
+              <w:rPr>
+                <w:rFonts w:eastAsia="Calibri" w:cs="Times New Roman"/>
+                <w:lang w:eastAsia="nl-BE"/>
+              </w:rPr>
+            </w:pPr>
+          </w:p>
+        </w:tc>
+        <w:tc>
+          <w:tcPr>
+            <w:tcW w:w="1281" w:type="dxa"/>
+            <w:tcBorders>
+              <w:top w:val="single" w:sz="4" w:space="0" w:color="C0C0C0"/>
+              <w:left w:val="single" w:sz="4" w:space="0" w:color="C0C0C0"/>
+              <w:bottom w:val="single" w:sz="4" w:space="0" w:color="C0C0C0"/>
+              <w:right w:val="single" w:sz="4" w:space="0" w:color="C0C0C0"/>
+            </w:tcBorders>
+            <w:shd w:val="clear" w:color="auto" w:fill="auto"/>
+            <w:tcMar>
+              <w:top w:w="0" w:type="dxa"/>
+              <w:left w:w="108" w:type="dxa"/>
+              <w:bottom w:w="0" w:type="dxa"/>
+              <w:right w:w="108" w:type="dxa"/>
+            </w:tcMar>
+          </w:tcPr>
+          <w:p>
+            <w:pPr>
+              <w:spacing w:after="200"/>
+              <w:jc w:val="center"/>
+              <w:rPr>
+                <w:rFonts w:eastAsia="Calibri" w:cs="Times New Roman"/>
+                <w:bCs/>
+                <w:lang w:eastAsia="nl-BE"/>
+              </w:rPr>
+            </w:pPr>
+          </w:p>
+        </w:tc>
+        <w:tc>
+          <w:tcPr>
+            <w:tcW w:w="2888" w:type="dxa"/>
+            <w:tcBorders>
+              <w:top w:val="single" w:sz="4" w:space="0" w:color="C0C0C0"/>
+              <w:left w:val="single" w:sz="4" w:space="0" w:color="C0C0C0"/>
+              <w:bottom w:val="single" w:sz="4" w:space="0" w:color="C0C0C0"/>
+              <w:right w:val="single" w:sz="4" w:space="0" w:color="C0C0C0"/>
+            </w:tcBorders>
+            <w:shd w:val="clear" w:color="auto" w:fill="auto"/>
+            <w:tcMar>
+              <w:top w:w="0" w:type="dxa"/>
+              <w:left w:w="108" w:type="dxa"/>
+              <w:bottom w:w="0" w:type="dxa"/>
+              <w:right w:w="108" w:type="dxa"/>
+            </w:tcMar>
+          </w:tcPr>
+          <w:p>
+            <w:pPr>
+              <w:spacing w:after="200" w:line="264" w:lineRule="auto"/>
+              <w:rPr>
+                <w:rFonts w:eastAsia="Calibri" w:cs="Times New Roman"/>
+                <w:bCs/>
+                <w:lang w:eastAsia="nl-BE"/>
+              </w:rPr>
+            </w:pPr>
+          </w:p>
+        </w:tc>
+        <w:tc>
+          <w:tcPr>
+            <w:tcW w:w="2042" w:type="dxa"/>
+            <w:tcBorders>
+              <w:top w:val="single" w:sz="4" w:space="0" w:color="C0C0C0"/>
+              <w:left w:val="single" w:sz="4" w:space="0" w:color="C0C0C0"/>
+              <w:bottom w:val="single" w:sz="4" w:space="0" w:color="C0C0C0"/>
+              <w:right w:val="single" w:sz="4" w:space="0" w:color="C0C0C0"/>
+            </w:tcBorders>
+          </w:tcPr>
+          <w:p>
+            <w:pPr>
+              <w:suppressAutoHyphens/>
+              <w:autoSpaceDN w:val="0"/>
+              <w:spacing w:after="200" w:line="264" w:lineRule="auto"/>
+              <w:jc w:val="center"/>
+              <w:textAlignment w:val="baseline"/>
+              <w:rPr>
+                <w:bCs/>
+                <w:lang w:eastAsia="nl-BE"/>
+              </w:rPr>
+            </w:pPr>
+          </w:p>
+        </w:tc>
+      </w:tr>
+      <w:tr>
+        <w:trPr>
+          <w:trHeight w:val="680"/>
+        </w:trPr>
+        <w:tc>
+          <w:tcPr>
+            <w:tcW w:w="781" w:type="dxa"/>
+            <w:tcBorders>
+              <w:top w:val="single" w:sz="4" w:space="0" w:color="C0C0C0"/>
+              <w:left w:val="single" w:sz="4" w:space="0" w:color="C0C0C0"/>
+              <w:bottom w:val="single" w:sz="4" w:space="0" w:color="C0C0C0"/>
+              <w:right w:val="single" w:sz="4" w:space="0" w:color="C0C0C0"/>
+            </w:tcBorders>
+            <w:shd w:val="clear" w:color="auto" w:fill="auto"/>
+            <w:tcMar>
+              <w:top w:w="0" w:type="dxa"/>
+              <w:left w:w="108" w:type="dxa"/>
+              <w:bottom w:w="0" w:type="dxa"/>
+              <w:right w:w="108" w:type="dxa"/>
+            </w:tcMar>
+          </w:tcPr>
+          <w:p>
+            <w:pPr>
+              <w:spacing w:after="200" w:line="264" w:lineRule="auto"/>
+            </w:pPr>
+          </w:p>
+        </w:tc>
+        <w:tc>
+          <w:tcPr>
+            <w:tcW w:w="2105" w:type="dxa"/>
+            <w:tcBorders>
+              <w:top w:val="single" w:sz="4" w:space="0" w:color="C0C0C0"/>
+              <w:left w:val="single" w:sz="4" w:space="0" w:color="C0C0C0"/>
+              <w:bottom w:val="single" w:sz="4" w:space="0" w:color="C0C0C0"/>
+              <w:right w:val="single" w:sz="4" w:space="0" w:color="C0C0C0"/>
+            </w:tcBorders>
+            <w:shd w:val="clear" w:color="auto" w:fill="auto"/>
+            <w:tcMar>
+              <w:top w:w="0" w:type="dxa"/>
+              <w:left w:w="108" w:type="dxa"/>
+              <w:bottom w:w="0" w:type="dxa"/>
+              <w:right w:w="108" w:type="dxa"/>
+            </w:tcMar>
+          </w:tcPr>
+          <w:p>
+            <w:pPr>
+              <w:suppressAutoHyphens/>
+              <w:autoSpaceDN w:val="0"/>
+              <w:spacing w:after="200" w:line="264" w:lineRule="auto"/>
+              <w:textAlignment w:val="baseline"/>
+              <w:rPr>
+                <w:rFonts w:eastAsia="Calibri" w:cs="Times New Roman"/>
+                <w:lang w:eastAsia="nl-BE"/>
+              </w:rPr>
+            </w:pPr>
+          </w:p>
+        </w:tc>
+        <w:tc>
+          <w:tcPr>
+            <w:tcW w:w="1281" w:type="dxa"/>
+            <w:tcBorders>
+              <w:top w:val="single" w:sz="4" w:space="0" w:color="C0C0C0"/>
+              <w:left w:val="single" w:sz="4" w:space="0" w:color="C0C0C0"/>
+              <w:bottom w:val="single" w:sz="4" w:space="0" w:color="C0C0C0"/>
+              <w:right w:val="single" w:sz="4" w:space="0" w:color="C0C0C0"/>
+            </w:tcBorders>
+            <w:shd w:val="clear" w:color="auto" w:fill="auto"/>
+            <w:tcMar>
+              <w:top w:w="0" w:type="dxa"/>
+              <w:left w:w="108" w:type="dxa"/>
+              <w:bottom w:w="0" w:type="dxa"/>
+              <w:right w:w="108" w:type="dxa"/>
+            </w:tcMar>
+          </w:tcPr>
+          <w:p>
+            <w:pPr>
+              <w:spacing w:after="200"/>
+              <w:rPr>
+                <w:rFonts w:eastAsia="Calibri" w:cs="Times New Roman"/>
+                <w:lang w:eastAsia="nl-BE"/>
+              </w:rPr>
+            </w:pPr>
+          </w:p>
+        </w:tc>
+        <w:tc>
+          <w:tcPr>
+            <w:tcW w:w="2888" w:type="dxa"/>
+            <w:tcBorders>
+              <w:top w:val="single" w:sz="4" w:space="0" w:color="C0C0C0"/>
+              <w:left w:val="single" w:sz="4" w:space="0" w:color="C0C0C0"/>
+              <w:bottom w:val="single" w:sz="4" w:space="0" w:color="C0C0C0"/>
+              <w:right w:val="single" w:sz="4" w:space="0" w:color="C0C0C0"/>
+            </w:tcBorders>
+            <w:shd w:val="clear" w:color="auto" w:fill="auto"/>
+            <w:tcMar>
+              <w:top w:w="0" w:type="dxa"/>
+              <w:left w:w="108" w:type="dxa"/>
+              <w:bottom w:w="0" w:type="dxa"/>
+              <w:right w:w="108" w:type="dxa"/>
+            </w:tcMar>
+          </w:tcPr>
+          <w:p>
+            <w:pPr>
+              <w:spacing w:after="200" w:line="264" w:lineRule="auto"/>
+              <w:rPr>
+                <w:rFonts w:eastAsia="Calibri" w:cs="Times New Roman"/>
+                <w:lang w:eastAsia="nl-BE"/>
+              </w:rPr>
+            </w:pPr>
+          </w:p>
+        </w:tc>
+        <w:tc>
+          <w:tcPr>
+            <w:tcW w:w="2042" w:type="dxa"/>
+            <w:tcBorders>
+              <w:top w:val="single" w:sz="4" w:space="0" w:color="C0C0C0"/>
+              <w:left w:val="single" w:sz="4" w:space="0" w:color="C0C0C0"/>
+              <w:bottom w:val="single" w:sz="4" w:space="0" w:color="C0C0C0"/>
+              <w:right w:val="single" w:sz="4" w:space="0" w:color="C0C0C0"/>
+            </w:tcBorders>
+          </w:tcPr>
+          <w:p>
+            <w:pPr>
+              <w:suppressAutoHyphens/>
+              <w:autoSpaceDN w:val="0"/>
+              <w:spacing w:after="200" w:line="264" w:lineRule="auto"/>
+              <w:jc w:val="center"/>
+              <w:textAlignment w:val="baseline"/>
+              <w:rPr>
+                <w:rFonts w:eastAsia="Calibri" w:cs="Times New Roman"/>
+                <w:lang w:eastAsia="nl-BE"/>
+              </w:rPr>
+            </w:pPr>
+          </w:p>
+        </w:tc>
+      </w:tr>
+      <w:tr>
+        <w:trPr>
+          <w:trHeight w:val="438"/>
+        </w:trPr>
+        <w:tc>
+          <w:tcPr>
+            <w:tcW w:w="781" w:type="dxa"/>
+            <w:tcBorders>
+              <w:top w:val="single" w:sz="4" w:space="0" w:color="C0C0C0"/>
+              <w:left w:val="single" w:sz="4" w:space="0" w:color="C0C0C0"/>
+              <w:bottom w:val="single" w:sz="4" w:space="0" w:color="C0C0C0"/>
+              <w:right w:val="single" w:sz="4" w:space="0" w:color="C0C0C0"/>
+            </w:tcBorders>
+            <w:shd w:val="clear" w:color="auto" w:fill="auto"/>
+            <w:tcMar>
+              <w:top w:w="0" w:type="dxa"/>
+              <w:left w:w="108" w:type="dxa"/>
+              <w:bottom w:w="0" w:type="dxa"/>
+              <w:right w:w="108" w:type="dxa"/>
+            </w:tcMar>
+          </w:tcPr>
+          <w:p>
+            <w:pPr>
+              <w:spacing w:line="264" w:lineRule="auto"/>
+              <w:rPr>
+                <w:rFonts w:eastAsia="Calibri" w:cs="Times New Roman"/>
+                <w:lang w:eastAsia="nl-BE"/>
+              </w:rPr>
+            </w:pPr>
+          </w:p>
+        </w:tc>
+        <w:tc>
+          <w:tcPr>
+            <w:tcW w:w="2105" w:type="dxa"/>
+            <w:tcBorders>
+              <w:top w:val="single" w:sz="4" w:space="0" w:color="C0C0C0"/>
+              <w:left w:val="single" w:sz="4" w:space="0" w:color="C0C0C0"/>
+              <w:bottom w:val="single" w:sz="4" w:space="0" w:color="C0C0C0"/>
+              <w:right w:val="single" w:sz="4" w:space="0" w:color="C0C0C0"/>
+            </w:tcBorders>
+            <w:shd w:val="clear" w:color="auto" w:fill="auto"/>
+            <w:tcMar>
+              <w:top w:w="0" w:type="dxa"/>
+              <w:left w:w="108" w:type="dxa"/>
+              <w:bottom w:w="0" w:type="dxa"/>
+              <w:right w:w="108" w:type="dxa"/>
+            </w:tcMar>
+          </w:tcPr>
+          <w:p>
+            <w:pPr>
+              <w:spacing w:line="264" w:lineRule="auto"/>
+              <w:rPr>
+                <w:rFonts w:eastAsia="Calibri" w:cs="Times New Roman"/>
+                <w:lang w:eastAsia="nl-BE"/>
+              </w:rPr>
+            </w:pPr>
+          </w:p>
+        </w:tc>
+        <w:tc>
+          <w:tcPr>
+            <w:tcW w:w="1281" w:type="dxa"/>
+            <w:tcBorders>
+              <w:top w:val="single" w:sz="4" w:space="0" w:color="C0C0C0"/>
+              <w:left w:val="single" w:sz="4" w:space="0" w:color="C0C0C0"/>
+              <w:bottom w:val="single" w:sz="4" w:space="0" w:color="C0C0C0"/>
+              <w:right w:val="single" w:sz="4" w:space="0" w:color="C0C0C0"/>
+            </w:tcBorders>
+            <w:shd w:val="clear" w:color="auto" w:fill="auto"/>
+            <w:tcMar>
+              <w:top w:w="0" w:type="dxa"/>
+              <w:left w:w="108" w:type="dxa"/>
+              <w:bottom w:w="0" w:type="dxa"/>
+              <w:right w:w="108" w:type="dxa"/>
+            </w:tcMar>
+          </w:tcPr>
+          <w:p>
+            <w:pPr>
+              <w:rPr>
+                <w:rFonts w:eastAsia="Calibri" w:cs="Times New Roman"/>
+                <w:lang w:eastAsia="nl-BE"/>
+              </w:rPr>
+            </w:pPr>
+          </w:p>
+        </w:tc>
+        <w:tc>
+          <w:tcPr>
+            <w:tcW w:w="2888" w:type="dxa"/>
+            <w:tcBorders>
+              <w:top w:val="single" w:sz="4" w:space="0" w:color="C0C0C0"/>
+              <w:left w:val="single" w:sz="4" w:space="0" w:color="C0C0C0"/>
+              <w:bottom w:val="single" w:sz="4" w:space="0" w:color="C0C0C0"/>
+              <w:right w:val="single" w:sz="4" w:space="0" w:color="C0C0C0"/>
+            </w:tcBorders>
+            <w:shd w:val="clear" w:color="auto" w:fill="auto"/>
+            <w:tcMar>
+              <w:top w:w="0" w:type="dxa"/>
+              <w:left w:w="108" w:type="dxa"/>
+              <w:bottom w:w="0" w:type="dxa"/>
+              <w:right w:w="108" w:type="dxa"/>
+            </w:tcMar>
+          </w:tcPr>
+          <w:p>
+            <w:pPr>
+              <w:spacing w:line="264" w:lineRule="auto"/>
+              <w:rPr>
+                <w:rFonts w:eastAsia="Calibri" w:cs="Times New Roman"/>
+                <w:lang w:eastAsia="nl-BE"/>
+              </w:rPr>
+            </w:pPr>
+          </w:p>
+        </w:tc>
+        <w:tc>
+          <w:tcPr>
+            <w:tcW w:w="2042" w:type="dxa"/>
+            <w:tcBorders>
+              <w:top w:val="single" w:sz="4" w:space="0" w:color="C0C0C0"/>
+              <w:left w:val="single" w:sz="4" w:space="0" w:color="C0C0C0"/>
+              <w:bottom w:val="single" w:sz="4" w:space="0" w:color="C0C0C0"/>
+              <w:right w:val="single" w:sz="4" w:space="0" w:color="C0C0C0"/>
+            </w:tcBorders>
+          </w:tcPr>
+          <w:p>
+            <w:pPr>
+              <w:spacing w:line="264" w:lineRule="auto"/>
+              <w:jc w:val="center"/>
+              <w:rPr>
+                <w:rFonts w:eastAsia="Calibri" w:cs="Times New Roman"/>
+                <w:lang w:eastAsia="nl-BE"/>
+              </w:rPr>
+            </w:pPr>
+          </w:p>
+        </w:tc>
+      </w:tr>
+      <w:tr>
+        <w:trPr>
+          <w:trHeight w:val="438"/>
+        </w:trPr>
+        <w:tc>
+          <w:tcPr>
+            <w:tcW w:w="781" w:type="dxa"/>
+            <w:tcBorders>
+              <w:top w:val="single" w:sz="4" w:space="0" w:color="C0C0C0"/>
+              <w:left w:val="single" w:sz="4" w:space="0" w:color="C0C0C0"/>
+              <w:bottom w:val="single" w:sz="4" w:space="0" w:color="C0C0C0"/>
+              <w:right w:val="single" w:sz="4" w:space="0" w:color="C0C0C0"/>
+            </w:tcBorders>
+            <w:shd w:val="clear" w:color="auto" w:fill="auto"/>
+            <w:tcMar>
+              <w:top w:w="0" w:type="dxa"/>
+              <w:left w:w="108" w:type="dxa"/>
+              <w:bottom w:w="0" w:type="dxa"/>
+              <w:right w:w="108" w:type="dxa"/>
+            </w:tcMar>
+          </w:tcPr>
+          <w:p>
+            <w:pPr>
+              <w:spacing w:line="264" w:lineRule="auto"/>
+              <w:rPr>
+                <w:rFonts w:eastAsia="Calibri" w:cs="Times New Roman"/>
+                <w:lang w:eastAsia="nl-BE"/>
+              </w:rPr>
+            </w:pPr>
+          </w:p>
+        </w:tc>
+        <w:tc>
+          <w:tcPr>
+            <w:tcW w:w="2105" w:type="dxa"/>
+            <w:tcBorders>
+              <w:top w:val="single" w:sz="4" w:space="0" w:color="C0C0C0"/>
+              <w:left w:val="single" w:sz="4" w:space="0" w:color="C0C0C0"/>
+              <w:bottom w:val="single" w:sz="4" w:space="0" w:color="C0C0C0"/>
+              <w:right w:val="single" w:sz="4" w:space="0" w:color="C0C0C0"/>
+            </w:tcBorders>
+            <w:shd w:val="clear" w:color="auto" w:fill="auto"/>
+            <w:tcMar>
+              <w:top w:w="0" w:type="dxa"/>
+              <w:left w:w="108" w:type="dxa"/>
+              <w:bottom w:w="0" w:type="dxa"/>
+              <w:right w:w="108" w:type="dxa"/>
+            </w:tcMar>
+          </w:tcPr>
+          <w:p>
+            <w:pPr>
+              <w:spacing w:line="264" w:lineRule="auto"/>
+              <w:rPr>
+                <w:rFonts w:eastAsia="Calibri" w:cs="Times New Roman"/>
+                <w:lang w:eastAsia="nl-BE"/>
+              </w:rPr>
+            </w:pPr>
+          </w:p>
+        </w:tc>
+        <w:tc>
+          <w:tcPr>
+            <w:tcW w:w="1281" w:type="dxa"/>
+            <w:tcBorders>
+              <w:top w:val="single" w:sz="4" w:space="0" w:color="C0C0C0"/>
+              <w:left w:val="single" w:sz="4" w:space="0" w:color="C0C0C0"/>
+              <w:bottom w:val="single" w:sz="4" w:space="0" w:color="C0C0C0"/>
+              <w:right w:val="single" w:sz="4" w:space="0" w:color="C0C0C0"/>
+            </w:tcBorders>
+            <w:shd w:val="clear" w:color="auto" w:fill="auto"/>
+            <w:tcMar>
+              <w:top w:w="0" w:type="dxa"/>
+              <w:left w:w="108" w:type="dxa"/>
+              <w:bottom w:w="0" w:type="dxa"/>
+              <w:right w:w="108" w:type="dxa"/>
+            </w:tcMar>
+          </w:tcPr>
+          <w:p>
+            <w:pPr>
+              <w:rPr>
+                <w:rFonts w:eastAsia="Calibri" w:cs="Times New Roman"/>
+                <w:lang w:eastAsia="nl-BE"/>
+              </w:rPr>
+            </w:pPr>
+          </w:p>
+        </w:tc>
+        <w:tc>
+          <w:tcPr>
+            <w:tcW w:w="2888" w:type="dxa"/>
+            <w:tcBorders>
+              <w:top w:val="single" w:sz="4" w:space="0" w:color="C0C0C0"/>
+              <w:left w:val="single" w:sz="4" w:space="0" w:color="C0C0C0"/>
+              <w:bottom w:val="single" w:sz="4" w:space="0" w:color="C0C0C0"/>
+              <w:right w:val="single" w:sz="4" w:space="0" w:color="C0C0C0"/>
+            </w:tcBorders>
+            <w:shd w:val="clear" w:color="auto" w:fill="auto"/>
+            <w:tcMar>
+              <w:top w:w="0" w:type="dxa"/>
+              <w:left w:w="108" w:type="dxa"/>
+              <w:bottom w:w="0" w:type="dxa"/>
+              <w:right w:w="108" w:type="dxa"/>
+            </w:tcMar>
+          </w:tcPr>
+          <w:p>
+            <w:pPr>
+              <w:spacing w:line="264" w:lineRule="auto"/>
+              <w:rPr>
+                <w:rFonts w:eastAsia="Calibri" w:cs="Times New Roman"/>
+                <w:lang w:eastAsia="nl-BE"/>
+              </w:rPr>
+            </w:pPr>
+          </w:p>
+        </w:tc>
+        <w:tc>
+          <w:tcPr>
+            <w:tcW w:w="2042" w:type="dxa"/>
+            <w:tcBorders>
+              <w:top w:val="single" w:sz="4" w:space="0" w:color="C0C0C0"/>
+              <w:left w:val="single" w:sz="4" w:space="0" w:color="C0C0C0"/>
+              <w:bottom w:val="single" w:sz="4" w:space="0" w:color="C0C0C0"/>
+              <w:right w:val="single" w:sz="4" w:space="0" w:color="C0C0C0"/>
+            </w:tcBorders>
+          </w:tcPr>
+          <w:p>
+            <w:pPr>
+              <w:spacing w:line="264" w:lineRule="auto"/>
+              <w:jc w:val="center"/>
+              <w:rPr>
+                <w:rFonts w:eastAsia="Calibri" w:cs="Times New Roman"/>
+                <w:lang w:eastAsia="nl-BE"/>
+              </w:rPr>
+            </w:pPr>
+          </w:p>
+        </w:tc>
+      </w:tr>
+      <w:tr>
+        <w:trPr>
+          <w:trHeight w:val="438"/>
+        </w:trPr>
+        <w:tc>
+          <w:tcPr>
+            <w:tcW w:w="781" w:type="dxa"/>
+            <w:tcBorders>
+              <w:top w:val="single" w:sz="4" w:space="0" w:color="C0C0C0"/>
+              <w:left w:val="single" w:sz="4" w:space="0" w:color="C0C0C0"/>
+              <w:bottom w:val="single" w:sz="4" w:space="0" w:color="C0C0C0"/>
+              <w:right w:val="single" w:sz="4" w:space="0" w:color="C0C0C0"/>
+            </w:tcBorders>
+            <w:shd w:val="clear" w:color="auto" w:fill="auto"/>
+            <w:tcMar>
+              <w:top w:w="0" w:type="dxa"/>
+              <w:left w:w="108" w:type="dxa"/>
+              <w:bottom w:w="0" w:type="dxa"/>
+              <w:right w:w="108" w:type="dxa"/>
+            </w:tcMar>
+          </w:tcPr>
+          <w:p>
+            <w:pPr>
+              <w:spacing w:line="264" w:lineRule="auto"/>
+              <w:rPr>
+                <w:rFonts w:eastAsia="Calibri" w:cs="Times New Roman"/>
+                <w:lang w:eastAsia="nl-BE"/>
+              </w:rPr>
+            </w:pPr>
+          </w:p>
+        </w:tc>
+        <w:tc>
+          <w:tcPr>
+            <w:tcW w:w="2105" w:type="dxa"/>
+            <w:tcBorders>
+              <w:top w:val="single" w:sz="4" w:space="0" w:color="C0C0C0"/>
+              <w:left w:val="single" w:sz="4" w:space="0" w:color="C0C0C0"/>
+              <w:bottom w:val="single" w:sz="4" w:space="0" w:color="C0C0C0"/>
+              <w:right w:val="single" w:sz="4" w:space="0" w:color="C0C0C0"/>
+            </w:tcBorders>
+            <w:shd w:val="clear" w:color="auto" w:fill="auto"/>
+            <w:tcMar>
+              <w:top w:w="0" w:type="dxa"/>
+              <w:left w:w="108" w:type="dxa"/>
+              <w:bottom w:w="0" w:type="dxa"/>
+              <w:right w:w="108" w:type="dxa"/>
+            </w:tcMar>
+          </w:tcPr>
+          <w:p>
+            <w:pPr>
+              <w:spacing w:line="264" w:lineRule="auto"/>
+              <w:rPr>
+                <w:rFonts w:eastAsia="Calibri" w:cs="Times New Roman"/>
+                <w:lang w:eastAsia="nl-BE"/>
+              </w:rPr>
+            </w:pPr>
+          </w:p>
+        </w:tc>
+        <w:tc>
+          <w:tcPr>
+            <w:tcW w:w="1281" w:type="dxa"/>
+            <w:tcBorders>
+              <w:top w:val="single" w:sz="4" w:space="0" w:color="C0C0C0"/>
+              <w:left w:val="single" w:sz="4" w:space="0" w:color="C0C0C0"/>
+              <w:bottom w:val="single" w:sz="4" w:space="0" w:color="C0C0C0"/>
+              <w:right w:val="single" w:sz="4" w:space="0" w:color="C0C0C0"/>
+            </w:tcBorders>
+            <w:shd w:val="clear" w:color="auto" w:fill="auto"/>
+            <w:tcMar>
+              <w:top w:w="0" w:type="dxa"/>
+              <w:left w:w="108" w:type="dxa"/>
+              <w:bottom w:w="0" w:type="dxa"/>
+              <w:right w:w="108" w:type="dxa"/>
+            </w:tcMar>
+          </w:tcPr>
+          <w:p>
+            <w:pPr>
+              <w:rPr>
+                <w:rFonts w:eastAsia="Calibri" w:cs="Times New Roman"/>
+                <w:lang w:eastAsia="nl-BE"/>
+              </w:rPr>
+            </w:pPr>
+          </w:p>
+        </w:tc>
+        <w:tc>
+          <w:tcPr>
+            <w:tcW w:w="2888" w:type="dxa"/>
+            <w:tcBorders>
+              <w:top w:val="single" w:sz="4" w:space="0" w:color="C0C0C0"/>
+              <w:left w:val="single" w:sz="4" w:space="0" w:color="C0C0C0"/>
+              <w:bottom w:val="single" w:sz="4" w:space="0" w:color="C0C0C0"/>
+              <w:right w:val="single" w:sz="4" w:space="0" w:color="C0C0C0"/>
+            </w:tcBorders>
+            <w:shd w:val="clear" w:color="auto" w:fill="auto"/>
+            <w:tcMar>
+              <w:top w:w="0" w:type="dxa"/>
+              <w:left w:w="108" w:type="dxa"/>
+              <w:bottom w:w="0" w:type="dxa"/>
+              <w:right w:w="108" w:type="dxa"/>
+            </w:tcMar>
+          </w:tcPr>
+          <w:p>
+            <w:pPr>
+              <w:spacing w:line="264" w:lineRule="auto"/>
+              <w:rPr>
+                <w:rFonts w:eastAsia="Calibri" w:cs="Times New Roman"/>
+                <w:lang w:eastAsia="nl-BE"/>
+              </w:rPr>
+            </w:pPr>
+          </w:p>
+        </w:tc>
+        <w:tc>
+          <w:tcPr>
+            <w:tcW w:w="2042" w:type="dxa"/>
+            <w:tcBorders>
+              <w:top w:val="single" w:sz="4" w:space="0" w:color="C0C0C0"/>
+              <w:left w:val="single" w:sz="4" w:space="0" w:color="C0C0C0"/>
+              <w:bottom w:val="single" w:sz="4" w:space="0" w:color="C0C0C0"/>
+              <w:right w:val="single" w:sz="4" w:space="0" w:color="C0C0C0"/>
+            </w:tcBorders>
+          </w:tcPr>
+          <w:p>
+            <w:pPr>
+              <w:spacing w:line="264" w:lineRule="auto"/>
+              <w:jc w:val="center"/>
+              <w:rPr>
+                <w:rFonts w:eastAsia="Calibri" w:cs="Times New Roman"/>
+                <w:lang w:eastAsia="nl-BE"/>
+              </w:rPr>
+            </w:pPr>
+          </w:p>
+        </w:tc>
+      </w:tr>
+    </w:tbl>
+    <w:p>
+      <w:pPr>
+        <w:rPr>
+          <w:rFonts w:asciiTheme="majorHAnsi" w:eastAsiaTheme="majorEastAsia" w:hAnsiTheme="majorHAnsi" w:cstheme="majorBidi"/>
+          <w:sz w:val="26"/>
+          <w:szCs w:val="26"/>
+        </w:rPr>
+      </w:pPr>
+    </w:p>
+    <w:p>
+      <w:pPr>
+        <w:pStyle w:val="Heading2"/>
+        <w:rPr>
+          <w:rStyle w:val="SubtleEmphasis"/>
           <w:i w:val="0"/>
           <w:iCs w:val="0"/>
           <w:color w:val="auto"/>
         </w:rPr>
       </w:pPr>
-      <w:bookmarkStart w:id="57" w:name="_Toc130472990"/>
+      <w:bookmarkStart w:id="58" w:name="_Toc130472990"/>
       <w:r>
         <w:rPr>
           <w:color w:val="auto"/>
         </w:rPr>
-        <w:lastRenderedPageBreak/>
         <w:t xml:space="preserve">Bijlage </w:t>
       </w:r>
       <w:r>
@@ -7841,7 +8913,7 @@
         </w:rPr>
         <w:t>Logboek rapporteren</w:t>
       </w:r>
-      <w:bookmarkEnd w:id="57"/>
+      <w:bookmarkEnd w:id="58"/>
     </w:p>
     <w:tbl>
       <w:tblPr>
@@ -8456,7 +9528,43 @@
                 <w:szCs w:val="23"/>
                 <w:lang w:eastAsia="nl-BE"/>
               </w:rPr>
-              <w:t> Voorblad + concreet + herwerking inleiding + herwerking titels + agenda + hoofdstuk 2.2, 2.3, 2.3, 2.4, 2.5 geschreven</w:t>
+              <w:t> Voorblad + concreet + herwerking inleiding + herwerking titels + agenda</w:t>
+            </w:r>
+            <w:r>
+              <w:rPr>
+                <w:rFonts w:ascii="inherit" w:eastAsia="Times New Roman" w:hAnsi="inherit" w:cs="Times New Roman"/>
+                <w:sz w:val="23"/>
+                <w:szCs w:val="23"/>
+                <w:lang w:eastAsia="nl-BE"/>
+              </w:rPr>
+              <w:t>’s</w:t>
+            </w:r>
+            <w:r>
+              <w:rPr>
+                <w:rFonts w:ascii="inherit" w:eastAsia="Times New Roman" w:hAnsi="inherit" w:cs="Times New Roman"/>
+                <w:sz w:val="23"/>
+                <w:szCs w:val="23"/>
+                <w:lang w:eastAsia="nl-BE"/>
+              </w:rPr>
+              <w:t xml:space="preserve"> + </w:t>
+            </w:r>
+            <w:r>
+              <w:rPr>
+                <w:rFonts w:ascii="inherit" w:eastAsia="Times New Roman" w:hAnsi="inherit" w:cs="Times New Roman"/>
+                <w:sz w:val="23"/>
+                <w:szCs w:val="23"/>
+                <w:lang w:eastAsia="nl-BE"/>
+              </w:rPr>
+              <w:t>H</w:t>
+            </w:r>
+            <w:r>
+              <w:rPr>
+                <w:rFonts w:ascii="inherit" w:eastAsia="Times New Roman" w:hAnsi="inherit" w:cs="Times New Roman"/>
+                <w:sz w:val="23"/>
+                <w:szCs w:val="23"/>
+                <w:lang w:eastAsia="nl-BE"/>
+              </w:rPr>
+              <w:t xml:space="preserve"> 2.2, 2.3, 2.3, 2.4, 2.5 geschreven</w:t>
             </w:r>
           </w:p>
         </w:tc>
@@ -8465,7 +9573,7 @@
     <w:p>
       <w:pPr>
         <w:rPr>
-          <w:rStyle w:val="Subtielebenadrukking"/>
+          <w:rStyle w:val="SubtleEmphasis"/>
           <w:i w:val="0"/>
           <w:iCs w:val="0"/>
         </w:rPr>
@@ -8487,11 +9595,11 @@
   <w:comment w:id="0" w:author="Sabine Martens" w:date="2023-03-05T16:18:00Z" w:initials="SM">
     <w:p>
       <w:pPr>
-        <w:pStyle w:val="Tekstopmerking"/>
-      </w:pPr>
-      <w:r>
-        <w:rPr>
-          <w:rStyle w:val="Verwijzingopmerking"/>
+        <w:pStyle w:val="CommentText"/>
+      </w:pPr>
+      <w:r>
+        <w:rPr>
+          <w:rStyle w:val="CommentReference"/>
         </w:rPr>
         <w:annotationRef/>
       </w:r>
@@ -8503,11 +9611,11 @@
   <w:comment w:id="2" w:author="Sabine Martens" w:date="2023-03-05T16:19:00Z" w:initials="SM">
     <w:p>
       <w:pPr>
-        <w:pStyle w:val="Tekstopmerking"/>
-      </w:pPr>
-      <w:r>
-        <w:rPr>
-          <w:rStyle w:val="Verwijzingopmerking"/>
+        <w:pStyle w:val="CommentText"/>
+      </w:pPr>
+      <w:r>
+        <w:rPr>
+          <w:rStyle w:val="CommentReference"/>
         </w:rPr>
         <w:annotationRef/>
       </w:r>
@@ -8519,11 +9627,11 @@
   <w:comment w:id="3" w:author="Siebe Van de Voorde" w:date="2023-03-08T16:50:00Z" w:initials="SVdV">
     <w:p>
       <w:pPr>
-        <w:pStyle w:val="Tekstopmerking"/>
-      </w:pPr>
-      <w:r>
-        <w:rPr>
-          <w:rStyle w:val="Verwijzingopmerking"/>
+        <w:pStyle w:val="CommentText"/>
+      </w:pPr>
+      <w:r>
+        <w:rPr>
+          <w:rStyle w:val="CommentReference"/>
         </w:rPr>
         <w:annotationRef/>
       </w:r>
@@ -8538,11 +9646,11 @@
   <w:comment w:id="4" w:author="Siebe Van de Voorde" w:date="2023-03-08T16:50:00Z" w:initials="SVdV">
     <w:p>
       <w:pPr>
-        <w:pStyle w:val="Tekstopmerking"/>
-      </w:pPr>
-      <w:r>
-        <w:rPr>
-          <w:rStyle w:val="Verwijzingopmerking"/>
+        <w:pStyle w:val="CommentText"/>
+      </w:pPr>
+      <w:r>
+        <w:rPr>
+          <w:rStyle w:val="CommentReference"/>
         </w:rPr>
         <w:annotationRef/>
       </w:r>
@@ -8557,11 +9665,11 @@
   <w:comment w:id="5" w:author="Sabine Martens" w:date="2023-03-05T16:20:00Z" w:initials="SM">
     <w:p>
       <w:pPr>
-        <w:pStyle w:val="Tekstopmerking"/>
-      </w:pPr>
-      <w:r>
-        <w:rPr>
-          <w:rStyle w:val="Verwijzingopmerking"/>
+        <w:pStyle w:val="CommentText"/>
+      </w:pPr>
+      <w:r>
+        <w:rPr>
+          <w:rStyle w:val="CommentReference"/>
         </w:rPr>
         <w:annotationRef/>
       </w:r>
@@ -8573,11 +9681,11 @@
   <w:comment w:id="21" w:author="Siebe Van de Voorde" w:date="2023-03-09T11:32:00Z" w:initials="SVdV">
     <w:p>
       <w:pPr>
-        <w:pStyle w:val="Tekstopmerking"/>
-      </w:pPr>
-      <w:r>
-        <w:rPr>
-          <w:rStyle w:val="Verwijzingopmerking"/>
+        <w:pStyle w:val="CommentText"/>
+      </w:pPr>
+      <w:r>
+        <w:rPr>
+          <w:rStyle w:val="CommentReference"/>
         </w:rPr>
         <w:annotationRef/>
       </w:r>
@@ -8592,11 +9700,11 @@
   <w:comment w:id="22" w:author="Siebe Van de Voorde" w:date="2023-03-09T11:32:00Z" w:initials="SVdV">
     <w:p>
       <w:pPr>
-        <w:pStyle w:val="Tekstopmerking"/>
-      </w:pPr>
-      <w:r>
-        <w:rPr>
-          <w:rStyle w:val="Verwijzingopmerking"/>
+        <w:pStyle w:val="CommentText"/>
+      </w:pPr>
+      <w:r>
+        <w:rPr>
+          <w:rStyle w:val="CommentReference"/>
         </w:rPr>
         <w:annotationRef/>
       </w:r>
@@ -8611,11 +9719,11 @@
   <w:comment w:id="31" w:author="Sabine Martens" w:date="2023-03-24T14:35:00Z" w:initials="SM">
     <w:p>
       <w:pPr>
-        <w:pStyle w:val="Tekstopmerking"/>
-      </w:pPr>
-      <w:r>
-        <w:rPr>
-          <w:rStyle w:val="Verwijzingopmerking"/>
+        <w:pStyle w:val="CommentText"/>
+      </w:pPr>
+      <w:r>
+        <w:rPr>
+          <w:rStyle w:val="CommentReference"/>
         </w:rPr>
         <w:annotationRef/>
       </w:r>
@@ -8627,11 +9735,11 @@
   <w:comment w:id="33" w:author="Sabine Martens" w:date="2023-03-24T14:39:00Z" w:initials="SM">
     <w:p>
       <w:pPr>
-        <w:pStyle w:val="Tekstopmerking"/>
-      </w:pPr>
-      <w:r>
-        <w:rPr>
-          <w:rStyle w:val="Verwijzingopmerking"/>
+        <w:pStyle w:val="CommentText"/>
+      </w:pPr>
+      <w:r>
+        <w:rPr>
+          <w:rStyle w:val="CommentReference"/>
         </w:rPr>
         <w:annotationRef/>
       </w:r>
@@ -8714,7 +9822,7 @@
 <w:ftr xmlns:wpc="http://schemas.microsoft.com/office/word/2010/wordprocessingCanvas" xmlns:cx="http://schemas.microsoft.com/office/drawing/2014/chartex" xmlns:cx1="http://schemas.microsoft.com/office/drawing/2015/9/8/chartex" xmlns:cx2="http://schemas.microsoft.com/office/drawing/2015/10/21/chartex" xmlns:cx3="http://schemas.microsoft.com/office/drawing/2016/5/9/chartex" xmlns:cx4="http://schemas.microsoft.com/office/drawing/2016/5/10/chartex" xmlns:cx5="http://schemas.microsoft.com/office/drawing/2016/5/11/chartex" xmlns:cx6="http://schemas.microsoft.com/office/drawing/2016/5/12/chartex" xmlns:cx7="http://schemas.microsoft.com/office/drawing/2016/5/13/chartex" xmlns:cx8="http://schemas.microsoft.com/office/drawing/2016/5/14/chartex" xmlns:mc="http://schemas.openxmlformats.org/markup-compatibility/2006" xmlns:aink="http://schemas.microsoft.com/office/drawing/2016/ink" xmlns:am3d="http://schemas.microsoft.com/office/drawing/2017/model3d" xmlns:o="urn:schemas-microsoft-com:office:office" xmlns:oel="http://schemas.microsoft.com/office/2019/extlst" xmlns:r="http://schemas.openxmlformats.org/officeDocument/2006/relationships" xmlns:m="http://schemas.openxmlformats.org/officeDocument/2006/math" xmlns:v="urn:schemas-microsoft-com:vml" xmlns:wp14="http://schemas.microsoft.com/office/word/2010/wordprocessingDrawing" xmlns:wp="http://schemas.openxmlformats.org/drawingml/2006/wordprocessingDrawing" xmlns:w10="urn:schemas-microsoft-com:office:word" xmlns:w="http://schemas.openxmlformats.org/wordprocessingml/2006/main" xmlns:w14="http://schemas.microsoft.com/office/word/2010/wordml" xmlns:w15="http://schemas.microsoft.com/office/word/2012/wordml" xmlns:w16cex="http://schemas.microsoft.com/office/word/2018/wordml/cex" xmlns:w16cid="http://schemas.microsoft.com/office/word/2016/wordml/cid" xmlns:w16="http://schemas.microsoft.com/office/word/2018/wordml" xmlns:w16sdtdh="http://schemas.microsoft.com/office/word/2020/wordml/sdtdatahash" xmlns:w16se="http://schemas.microsoft.com/office/word/2015/wordml/symex" xmlns:wpg="http://schemas.microsoft.com/office/word/2010/wordprocessingGroup" xmlns:wpi="http://schemas.microsoft.com/office/word/2010/wordprocessingInk" xmlns:wne="http://schemas.microsoft.com/office/word/2006/wordml" xmlns:wps="http://schemas.microsoft.com/office/word/2010/wordprocessingShape" mc:Ignorable="w14 w15 w16se w16cid w16 w16cex w16sdtdh wp14">
   <w:p>
     <w:pPr>
-      <w:pStyle w:val="Voettekst"/>
+      <w:pStyle w:val="Footer"/>
     </w:pPr>
     <w:r>
       <w:fldChar w:fldCharType="begin"/>
@@ -8735,7 +9843,7 @@
       <w:rPr>
         <w:noProof/>
       </w:rPr>
-      <w:instrText>13</w:instrText>
+      <w:instrText>22</w:instrText>
     </w:r>
     <w:r>
       <w:fldChar w:fldCharType="end"/>
@@ -8759,7 +9867,7 @@
       <w:rPr>
         <w:noProof/>
       </w:rPr>
-      <w:instrText>13</w:instrText>
+      <w:instrText>22</w:instrText>
     </w:r>
     <w:r>
       <w:fldChar w:fldCharType="end"/>
@@ -8771,7 +9879,7 @@
       <w:rPr>
         <w:noProof/>
       </w:rPr>
-      <w:t>13</w:t>
+      <w:t>22</w:t>
     </w:r>
     <w:r>
       <w:fldChar w:fldCharType="end"/>
@@ -10269,16 +11377,16 @@
     <w:lsdException w:name="Unresolved Mention" w:semiHidden="1" w:unhideWhenUsed="1"/>
     <w:lsdException w:name="Smart Link" w:semiHidden="1" w:unhideWhenUsed="1"/>
   </w:latentStyles>
-  <w:style w:type="paragraph" w:default="1" w:styleId="Standaard">
+  <w:style w:type="paragraph" w:default="1" w:styleId="Normal">
     <w:name w:val="Normal"/>
     <w:qFormat/>
     <w:rsid w:val="004D0DE2"/>
   </w:style>
-  <w:style w:type="paragraph" w:styleId="Kop1">
+  <w:style w:type="paragraph" w:styleId="Heading1">
     <w:name w:val="heading 1"/>
-    <w:basedOn w:val="Standaard"/>
-    <w:next w:val="Standaard"/>
-    <w:link w:val="Kop1Char"/>
+    <w:basedOn w:val="Normal"/>
+    <w:next w:val="Normal"/>
+    <w:link w:val="Heading1Char"/>
     <w:uiPriority w:val="9"/>
     <w:qFormat/>
     <w:rsid w:val="00DD35C2"/>
@@ -10295,11 +11403,11 @@
       <w:szCs w:val="32"/>
     </w:rPr>
   </w:style>
-  <w:style w:type="paragraph" w:styleId="Kop2">
+  <w:style w:type="paragraph" w:styleId="Heading2">
     <w:name w:val="heading 2"/>
-    <w:basedOn w:val="Standaard"/>
-    <w:next w:val="Standaard"/>
-    <w:link w:val="Kop2Char"/>
+    <w:basedOn w:val="Normal"/>
+    <w:next w:val="Normal"/>
+    <w:link w:val="Heading2Char"/>
     <w:uiPriority w:val="9"/>
     <w:unhideWhenUsed/>
     <w:qFormat/>
@@ -10317,11 +11425,11 @@
       <w:szCs w:val="26"/>
     </w:rPr>
   </w:style>
-  <w:style w:type="paragraph" w:styleId="Kop3">
+  <w:style w:type="paragraph" w:styleId="Heading3">
     <w:name w:val="heading 3"/>
-    <w:basedOn w:val="Standaard"/>
-    <w:next w:val="Standaard"/>
-    <w:link w:val="Kop3Char"/>
+    <w:basedOn w:val="Normal"/>
+    <w:next w:val="Normal"/>
+    <w:link w:val="Heading3Char"/>
     <w:uiPriority w:val="9"/>
     <w:unhideWhenUsed/>
     <w:qFormat/>
@@ -10339,13 +11447,13 @@
       <w:szCs w:val="24"/>
     </w:rPr>
   </w:style>
-  <w:style w:type="character" w:default="1" w:styleId="Standaardalinea-lettertype">
+  <w:style w:type="character" w:default="1" w:styleId="DefaultParagraphFont">
     <w:name w:val="Default Paragraph Font"/>
     <w:uiPriority w:val="1"/>
     <w:semiHidden/>
     <w:unhideWhenUsed/>
   </w:style>
-  <w:style w:type="table" w:default="1" w:styleId="Standaardtabel">
+  <w:style w:type="table" w:default="1" w:styleId="TableNormal">
     <w:name w:val="Normal Table"/>
     <w:uiPriority w:val="99"/>
     <w:semiHidden/>
@@ -10360,17 +11468,17 @@
       </w:tblCellMar>
     </w:tblPr>
   </w:style>
-  <w:style w:type="numbering" w:default="1" w:styleId="Geenlijst">
+  <w:style w:type="numbering" w:default="1" w:styleId="NoList">
     <w:name w:val="No List"/>
     <w:uiPriority w:val="99"/>
     <w:semiHidden/>
     <w:unhideWhenUsed/>
   </w:style>
-  <w:style w:type="paragraph" w:styleId="Titel">
+  <w:style w:type="paragraph" w:styleId="Title">
     <w:name w:val="Title"/>
-    <w:basedOn w:val="Standaard"/>
-    <w:next w:val="Standaard"/>
-    <w:link w:val="TitelChar"/>
+    <w:basedOn w:val="Normal"/>
+    <w:next w:val="Normal"/>
+    <w:link w:val="TitleChar"/>
     <w:uiPriority w:val="10"/>
     <w:qFormat/>
     <w:rsid w:val="00F86109"/>
@@ -10386,10 +11494,10 @@
       <w:szCs w:val="56"/>
     </w:rPr>
   </w:style>
-  <w:style w:type="character" w:customStyle="1" w:styleId="TitelChar">
-    <w:name w:val="Titel Char"/>
-    <w:basedOn w:val="Standaardalinea-lettertype"/>
-    <w:link w:val="Titel"/>
+  <w:style w:type="character" w:customStyle="1" w:styleId="TitleChar">
+    <w:name w:val="Title Char"/>
+    <w:basedOn w:val="DefaultParagraphFont"/>
+    <w:link w:val="Title"/>
     <w:uiPriority w:val="10"/>
     <w:rsid w:val="00F86109"/>
     <w:rPr>
@@ -10400,10 +11508,10 @@
       <w:szCs w:val="56"/>
     </w:rPr>
   </w:style>
-  <w:style w:type="paragraph" w:styleId="Koptekst">
+  <w:style w:type="paragraph" w:styleId="Header">
     <w:name w:val="header"/>
-    <w:basedOn w:val="Standaard"/>
-    <w:link w:val="KoptekstChar"/>
+    <w:basedOn w:val="Normal"/>
+    <w:link w:val="HeaderChar"/>
     <w:uiPriority w:val="99"/>
     <w:unhideWhenUsed/>
     <w:rsid w:val="00F86109"/>
@@ -10415,17 +11523,17 @@
       <w:spacing w:after="0" w:line="240" w:lineRule="auto"/>
     </w:pPr>
   </w:style>
-  <w:style w:type="character" w:customStyle="1" w:styleId="KoptekstChar">
-    <w:name w:val="Koptekst Char"/>
-    <w:basedOn w:val="Standaardalinea-lettertype"/>
-    <w:link w:val="Koptekst"/>
+  <w:style w:type="character" w:customStyle="1" w:styleId="HeaderChar">
+    <w:name w:val="Header Char"/>
+    <w:basedOn w:val="DefaultParagraphFont"/>
+    <w:link w:val="Header"/>
     <w:uiPriority w:val="99"/>
     <w:rsid w:val="00F86109"/>
   </w:style>
-  <w:style w:type="paragraph" w:styleId="Voettekst">
+  <w:style w:type="paragraph" w:styleId="Footer">
     <w:name w:val="footer"/>
-    <w:basedOn w:val="Standaard"/>
-    <w:link w:val="VoettekstChar"/>
+    <w:basedOn w:val="Normal"/>
+    <w:link w:val="FooterChar"/>
     <w:uiPriority w:val="99"/>
     <w:unhideWhenUsed/>
     <w:rsid w:val="00F86109"/>
@@ -10437,18 +11545,18 @@
       <w:spacing w:after="0" w:line="240" w:lineRule="auto"/>
     </w:pPr>
   </w:style>
-  <w:style w:type="character" w:customStyle="1" w:styleId="VoettekstChar">
-    <w:name w:val="Voettekst Char"/>
-    <w:basedOn w:val="Standaardalinea-lettertype"/>
-    <w:link w:val="Voettekst"/>
+  <w:style w:type="character" w:customStyle="1" w:styleId="FooterChar">
+    <w:name w:val="Footer Char"/>
+    <w:basedOn w:val="DefaultParagraphFont"/>
+    <w:link w:val="Footer"/>
     <w:uiPriority w:val="99"/>
     <w:rsid w:val="00F86109"/>
   </w:style>
-  <w:style w:type="paragraph" w:styleId="Ondertitel">
+  <w:style w:type="paragraph" w:styleId="Subtitle">
     <w:name w:val="Subtitle"/>
-    <w:basedOn w:val="Standaard"/>
-    <w:next w:val="Standaard"/>
-    <w:link w:val="OndertitelChar"/>
+    <w:basedOn w:val="Normal"/>
+    <w:next w:val="Normal"/>
+    <w:link w:val="SubtitleChar"/>
     <w:uiPriority w:val="11"/>
     <w:qFormat/>
     <w:rsid w:val="00DB3025"/>
@@ -10463,10 +11571,10 @@
       <w:spacing w:val="15"/>
     </w:rPr>
   </w:style>
-  <w:style w:type="character" w:customStyle="1" w:styleId="OndertitelChar">
-    <w:name w:val="Ondertitel Char"/>
-    <w:basedOn w:val="Standaardalinea-lettertype"/>
-    <w:link w:val="Ondertitel"/>
+  <w:style w:type="character" w:customStyle="1" w:styleId="SubtitleChar">
+    <w:name w:val="Subtitle Char"/>
+    <w:basedOn w:val="DefaultParagraphFont"/>
+    <w:link w:val="Subtitle"/>
     <w:uiPriority w:val="11"/>
     <w:rsid w:val="00DB3025"/>
     <w:rPr>
@@ -10475,9 +11583,9 @@
       <w:spacing w:val="15"/>
     </w:rPr>
   </w:style>
-  <w:style w:type="character" w:styleId="Verwijzingopmerking">
+  <w:style w:type="character" w:styleId="CommentReference">
     <w:name w:val="annotation reference"/>
-    <w:basedOn w:val="Standaardalinea-lettertype"/>
+    <w:basedOn w:val="DefaultParagraphFont"/>
     <w:uiPriority w:val="99"/>
     <w:semiHidden/>
     <w:unhideWhenUsed/>
@@ -10487,10 +11595,10 @@
       <w:szCs w:val="16"/>
     </w:rPr>
   </w:style>
-  <w:style w:type="paragraph" w:styleId="Tekstopmerking">
+  <w:style w:type="paragraph" w:styleId="CommentText">
     <w:name w:val="annotation text"/>
-    <w:basedOn w:val="Standaard"/>
-    <w:link w:val="TekstopmerkingChar"/>
+    <w:basedOn w:val="Normal"/>
+    <w:link w:val="CommentTextChar"/>
     <w:uiPriority w:val="99"/>
     <w:unhideWhenUsed/>
     <w:rsid w:val="00B734C3"/>
@@ -10502,10 +11610,10 @@
       <w:szCs w:val="20"/>
     </w:rPr>
   </w:style>
-  <w:style w:type="character" w:customStyle="1" w:styleId="TekstopmerkingChar">
-    <w:name w:val="Tekst opmerking Char"/>
-    <w:basedOn w:val="Standaardalinea-lettertype"/>
-    <w:link w:val="Tekstopmerking"/>
+  <w:style w:type="character" w:customStyle="1" w:styleId="CommentTextChar">
+    <w:name w:val="Comment Text Char"/>
+    <w:basedOn w:val="DefaultParagraphFont"/>
+    <w:link w:val="CommentText"/>
     <w:uiPriority w:val="99"/>
     <w:rsid w:val="00B734C3"/>
     <w:rPr>
@@ -10515,11 +11623,11 @@
       <w:lang w:val="nl-NL"/>
     </w:rPr>
   </w:style>
-  <w:style w:type="paragraph" w:styleId="Onderwerpvanopmerking">
+  <w:style w:type="paragraph" w:styleId="CommentSubject">
     <w:name w:val="annotation subject"/>
-    <w:basedOn w:val="Tekstopmerking"/>
-    <w:next w:val="Tekstopmerking"/>
-    <w:link w:val="OnderwerpvanopmerkingChar"/>
+    <w:basedOn w:val="CommentText"/>
+    <w:next w:val="CommentText"/>
+    <w:link w:val="CommentSubjectChar"/>
     <w:uiPriority w:val="99"/>
     <w:semiHidden/>
     <w:unhideWhenUsed/>
@@ -10529,10 +11637,10 @@
       <w:bCs/>
     </w:rPr>
   </w:style>
-  <w:style w:type="character" w:customStyle="1" w:styleId="OnderwerpvanopmerkingChar">
-    <w:name w:val="Onderwerp van opmerking Char"/>
-    <w:basedOn w:val="TekstopmerkingChar"/>
-    <w:link w:val="Onderwerpvanopmerking"/>
+  <w:style w:type="character" w:customStyle="1" w:styleId="CommentSubjectChar">
+    <w:name w:val="Comment Subject Char"/>
+    <w:basedOn w:val="CommentTextChar"/>
+    <w:link w:val="CommentSubject"/>
     <w:uiPriority w:val="99"/>
     <w:semiHidden/>
     <w:rsid w:val="00B734C3"/>
@@ -10545,9 +11653,9 @@
       <w:lang w:val="nl-NL"/>
     </w:rPr>
   </w:style>
-  <w:style w:type="table" w:styleId="Tabelraster">
+  <w:style w:type="table" w:styleId="TableGrid">
     <w:name w:val="Table Grid"/>
-    <w:basedOn w:val="Standaardtabel"/>
+    <w:basedOn w:val="TableNormal"/>
     <w:uiPriority w:val="39"/>
     <w:rsid w:val="00134D34"/>
     <w:pPr>
@@ -10564,9 +11672,9 @@
       </w:tblBorders>
     </w:tblPr>
   </w:style>
-  <w:style w:type="paragraph" w:styleId="Lijstalinea">
+  <w:style w:type="paragraph" w:styleId="ListParagraph">
     <w:name w:val="List Paragraph"/>
-    <w:basedOn w:val="Standaard"/>
+    <w:basedOn w:val="Normal"/>
     <w:qFormat/>
     <w:rsid w:val="00DD35C2"/>
     <w:pPr>
@@ -10574,9 +11682,9 @@
       <w:contextualSpacing/>
     </w:pPr>
   </w:style>
-  <w:style w:type="character" w:styleId="Subtielebenadrukking">
+  <w:style w:type="character" w:styleId="SubtleEmphasis">
     <w:name w:val="Subtle Emphasis"/>
-    <w:basedOn w:val="Standaardalinea-lettertype"/>
+    <w:basedOn w:val="DefaultParagraphFont"/>
     <w:uiPriority w:val="19"/>
     <w:qFormat/>
     <w:rsid w:val="00DD35C2"/>
@@ -10586,10 +11694,10 @@
       <w:color w:val="404040" w:themeColor="text1" w:themeTint="BF"/>
     </w:rPr>
   </w:style>
-  <w:style w:type="character" w:customStyle="1" w:styleId="Kop1Char">
-    <w:name w:val="Kop 1 Char"/>
-    <w:basedOn w:val="Standaardalinea-lettertype"/>
-    <w:link w:val="Kop1"/>
+  <w:style w:type="character" w:customStyle="1" w:styleId="Heading1Char">
+    <w:name w:val="Heading 1 Char"/>
+    <w:basedOn w:val="DefaultParagraphFont"/>
+    <w:link w:val="Heading1"/>
     <w:uiPriority w:val="9"/>
     <w:rsid w:val="00DD35C2"/>
     <w:rPr>
@@ -10601,10 +11709,10 @@
       <w:lang w:val="nl-NL"/>
     </w:rPr>
   </w:style>
-  <w:style w:type="paragraph" w:styleId="Inhopg1">
+  <w:style w:type="paragraph" w:styleId="TOC1">
     <w:name w:val="toc 1"/>
-    <w:basedOn w:val="Standaard"/>
-    <w:next w:val="Standaard"/>
+    <w:basedOn w:val="Normal"/>
+    <w:next w:val="Normal"/>
     <w:autoRedefine/>
     <w:uiPriority w:val="39"/>
     <w:unhideWhenUsed/>
@@ -10621,10 +11729,10 @@
       <w:szCs w:val="24"/>
     </w:rPr>
   </w:style>
-  <w:style w:type="paragraph" w:styleId="Inhopg2">
+  <w:style w:type="paragraph" w:styleId="TOC2">
     <w:name w:val="toc 2"/>
-    <w:basedOn w:val="Standaard"/>
-    <w:next w:val="Standaard"/>
+    <w:basedOn w:val="Normal"/>
+    <w:next w:val="Normal"/>
     <w:autoRedefine/>
     <w:uiPriority w:val="39"/>
     <w:unhideWhenUsed/>
@@ -10640,10 +11748,10 @@
       <w:szCs w:val="20"/>
     </w:rPr>
   </w:style>
-  <w:style w:type="paragraph" w:styleId="Inhopg3">
+  <w:style w:type="paragraph" w:styleId="TOC3">
     <w:name w:val="toc 3"/>
-    <w:basedOn w:val="Standaard"/>
-    <w:next w:val="Standaard"/>
+    <w:basedOn w:val="Normal"/>
+    <w:next w:val="Normal"/>
     <w:autoRedefine/>
     <w:uiPriority w:val="39"/>
     <w:unhideWhenUsed/>
@@ -10658,10 +11766,10 @@
       <w:szCs w:val="20"/>
     </w:rPr>
   </w:style>
-  <w:style w:type="paragraph" w:styleId="Inhopg4">
+  <w:style w:type="paragraph" w:styleId="TOC4">
     <w:name w:val="toc 4"/>
-    <w:basedOn w:val="Standaard"/>
-    <w:next w:val="Standaard"/>
+    <w:basedOn w:val="Normal"/>
+    <w:next w:val="Normal"/>
     <w:autoRedefine/>
     <w:uiPriority w:val="39"/>
     <w:unhideWhenUsed/>
@@ -10676,10 +11784,10 @@
       <w:szCs w:val="20"/>
     </w:rPr>
   </w:style>
-  <w:style w:type="paragraph" w:styleId="Inhopg5">
+  <w:style w:type="paragraph" w:styleId="TOC5">
     <w:name w:val="toc 5"/>
-    <w:basedOn w:val="Standaard"/>
-    <w:next w:val="Standaard"/>
+    <w:basedOn w:val="Normal"/>
+    <w:next w:val="Normal"/>
     <w:autoRedefine/>
     <w:uiPriority w:val="39"/>
     <w:unhideWhenUsed/>
@@ -10694,10 +11802,10 @@
       <w:szCs w:val="20"/>
     </w:rPr>
   </w:style>
-  <w:style w:type="paragraph" w:styleId="Inhopg6">
+  <w:style w:type="paragraph" w:styleId="TOC6">
     <w:name w:val="toc 6"/>
-    <w:basedOn w:val="Standaard"/>
-    <w:next w:val="Standaard"/>
+    <w:basedOn w:val="Normal"/>
+    <w:next w:val="Normal"/>
     <w:autoRedefine/>
     <w:uiPriority w:val="39"/>
     <w:unhideWhenUsed/>
@@ -10712,10 +11820,10 @@
       <w:szCs w:val="20"/>
     </w:rPr>
   </w:style>
-  <w:style w:type="paragraph" w:styleId="Inhopg7">
+  <w:style w:type="paragraph" w:styleId="TOC7">
     <w:name w:val="toc 7"/>
-    <w:basedOn w:val="Standaard"/>
-    <w:next w:val="Standaard"/>
+    <w:basedOn w:val="Normal"/>
+    <w:next w:val="Normal"/>
     <w:autoRedefine/>
     <w:uiPriority w:val="39"/>
     <w:unhideWhenUsed/>
@@ -10730,10 +11838,10 @@
       <w:szCs w:val="20"/>
     </w:rPr>
   </w:style>
-  <w:style w:type="paragraph" w:styleId="Inhopg8">
+  <w:style w:type="paragraph" w:styleId="TOC8">
     <w:name w:val="toc 8"/>
-    <w:basedOn w:val="Standaard"/>
-    <w:next w:val="Standaard"/>
+    <w:basedOn w:val="Normal"/>
+    <w:next w:val="Normal"/>
     <w:autoRedefine/>
     <w:uiPriority w:val="39"/>
     <w:unhideWhenUsed/>
@@ -10748,10 +11856,10 @@
       <w:szCs w:val="20"/>
     </w:rPr>
   </w:style>
-  <w:style w:type="paragraph" w:styleId="Inhopg9">
+  <w:style w:type="paragraph" w:styleId="TOC9">
     <w:name w:val="toc 9"/>
-    <w:basedOn w:val="Standaard"/>
-    <w:next w:val="Standaard"/>
+    <w:basedOn w:val="Normal"/>
+    <w:next w:val="Normal"/>
     <w:autoRedefine/>
     <w:uiPriority w:val="39"/>
     <w:unhideWhenUsed/>
@@ -10768,7 +11876,7 @@
   </w:style>
   <w:style w:type="character" w:styleId="Hyperlink">
     <w:name w:val="Hyperlink"/>
-    <w:basedOn w:val="Standaardalinea-lettertype"/>
+    <w:basedOn w:val="DefaultParagraphFont"/>
     <w:uiPriority w:val="99"/>
     <w:unhideWhenUsed/>
     <w:rsid w:val="00E048DD"/>
@@ -10777,10 +11885,10 @@
       <w:u w:val="single"/>
     </w:rPr>
   </w:style>
-  <w:style w:type="character" w:customStyle="1" w:styleId="Kop2Char">
-    <w:name w:val="Kop 2 Char"/>
-    <w:basedOn w:val="Standaardalinea-lettertype"/>
-    <w:link w:val="Kop2"/>
+  <w:style w:type="character" w:customStyle="1" w:styleId="Heading2Char">
+    <w:name w:val="Heading 2 Char"/>
+    <w:basedOn w:val="DefaultParagraphFont"/>
+    <w:link w:val="Heading2"/>
     <w:uiPriority w:val="9"/>
     <w:rsid w:val="00E048DD"/>
     <w:rPr>
@@ -10792,10 +11900,10 @@
       <w:lang w:val="nl-NL"/>
     </w:rPr>
   </w:style>
-  <w:style w:type="character" w:customStyle="1" w:styleId="Kop3Char">
-    <w:name w:val="Kop 3 Char"/>
-    <w:basedOn w:val="Standaardalinea-lettertype"/>
-    <w:link w:val="Kop3"/>
+  <w:style w:type="character" w:customStyle="1" w:styleId="Heading3Char">
+    <w:name w:val="Heading 3 Char"/>
+    <w:basedOn w:val="DefaultParagraphFont"/>
+    <w:link w:val="Heading3"/>
     <w:uiPriority w:val="9"/>
     <w:rsid w:val="004D7855"/>
     <w:rPr>

--- a/files/rapport.docx
+++ b/files/rapport.docx
@@ -4578,6 +4578,7 @@
         </w:rPr>
       </w:pPr>
       <w:bookmarkStart w:id="30" w:name="_Toc130472965"/>
+      <w:commentRangeStart w:id="31"/>
       <w:r>
         <w:rPr>
           <w:color w:val="000000" w:themeColor="text1"/>
@@ -4649,16 +4650,16 @@
       <w:r>
         <w:t xml:space="preserve"> </w:t>
       </w:r>
-      <w:commentRangeStart w:id="31"/>
+      <w:commentRangeStart w:id="32"/>
       <w:r>
         <w:t>is</w:t>
       </w:r>
-      <w:commentRangeEnd w:id="31"/>
+      <w:commentRangeEnd w:id="32"/>
       <w:r>
         <w:rPr>
           <w:rStyle w:val="CommentReference"/>
         </w:rPr>
-        <w:commentReference w:id="31"/>
+        <w:commentReference w:id="32"/>
       </w:r>
       <w:r>
         <w:t xml:space="preserve"> ervaring heel belangrijk en net om die reden wordt er gebruik gemaakt van Bootstrap.</w:t>
@@ -4736,7 +4737,7 @@
           </w14:textOutline>
         </w:rPr>
       </w:pPr>
-      <w:bookmarkStart w:id="32" w:name="_Toc130472966"/>
+      <w:bookmarkStart w:id="33" w:name="_Toc130472966"/>
       <w:r>
         <w:rPr>
           <w:color w:val="000000" w:themeColor="text1"/>
@@ -4769,7 +4770,7 @@
         </w:rPr>
         <w:t>Backend</w:t>
       </w:r>
-      <w:bookmarkEnd w:id="32"/>
+      <w:bookmarkEnd w:id="33"/>
     </w:p>
     <w:p>
       <w:r>
@@ -4796,13 +4797,13 @@
       <w:r>
         <w:t>PHP</w:t>
       </w:r>
-      <w:commentRangeStart w:id="33"/>
-      <w:commentRangeEnd w:id="33"/>
+      <w:commentRangeStart w:id="34"/>
+      <w:commentRangeEnd w:id="34"/>
       <w:r>
         <w:rPr>
           <w:rStyle w:val="CommentReference"/>
         </w:rPr>
-        <w:commentReference w:id="33"/>
+        <w:commentReference w:id="34"/>
       </w:r>
       <w:r>
         <w:t xml:space="preserve"> </w:t>
@@ -5112,7 +5113,7 @@
           </w14:textOutline>
         </w:rPr>
       </w:pPr>
-      <w:bookmarkStart w:id="34" w:name="_Toc130472967"/>
+      <w:bookmarkStart w:id="35" w:name="_Toc130472967"/>
       <w:r>
         <w:rPr>
           <w:color w:val="000000" w:themeColor="text1"/>
@@ -5177,7 +5178,7 @@
         </w:rPr>
         <w:t xml:space="preserve"> en backend</w:t>
       </w:r>
-      <w:bookmarkEnd w:id="34"/>
+      <w:bookmarkEnd w:id="35"/>
     </w:p>
     <w:p>
       <w:r>
@@ -5231,7 +5232,7 @@
           </w14:textOutline>
         </w:rPr>
       </w:pPr>
-      <w:bookmarkStart w:id="35" w:name="_Toc130472968"/>
+      <w:bookmarkStart w:id="36" w:name="_Toc130472968"/>
       <w:r>
         <w:rPr>
           <w:color w:val="000000" w:themeColor="text1"/>
@@ -5265,7 +5266,7 @@
         </w:rPr>
         <w:t>Database</w:t>
       </w:r>
-      <w:bookmarkEnd w:id="35"/>
+      <w:bookmarkEnd w:id="36"/>
     </w:p>
     <w:p>
       <w:r>
@@ -5275,7 +5276,16 @@
         <w:t>d</w:t>
       </w:r>
       <w:r>
-        <w:t>atabase is de eerste grote keuze die we ons moeten afvragen of we een r</w:t>
+        <w:t xml:space="preserve">atabase is de eerste grote keuze of </w:t>
+      </w:r>
+      <w:r>
+        <w:rPr>
+          <w:lang w:val="en-BE"/>
+        </w:rPr>
+        <w:t>er</w:t>
+      </w:r>
+      <w:r>
+        <w:t xml:space="preserve"> een r</w:t>
       </w:r>
       <w:r>
         <w:t>el</w:t>
@@ -5306,8 +5316,18 @@
       </w:r>
     </w:p>
     <w:p>
-      <w:r>
-        <w:t xml:space="preserve">Dan hebben we nog de keuze tussen welke </w:t>
+      <w:commentRangeStart w:id="37"/>
+      <w:r>
+        <w:t xml:space="preserve">Dan </w:t>
+      </w:r>
+      <w:r>
+        <w:rPr>
+          <w:lang w:val="en-BE"/>
+        </w:rPr>
+        <w:t>is er</w:t>
+      </w:r>
+      <w:r>
+        <w:t xml:space="preserve"> nog de keuze tussen welke </w:t>
       </w:r>
       <w:r>
         <w:t xml:space="preserve">Relational Database Management Systems (RDMS) </w:t>
@@ -5375,7 +5395,7 @@
           </w14:textOutline>
         </w:rPr>
       </w:pPr>
-      <w:bookmarkStart w:id="36" w:name="_Toc130472969"/>
+      <w:bookmarkStart w:id="38" w:name="_Toc130472969"/>
       <w:r>
         <w:rPr>
           <w:color w:val="000000" w:themeColor="text1"/>
@@ -5408,7 +5428,7 @@
         </w:rPr>
         <w:t>Communicatie tussen backend en database</w:t>
       </w:r>
-      <w:bookmarkEnd w:id="36"/>
+      <w:bookmarkEnd w:id="38"/>
     </w:p>
     <w:p>
       <w:r>
@@ -5438,10 +5458,24 @@
       <w:r>
         <w:t>van ingebouwde functies in Laravel.</w:t>
       </w:r>
+      <w:commentRangeEnd w:id="37"/>
+      <w:r>
+        <w:rPr>
+          <w:rStyle w:val="CommentReference"/>
+        </w:rPr>
+        <w:commentReference w:id="37"/>
+      </w:r>
     </w:p>
     <w:p>
       <w:r>
         <w:br w:type="page"/>
+      </w:r>
+      <w:commentRangeEnd w:id="31"/>
+      <w:r>
+        <w:rPr>
+          <w:rStyle w:val="CommentReference"/>
+        </w:rPr>
+        <w:commentReference w:id="31"/>
       </w:r>
     </w:p>
     <w:p>
@@ -5455,7 +5489,7 @@
           <w:shd w:val="clear" w:color="auto" w:fill="E7E6E6" w:themeFill="background2"/>
         </w:rPr>
       </w:pPr>
-      <w:bookmarkStart w:id="37" w:name="_Toc130472970"/>
+      <w:bookmarkStart w:id="39" w:name="_Toc130472970"/>
       <w:r>
         <w:rPr>
           <w:color w:val="auto"/>
@@ -5475,7 +5509,7 @@
         </w:rPr>
         <w:t>Technische uitwerking hardware</w:t>
       </w:r>
-      <w:bookmarkEnd w:id="37"/>
+      <w:bookmarkEnd w:id="39"/>
     </w:p>
     <w:p>
       <w:pPr>
@@ -5494,7 +5528,7 @@
           </w14:textOutline>
         </w:rPr>
       </w:pPr>
-      <w:bookmarkStart w:id="38" w:name="_Toc130472971"/>
+      <w:bookmarkStart w:id="40" w:name="_Toc130472971"/>
       <w:r>
         <w:rPr>
           <w:color w:val="000000" w:themeColor="text1"/>
@@ -5527,7 +5561,7 @@
         </w:rPr>
         <w:t>Spelbediening</w:t>
       </w:r>
-      <w:bookmarkEnd w:id="38"/>
+      <w:bookmarkEnd w:id="40"/>
     </w:p>
     <w:p>
       <w:pPr>
@@ -5546,7 +5580,7 @@
           </w14:textOutline>
         </w:rPr>
       </w:pPr>
-      <w:bookmarkStart w:id="39" w:name="_Toc130472972"/>
+      <w:bookmarkStart w:id="41" w:name="_Toc130472972"/>
       <w:r>
         <w:rPr>
           <w:color w:val="000000" w:themeColor="text1"/>
@@ -5579,7 +5613,7 @@
         </w:rPr>
         <w:t>Goaldetectie</w:t>
       </w:r>
-      <w:bookmarkEnd w:id="39"/>
+      <w:bookmarkEnd w:id="41"/>
     </w:p>
     <w:p>
       <w:pPr>
@@ -5598,7 +5632,7 @@
           </w14:textOutline>
         </w:rPr>
       </w:pPr>
-      <w:bookmarkStart w:id="40" w:name="_Toc130472973"/>
+      <w:bookmarkStart w:id="42" w:name="_Toc130472973"/>
       <w:r>
         <w:rPr>
           <w:color w:val="000000" w:themeColor="text1"/>
@@ -5663,7 +5697,7 @@
         </w:rPr>
         <w:t>informatie</w:t>
       </w:r>
-      <w:bookmarkEnd w:id="40"/>
+      <w:bookmarkEnd w:id="42"/>
     </w:p>
     <w:p>
       <w:pPr>
@@ -5682,7 +5716,7 @@
           </w14:textOutline>
         </w:rPr>
       </w:pPr>
-      <w:bookmarkStart w:id="41" w:name="_Toc130472974"/>
+      <w:bookmarkStart w:id="43" w:name="_Toc130472974"/>
       <w:r>
         <w:rPr>
           <w:color w:val="000000" w:themeColor="text1"/>
@@ -5715,7 +5749,7 @@
         </w:rPr>
         <w:t>Ledelementen voor verlichting en versiering</w:t>
       </w:r>
-      <w:bookmarkEnd w:id="41"/>
+      <w:bookmarkEnd w:id="43"/>
     </w:p>
     <w:p>
       <w:pPr>
@@ -5734,7 +5768,7 @@
           </w14:textOutline>
         </w:rPr>
       </w:pPr>
-      <w:bookmarkStart w:id="42" w:name="_Toc130472975"/>
+      <w:bookmarkStart w:id="44" w:name="_Toc130472975"/>
       <w:r>
         <w:rPr>
           <w:color w:val="000000" w:themeColor="text1"/>
@@ -5767,7 +5801,7 @@
         </w:rPr>
         <w:t>Luidsprekers</w:t>
       </w:r>
-      <w:bookmarkEnd w:id="42"/>
+      <w:bookmarkEnd w:id="44"/>
     </w:p>
     <w:p>
       <w:pPr>
@@ -5794,7 +5828,7 @@
           <w:shd w:val="clear" w:color="auto" w:fill="E7E6E6" w:themeFill="background2"/>
         </w:rPr>
       </w:pPr>
-      <w:bookmarkStart w:id="43" w:name="_Toc130472976"/>
+      <w:bookmarkStart w:id="45" w:name="_Toc130472976"/>
       <w:r>
         <w:rPr>
           <w:color w:val="auto"/>
@@ -5814,7 +5848,7 @@
         </w:rPr>
         <w:t>Technische uitwerking software</w:t>
       </w:r>
-      <w:bookmarkEnd w:id="43"/>
+      <w:bookmarkEnd w:id="45"/>
     </w:p>
     <w:p>
       <w:pPr>
@@ -5833,7 +5867,7 @@
           </w14:textOutline>
         </w:rPr>
       </w:pPr>
-      <w:bookmarkStart w:id="44" w:name="_Toc130472977"/>
+      <w:bookmarkStart w:id="46" w:name="_Toc130472977"/>
       <w:r>
         <w:rPr>
           <w:color w:val="000000" w:themeColor="text1"/>
@@ -5866,7 +5900,7 @@
         </w:rPr>
         <w:t>Frontend</w:t>
       </w:r>
-      <w:bookmarkEnd w:id="44"/>
+      <w:bookmarkEnd w:id="46"/>
     </w:p>
     <w:p>
       <w:pPr>
@@ -5885,7 +5919,7 @@
           </w14:textOutline>
         </w:rPr>
       </w:pPr>
-      <w:bookmarkStart w:id="45" w:name="_Toc130472978"/>
+      <w:bookmarkStart w:id="47" w:name="_Toc130472978"/>
       <w:r>
         <w:rPr>
           <w:color w:val="000000" w:themeColor="text1"/>
@@ -5918,7 +5952,7 @@
         </w:rPr>
         <w:t>Backend</w:t>
       </w:r>
-      <w:bookmarkEnd w:id="45"/>
+      <w:bookmarkEnd w:id="47"/>
     </w:p>
     <w:p>
       <w:pPr>
@@ -5937,7 +5971,7 @@
           </w14:textOutline>
         </w:rPr>
       </w:pPr>
-      <w:bookmarkStart w:id="46" w:name="_Toc130472979"/>
+      <w:bookmarkStart w:id="48" w:name="_Toc130472979"/>
       <w:r>
         <w:rPr>
           <w:color w:val="000000" w:themeColor="text1"/>
@@ -6002,7 +6036,7 @@
         </w:rPr>
         <w:t xml:space="preserve"> en backend</w:t>
       </w:r>
-      <w:bookmarkEnd w:id="46"/>
+      <w:bookmarkEnd w:id="48"/>
     </w:p>
     <w:p>
       <w:pPr>
@@ -6021,7 +6055,7 @@
           </w14:textOutline>
         </w:rPr>
       </w:pPr>
-      <w:bookmarkStart w:id="47" w:name="_Toc130472980"/>
+      <w:bookmarkStart w:id="49" w:name="_Toc130472980"/>
       <w:r>
         <w:rPr>
           <w:color w:val="000000" w:themeColor="text1"/>
@@ -6054,7 +6088,7 @@
         </w:rPr>
         <w:t>Database</w:t>
       </w:r>
-      <w:bookmarkEnd w:id="47"/>
+      <w:bookmarkEnd w:id="49"/>
     </w:p>
     <w:p>
       <w:pPr>
@@ -6073,7 +6107,7 @@
           </w14:textOutline>
         </w:rPr>
       </w:pPr>
-      <w:bookmarkStart w:id="48" w:name="_Toc130472981"/>
+      <w:bookmarkStart w:id="50" w:name="_Toc130472981"/>
       <w:r>
         <w:rPr>
           <w:color w:val="000000" w:themeColor="text1"/>
@@ -6106,7 +6140,7 @@
         </w:rPr>
         <w:t>Communicatie tussen backend en database</w:t>
       </w:r>
-      <w:bookmarkEnd w:id="48"/>
+      <w:bookmarkEnd w:id="50"/>
     </w:p>
     <w:p>
       <w:pPr>
@@ -6127,7 +6161,7 @@
           <w:shd w:val="clear" w:color="auto" w:fill="E7E6E6" w:themeFill="background2"/>
         </w:rPr>
       </w:pPr>
-      <w:bookmarkStart w:id="49" w:name="_Toc130472982"/>
+      <w:bookmarkStart w:id="51" w:name="_Toc130472982"/>
       <w:r>
         <w:rPr>
           <w:color w:val="auto"/>
@@ -6147,7 +6181,7 @@
         </w:rPr>
         <w:t>Risicoanalyse</w:t>
       </w:r>
-      <w:bookmarkEnd w:id="49"/>
+      <w:bookmarkEnd w:id="51"/>
     </w:p>
     <w:p>
       <w:r>
@@ -6165,7 +6199,7 @@
           <w:shd w:val="clear" w:color="auto" w:fill="E7E6E6" w:themeFill="background2"/>
         </w:rPr>
       </w:pPr>
-      <w:bookmarkStart w:id="50" w:name="_Toc130472983"/>
+      <w:bookmarkStart w:id="52" w:name="_Toc130472983"/>
       <w:r>
         <w:rPr>
           <w:color w:val="auto"/>
@@ -6185,7 +6219,7 @@
         </w:rPr>
         <w:t>Kostenraming</w:t>
       </w:r>
-      <w:bookmarkEnd w:id="50"/>
+      <w:bookmarkEnd w:id="52"/>
     </w:p>
     <w:p>
       <w:r>
@@ -6208,7 +6242,7 @@
           <w:shd w:val="clear" w:color="auto" w:fill="E7E6E6" w:themeFill="background2"/>
         </w:rPr>
       </w:pPr>
-      <w:bookmarkStart w:id="51" w:name="_Toc130472984"/>
+      <w:bookmarkStart w:id="53" w:name="_Toc130472984"/>
       <w:r>
         <w:rPr>
           <w:color w:val="auto"/>
@@ -6219,7 +6253,7 @@
         <w:lastRenderedPageBreak/>
         <w:t>Conclusie</w:t>
       </w:r>
-      <w:bookmarkEnd w:id="51"/>
+      <w:bookmarkEnd w:id="53"/>
     </w:p>
     <w:p>
       <w:pPr>
@@ -6259,7 +6293,7 @@
           <w:shd w:val="clear" w:color="auto" w:fill="E7E6E6" w:themeFill="background2"/>
         </w:rPr>
       </w:pPr>
-      <w:bookmarkStart w:id="52" w:name="_Toc130472985"/>
+      <w:bookmarkStart w:id="54" w:name="_Toc130472985"/>
       <w:r>
         <w:rPr>
           <w:color w:val="auto"/>
@@ -6270,7 +6304,7 @@
         <w:lastRenderedPageBreak/>
         <w:t>Handleiding</w:t>
       </w:r>
-      <w:bookmarkEnd w:id="52"/>
+      <w:bookmarkEnd w:id="54"/>
     </w:p>
     <w:p>
       <w:pPr>
@@ -6310,7 +6344,7 @@
           <w:shd w:val="clear" w:color="auto" w:fill="E7E6E6" w:themeFill="background2"/>
         </w:rPr>
       </w:pPr>
-      <w:bookmarkStart w:id="53" w:name="_Toc130472986"/>
+      <w:bookmarkStart w:id="55" w:name="_Toc130472986"/>
       <w:r>
         <w:rPr>
           <w:color w:val="auto"/>
@@ -6321,7 +6355,7 @@
         <w:lastRenderedPageBreak/>
         <w:t>Literatuurlijst</w:t>
       </w:r>
-      <w:bookmarkEnd w:id="53"/>
+      <w:bookmarkEnd w:id="55"/>
     </w:p>
     <w:p>
       <w:pPr>
@@ -6361,7 +6395,7 @@
           <w:shd w:val="clear" w:color="auto" w:fill="E7E6E6" w:themeFill="background2"/>
         </w:rPr>
       </w:pPr>
-      <w:bookmarkStart w:id="54" w:name="_Toc130472987"/>
+      <w:bookmarkStart w:id="56" w:name="_Toc130472987"/>
       <w:r>
         <w:rPr>
           <w:color w:val="auto"/>
@@ -6372,7 +6406,7 @@
         <w:lastRenderedPageBreak/>
         <w:t>Bijlagenoverzicht</w:t>
       </w:r>
-      <w:bookmarkEnd w:id="54"/>
+      <w:bookmarkEnd w:id="56"/>
     </w:p>
     <w:p>
       <w:pPr>
@@ -6381,14 +6415,14 @@
           <w:color w:val="auto"/>
         </w:rPr>
       </w:pPr>
-      <w:bookmarkStart w:id="55" w:name="_Toc130472988"/>
+      <w:bookmarkStart w:id="57" w:name="_Toc130472988"/>
       <w:r>
         <w:rPr>
           <w:color w:val="auto"/>
         </w:rPr>
         <w:t>Bijlage 1: Kopieën datasheets</w:t>
       </w:r>
-      <w:bookmarkEnd w:id="55"/>
+      <w:bookmarkEnd w:id="57"/>
     </w:p>
     <w:p/>
     <w:p>
@@ -6410,7 +6444,7 @@
           <w:color w:val="auto"/>
         </w:rPr>
       </w:pPr>
-      <w:bookmarkStart w:id="56" w:name="_Toc130472989"/>
+      <w:bookmarkStart w:id="58" w:name="_Toc130472989"/>
       <w:r>
         <w:rPr>
           <w:color w:val="auto"/>
@@ -6418,18 +6452,18 @@
         <w:lastRenderedPageBreak/>
         <w:t>Bijlage 2: Vergaderverslagen</w:t>
       </w:r>
-      <w:bookmarkEnd w:id="56"/>
+      <w:bookmarkEnd w:id="58"/>
     </w:p>
     <w:p>
       <w:pPr>
         <w:pStyle w:val="Title"/>
       </w:pPr>
-      <w:bookmarkStart w:id="57" w:name="_Hlk131033005"/>
+      <w:bookmarkStart w:id="59" w:name="_Hlk131033005"/>
       <w:r>
         <w:t>Smart Fooseball</w:t>
       </w:r>
     </w:p>
-    <w:bookmarkEnd w:id="57"/>
+    <w:bookmarkEnd w:id="59"/>
     <w:p>
       <w:pPr>
         <w:pStyle w:val="Title"/>
@@ -8888,7 +8922,7 @@
           <w:color w:val="auto"/>
         </w:rPr>
       </w:pPr>
-      <w:bookmarkStart w:id="58" w:name="_Toc130472990"/>
+      <w:bookmarkStart w:id="60" w:name="_Toc130472990"/>
       <w:r>
         <w:rPr>
           <w:color w:val="auto"/>
@@ -8913,7 +8947,7 @@
         </w:rPr>
         <w:t>Logboek rapporteren</w:t>
       </w:r>
-      <w:bookmarkEnd w:id="58"/>
+      <w:bookmarkEnd w:id="60"/>
     </w:p>
     <w:tbl>
       <w:tblPr>
@@ -9716,7 +9750,7 @@
       </w:r>
     </w:p>
   </w:comment>
-  <w:comment w:id="31" w:author="Sabine Martens" w:date="2023-03-24T14:35:00Z" w:initials="SM">
+  <w:comment w:id="32" w:author="Sabine Martens" w:date="2023-03-24T14:35:00Z" w:initials="SM">
     <w:p>
       <w:pPr>
         <w:pStyle w:val="CommentText"/>
@@ -9732,7 +9766,7 @@
       </w:r>
     </w:p>
   </w:comment>
-  <w:comment w:id="33" w:author="Sabine Martens" w:date="2023-03-24T14:39:00Z" w:initials="SM">
+  <w:comment w:id="34" w:author="Sabine Martens" w:date="2023-03-24T14:39:00Z" w:initials="SM">
     <w:p>
       <w:pPr>
         <w:pStyle w:val="CommentText"/>
@@ -9745,6 +9779,44 @@
       </w:r>
       <w:r>
         <w:t>Zoek op</w:t>
+      </w:r>
+    </w:p>
+  </w:comment>
+  <w:comment w:id="37" w:author="Siebe Van de Voorde" w:date="2023-03-30T11:36:00Z" w:initials="SVdV">
+    <w:p>
+      <w:pPr>
+        <w:pStyle w:val="CommentText"/>
+      </w:pPr>
+      <w:r>
+        <w:rPr>
+          <w:rStyle w:val="CommentReference"/>
+        </w:rPr>
+        <w:annotationRef/>
+      </w:r>
+      <w:r>
+        <w:rPr>
+          <w:lang w:val="en-US"/>
+        </w:rPr>
+        <w:t>We uithalen</w:t>
+      </w:r>
+    </w:p>
+  </w:comment>
+  <w:comment w:id="31" w:author="Siebe Van de Voorde" w:date="2023-03-30T11:36:00Z" w:initials="SVdV">
+    <w:p>
+      <w:pPr>
+        <w:pStyle w:val="CommentText"/>
+      </w:pPr>
+      <w:r>
+        <w:rPr>
+          <w:rStyle w:val="CommentReference"/>
+        </w:rPr>
+        <w:annotationRef/>
+      </w:r>
+      <w:r>
+        <w:rPr>
+          <w:lang w:val="en-US"/>
+        </w:rPr>
+        <w:t>Hearsay bronnen</w:t>
       </w:r>
     </w:p>
   </w:comment>
@@ -9762,6 +9834,8 @@
   <w15:commentEx w15:paraId="28CDE507" w15:paraIdParent="2A04F386" w15:done="1"/>
   <w15:commentEx w15:paraId="34903189" w15:done="1"/>
   <w15:commentEx w15:paraId="0A240495" w15:done="1"/>
+  <w15:commentEx w15:paraId="7F81ACBD" w15:done="0"/>
+  <w15:commentEx w15:paraId="0AD820B8" w15:done="0"/>
 </w15:commentsEx>
 </file>
 
@@ -9776,6 +9850,8 @@
   <w16cex:commentExtensible w16cex:durableId="27B44242" w16cex:dateUtc="2023-03-09T10:32:00Z"/>
   <w16cex:commentExtensible w16cex:durableId="27C833B1" w16cex:dateUtc="2023-03-24T13:35:00Z"/>
   <w16cex:commentExtensible w16cex:durableId="27C834B5" w16cex:dateUtc="2023-03-24T13:39:00Z"/>
+  <w16cex:commentExtensible w16cex:durableId="27CFF2C2" w16cex:dateUtc="2023-03-30T09:36:00Z"/>
+  <w16cex:commentExtensible w16cex:durableId="27CFF2D2" w16cex:dateUtc="2023-03-30T09:36:00Z"/>
 </w16cex:commentsExtensible>
 </file>
 
@@ -9790,6 +9866,8 @@
   <w16cid:commentId w16cid:paraId="28CDE507" w16cid:durableId="27B44242"/>
   <w16cid:commentId w16cid:paraId="34903189" w16cid:durableId="27C833B1"/>
   <w16cid:commentId w16cid:paraId="0A240495" w16cid:durableId="27C834B5"/>
+  <w16cid:commentId w16cid:paraId="7F81ACBD" w16cid:durableId="27CFF2C2"/>
+  <w16cid:commentId w16cid:paraId="0AD820B8" w16cid:durableId="27CFF2D2"/>
 </w16cid:commentsIds>
 </file>
 
@@ -9843,7 +9921,7 @@
       <w:rPr>
         <w:noProof/>
       </w:rPr>
-      <w:instrText>22</w:instrText>
+      <w:instrText>11</w:instrText>
     </w:r>
     <w:r>
       <w:fldChar w:fldCharType="end"/>
@@ -9867,7 +9945,7 @@
       <w:rPr>
         <w:noProof/>
       </w:rPr>
-      <w:instrText>22</w:instrText>
+      <w:instrText>11</w:instrText>
     </w:r>
     <w:r>
       <w:fldChar w:fldCharType="end"/>
@@ -9879,7 +9957,7 @@
       <w:rPr>
         <w:noProof/>
       </w:rPr>
-      <w:t>22</w:t>
+      <w:t>11</w:t>
     </w:r>
     <w:r>
       <w:fldChar w:fldCharType="end"/>
